--- a/TypeScript/TypeScript学习.docx
+++ b/TypeScript/TypeScript学习.docx
@@ -45,7 +45,7 @@
     </w:p>
     <w:p>
       <w:pPr>
-        <w:pStyle w:val="27"/>
+        <w:pStyle w:val="31"/>
         <w:bidi w:val="0"/>
         <w:rPr>
           <w:rFonts w:hint="eastAsia"/>
@@ -315,7 +315,7 @@
     </w:p>
     <w:p>
       <w:pPr>
-        <w:pStyle w:val="25"/>
+        <w:pStyle w:val="30"/>
         <w:bidi w:val="0"/>
         <w:rPr>
           <w:rFonts w:hint="eastAsia"/>
@@ -379,445 +379,445 @@
     </w:p>
     <w:p>
       <w:pPr>
+        <w:pStyle w:val="27"/>
+        <w:bidi w:val="0"/>
+      </w:pPr>
+      <w:r>
+        <w:rPr>
+          <w:rFonts w:hint="eastAsia"/>
+          <w:lang w:val="en-US" w:eastAsia="zh-CN"/>
+        </w:rPr>
+        <w:t>简介</w:t>
+      </w:r>
+    </w:p>
+    <w:p>
+      <w:pPr>
+        <w:pStyle w:val="28"/>
+        <w:bidi w:val="0"/>
+      </w:pPr>
+      <w:r>
+        <w:rPr>
+          <w:rFonts w:hint="eastAsia"/>
+          <w:lang w:val="en-US" w:eastAsia="zh-CN"/>
+        </w:rPr>
+        <w:t>什么是TypeScript</w:t>
+      </w:r>
+    </w:p>
+    <w:p>
+      <w:pPr>
+        <w:pStyle w:val="26"/>
+        <w:bidi w:val="0"/>
+        <w:rPr>
+          <w:rFonts w:hint="eastAsia"/>
+          <w:lang w:val="en-US" w:eastAsia="zh-CN"/>
+        </w:rPr>
+      </w:pPr>
+      <w:r>
+        <w:rPr>
+          <w:rFonts w:hint="eastAsia" w:eastAsia="楷体"/>
+          <w:lang w:val="en-US" w:eastAsia="zh-CN"/>
+        </w:rPr>
+        <w:t>TypeScript 是 JavaScript 的一个超集，主要提供了类型系统和对 ES6 的支持，它由 Microsoft 开发</w:t>
+      </w:r>
+      <w:r>
+        <w:rPr>
+          <w:rFonts w:hint="eastAsia"/>
+          <w:lang w:val="en-US" w:eastAsia="zh-CN"/>
+        </w:rPr>
+        <w:t>。</w:t>
+      </w:r>
+    </w:p>
+    <w:p>
+      <w:pPr>
+        <w:pStyle w:val="26"/>
+        <w:bidi w:val="0"/>
+        <w:rPr>
+          <w:rFonts w:hint="eastAsia"/>
+          <w:lang w:val="en-US" w:eastAsia="zh-CN"/>
+        </w:rPr>
+      </w:pPr>
+      <w:r>
+        <w:rPr>
+          <w:rFonts w:hint="eastAsia"/>
+          <w:lang w:val="en-US" w:eastAsia="zh-CN"/>
+        </w:rPr>
+        <w:t>TypeScript 是 JavaScript 的类型的超集，它可以编译成纯 JavaScript。编译出来的 JavaScript 可以运行在任何浏览器上。TypeScript 编译工具可以运行在任何服务器和任何系统上。TypeScript 是开源的。</w:t>
+      </w:r>
+    </w:p>
+    <w:p>
+      <w:pPr>
+        <w:pStyle w:val="26"/>
+        <w:bidi w:val="0"/>
+        <w:rPr>
+          <w:rFonts w:hint="default"/>
+          <w:lang w:val="en-US"/>
+        </w:rPr>
+      </w:pPr>
+    </w:p>
+    <w:p>
+      <w:pPr>
         <w:pStyle w:val="29"/>
         <w:bidi w:val="0"/>
-      </w:pPr>
-      <w:r>
-        <w:rPr>
-          <w:rFonts w:hint="eastAsia"/>
-          <w:lang w:val="en-US" w:eastAsia="zh-CN"/>
-        </w:rPr>
-        <w:t>简介</w:t>
-      </w:r>
+        <w:rPr>
+          <w:rFonts w:hint="default"/>
+          <w:lang w:val="en-US"/>
+        </w:rPr>
+      </w:pPr>
+      <w:r>
+        <w:rPr>
+          <w:rFonts w:hint="default"/>
+          <w:lang w:val="en-US"/>
+        </w:rPr>
+        <w:t>为什么选择 TypeScript</w:t>
+      </w:r>
+    </w:p>
+    <w:p>
+      <w:pPr>
+        <w:pStyle w:val="25"/>
+        <w:bidi w:val="0"/>
+        <w:rPr>
+          <w:rFonts w:hint="default"/>
+          <w:lang w:val="en-US"/>
+        </w:rPr>
+      </w:pPr>
+      <w:r>
+        <w:rPr>
+          <w:rFonts w:hint="default"/>
+          <w:lang w:val="en-US"/>
+        </w:rPr>
+        <w:t>TypeScript 增加了代码的可读性和可维护性</w:t>
+      </w:r>
+    </w:p>
+    <w:p>
+      <w:pPr>
+        <w:pStyle w:val="26"/>
+        <w:rPr>
+          <w:rFonts w:hint="default"/>
+          <w:lang w:val="en-US"/>
+        </w:rPr>
+      </w:pPr>
+      <w:r>
+        <w:rPr>
+          <w:rFonts w:hint="default"/>
+          <w:lang w:val="en-US"/>
+        </w:rPr>
+        <w:t>类型系统实际上是最好的文档，大部分的函数看看类型的定义就可以知道如何使用了</w:t>
+      </w:r>
+    </w:p>
+    <w:p>
+      <w:pPr>
+        <w:pStyle w:val="26"/>
+        <w:rPr>
+          <w:rFonts w:hint="default"/>
+          <w:lang w:val="en-US"/>
+        </w:rPr>
+      </w:pPr>
+      <w:r>
+        <w:rPr>
+          <w:rFonts w:hint="default"/>
+          <w:lang w:val="en-US"/>
+        </w:rPr>
+        <w:t>可以在编译阶段就发现大部分错误，这总比在运行时候出错好</w:t>
+      </w:r>
+    </w:p>
+    <w:p>
+      <w:pPr>
+        <w:pStyle w:val="26"/>
+        <w:rPr>
+          <w:rFonts w:hint="default"/>
+          <w:lang w:val="en-US"/>
+        </w:rPr>
+      </w:pPr>
+      <w:r>
+        <w:rPr>
+          <w:rFonts w:hint="default"/>
+          <w:lang w:val="en-US"/>
+        </w:rPr>
+        <w:t>增强了编辑器和 IDE 的功能，包括代码补全、接口提示、跳转到定义、重构等</w:t>
+      </w:r>
+    </w:p>
+    <w:p>
+      <w:pPr>
+        <w:pStyle w:val="25"/>
+        <w:bidi w:val="0"/>
+        <w:rPr>
+          <w:rFonts w:hint="default"/>
+          <w:lang w:val="en-US"/>
+        </w:rPr>
+      </w:pPr>
+      <w:r>
+        <w:rPr>
+          <w:rFonts w:hint="default"/>
+          <w:lang w:val="en-US"/>
+        </w:rPr>
+        <w:t>TypeScript 非常包容</w:t>
+      </w:r>
+    </w:p>
+    <w:p>
+      <w:pPr>
+        <w:pStyle w:val="26"/>
+        <w:rPr>
+          <w:rFonts w:hint="default"/>
+          <w:lang w:val="en-US"/>
+        </w:rPr>
+      </w:pPr>
+      <w:r>
+        <w:rPr>
+          <w:rFonts w:hint="default"/>
+          <w:lang w:val="en-US"/>
+        </w:rPr>
+        <w:t>TypeScript 是 JavaScript 的超集，.js 文件可以直接重命名为 .ts 即可</w:t>
+      </w:r>
+    </w:p>
+    <w:p>
+      <w:pPr>
+        <w:pStyle w:val="26"/>
+        <w:rPr>
+          <w:rFonts w:hint="default"/>
+          <w:lang w:val="en-US"/>
+        </w:rPr>
+      </w:pPr>
+      <w:r>
+        <w:rPr>
+          <w:rFonts w:hint="default"/>
+          <w:lang w:val="en-US"/>
+        </w:rPr>
+        <w:t>即使不显式的定义类型，也能够自动做出类型推论</w:t>
+      </w:r>
+    </w:p>
+    <w:p>
+      <w:pPr>
+        <w:pStyle w:val="26"/>
+        <w:rPr>
+          <w:rFonts w:hint="default"/>
+          <w:lang w:val="en-US"/>
+        </w:rPr>
+      </w:pPr>
+      <w:r>
+        <w:rPr>
+          <w:rFonts w:hint="default"/>
+          <w:lang w:val="en-US"/>
+        </w:rPr>
+        <w:t>可以定义从简单到复杂的几乎一切类型</w:t>
+      </w:r>
+    </w:p>
+    <w:p>
+      <w:pPr>
+        <w:pStyle w:val="26"/>
+        <w:rPr>
+          <w:rFonts w:hint="default"/>
+          <w:lang w:val="en-US"/>
+        </w:rPr>
+      </w:pPr>
+      <w:r>
+        <w:rPr>
+          <w:rFonts w:hint="default"/>
+          <w:lang w:val="en-US"/>
+        </w:rPr>
+        <w:t>即使 TypeScript 编译报错，也可以生成 JavaScript 文件</w:t>
+      </w:r>
+    </w:p>
+    <w:p>
+      <w:pPr>
+        <w:pStyle w:val="26"/>
+        <w:rPr>
+          <w:rFonts w:hint="default"/>
+          <w:lang w:val="en-US"/>
+        </w:rPr>
+      </w:pPr>
+      <w:r>
+        <w:rPr>
+          <w:rFonts w:hint="default"/>
+          <w:lang w:val="en-US"/>
+        </w:rPr>
+        <w:t>兼容第三方库，即使第三方库不是用 TypeScript 写的，也可以编写单独的类型文件供 TypeScript 读取</w:t>
+      </w:r>
+    </w:p>
+    <w:p>
+      <w:pPr>
+        <w:pStyle w:val="25"/>
+        <w:bidi w:val="0"/>
+        <w:rPr>
+          <w:rFonts w:hint="default"/>
+          <w:lang w:val="en-US"/>
+        </w:rPr>
+      </w:pPr>
+      <w:r>
+        <w:rPr>
+          <w:rFonts w:hint="default"/>
+          <w:lang w:val="en-US"/>
+        </w:rPr>
+        <w:t>TypeScript 拥有活跃的社区</w:t>
+      </w:r>
+    </w:p>
+    <w:p>
+      <w:pPr>
+        <w:pStyle w:val="26"/>
+        <w:rPr>
+          <w:rFonts w:hint="default"/>
+          <w:lang w:val="en-US"/>
+        </w:rPr>
+      </w:pPr>
+      <w:r>
+        <w:rPr>
+          <w:rFonts w:hint="default"/>
+          <w:lang w:val="en-US"/>
+        </w:rPr>
+        <w:t>大部分第三方库都有提供给 TypeScript 的类型定义文件</w:t>
+      </w:r>
+    </w:p>
+    <w:p>
+      <w:pPr>
+        <w:pStyle w:val="26"/>
+        <w:rPr>
+          <w:rFonts w:hint="default"/>
+          <w:lang w:val="en-US"/>
+        </w:rPr>
+      </w:pPr>
+      <w:r>
+        <w:rPr>
+          <w:rFonts w:hint="default"/>
+          <w:lang w:val="en-US"/>
+        </w:rPr>
+        <w:t>Google 开发的 Angular2 就是使用 TypeScript 编写的</w:t>
+      </w:r>
+    </w:p>
+    <w:p>
+      <w:pPr>
+        <w:pStyle w:val="26"/>
+        <w:rPr>
+          <w:rFonts w:hint="default"/>
+          <w:lang w:val="en-US"/>
+        </w:rPr>
+      </w:pPr>
+      <w:r>
+        <w:rPr>
+          <w:rFonts w:hint="default"/>
+          <w:lang w:val="en-US"/>
+        </w:rPr>
+        <w:t>TypeScript 拥抱了 ES6 规范，也支持部分 ESNext 草案的规范</w:t>
+      </w:r>
+    </w:p>
+    <w:p>
+      <w:pPr>
+        <w:pStyle w:val="26"/>
+        <w:rPr>
+          <w:rFonts w:hint="default"/>
+          <w:lang w:val="en-US"/>
+        </w:rPr>
+      </w:pPr>
+    </w:p>
+    <w:p>
+      <w:pPr>
+        <w:pStyle w:val="29"/>
+        <w:bidi w:val="0"/>
+        <w:rPr>
+          <w:rFonts w:hint="default"/>
+          <w:lang w:val="en-US"/>
+        </w:rPr>
+      </w:pPr>
+      <w:r>
+        <w:rPr>
+          <w:rFonts w:hint="default"/>
+          <w:lang w:val="en-US"/>
+        </w:rPr>
+        <w:t>TypeScript 的缺点</w:t>
+      </w:r>
+    </w:p>
+    <w:p>
+      <w:pPr>
+        <w:pStyle w:val="26"/>
+        <w:rPr>
+          <w:rFonts w:hint="default"/>
+          <w:lang w:val="en-US"/>
+        </w:rPr>
+      </w:pPr>
+      <w:r>
+        <w:rPr>
+          <w:rFonts w:hint="default"/>
+          <w:lang w:val="en-US"/>
+        </w:rPr>
+        <w:t>任何事物都是有两面性的，我认为 TypeScript 的弊端在于：</w:t>
+      </w:r>
+    </w:p>
+    <w:p>
+      <w:pPr>
+        <w:pStyle w:val="26"/>
+        <w:rPr>
+          <w:rFonts w:hint="default"/>
+          <w:lang w:val="en-US"/>
+        </w:rPr>
+      </w:pPr>
+      <w:r>
+        <w:rPr>
+          <w:rFonts w:hint="default"/>
+          <w:lang w:val="en-US"/>
+        </w:rPr>
+        <w:t>有一定的学习成本，需要理解接口（Interfaces）、泛型（Generics）、类（Classes）、枚举类型（Enums）等前端工程师可能不是很熟悉的概念</w:t>
+      </w:r>
+    </w:p>
+    <w:p>
+      <w:pPr>
+        <w:pStyle w:val="26"/>
+        <w:rPr>
+          <w:rFonts w:hint="default"/>
+          <w:lang w:val="en-US"/>
+        </w:rPr>
+      </w:pPr>
+      <w:r>
+        <w:rPr>
+          <w:rFonts w:hint="default"/>
+          <w:lang w:val="en-US"/>
+        </w:rPr>
+        <w:t>短期可能会增加一些开发成本，毕竟要多写一些类型的定义，不过对于一个需要长期维护的项目，TypeScript 能够减少其维护成本</w:t>
+      </w:r>
+    </w:p>
+    <w:p>
+      <w:pPr>
+        <w:pStyle w:val="26"/>
+        <w:rPr>
+          <w:rFonts w:hint="default"/>
+          <w:lang w:val="en-US"/>
+        </w:rPr>
+      </w:pPr>
+      <w:r>
+        <w:rPr>
+          <w:rFonts w:hint="default"/>
+          <w:lang w:val="en-US"/>
+        </w:rPr>
+        <w:t>集成到构建流程需要一些工作量</w:t>
+      </w:r>
+    </w:p>
+    <w:p>
+      <w:pPr>
+        <w:pStyle w:val="26"/>
+        <w:rPr>
+          <w:rFonts w:hint="default"/>
+          <w:lang w:val="en-US"/>
+        </w:rPr>
+      </w:pPr>
+      <w:r>
+        <w:rPr>
+          <w:rFonts w:hint="default"/>
+          <w:lang w:val="en-US"/>
+        </w:rPr>
+        <w:t>可能和一些库结合的不是很完美</w:t>
+      </w:r>
+    </w:p>
+    <w:p>
+      <w:pPr>
+        <w:pStyle w:val="26"/>
+        <w:bidi w:val="0"/>
+        <w:rPr>
+          <w:rFonts w:hint="default"/>
+          <w:lang w:val="en-US"/>
+        </w:rPr>
+      </w:pPr>
     </w:p>
     <w:p>
       <w:pPr>
         <w:pStyle w:val="28"/>
         <w:bidi w:val="0"/>
-      </w:pPr>
-      <w:r>
-        <w:rPr>
-          <w:rFonts w:hint="eastAsia"/>
-          <w:lang w:val="en-US" w:eastAsia="zh-CN"/>
-        </w:rPr>
-        <w:t>什么是TypeScript</w:t>
-      </w:r>
-    </w:p>
-    <w:p>
-      <w:pPr>
-        <w:pStyle w:val="26"/>
-        <w:bidi w:val="0"/>
-        <w:rPr>
-          <w:rFonts w:hint="eastAsia"/>
-          <w:lang w:val="en-US" w:eastAsia="zh-CN"/>
-        </w:rPr>
-      </w:pPr>
-      <w:r>
-        <w:rPr>
-          <w:rFonts w:hint="eastAsia" w:eastAsia="楷体"/>
-          <w:lang w:val="en-US" w:eastAsia="zh-CN"/>
-        </w:rPr>
-        <w:t>TypeScript 是 JavaScript 的一个超集，主要提供了类型系统和对 ES6 的支持，它由 Microsoft 开发</w:t>
-      </w:r>
-      <w:r>
-        <w:rPr>
-          <w:rFonts w:hint="eastAsia"/>
-          <w:lang w:val="en-US" w:eastAsia="zh-CN"/>
-        </w:rPr>
-        <w:t>。</w:t>
-      </w:r>
-    </w:p>
-    <w:p>
-      <w:pPr>
-        <w:pStyle w:val="26"/>
-        <w:bidi w:val="0"/>
-        <w:rPr>
-          <w:rFonts w:hint="eastAsia"/>
-          <w:lang w:val="en-US" w:eastAsia="zh-CN"/>
-        </w:rPr>
-      </w:pPr>
-      <w:r>
-        <w:rPr>
-          <w:rFonts w:hint="eastAsia"/>
-          <w:lang w:val="en-US" w:eastAsia="zh-CN"/>
-        </w:rPr>
-        <w:t>TypeScript 是 JavaScript 的类型的超集，它可以编译成纯 JavaScript。编译出来的 JavaScript 可以运行在任何浏览器上。TypeScript 编译工具可以运行在任何服务器和任何系统上。TypeScript 是开源的。</w:t>
-      </w:r>
-    </w:p>
-    <w:p>
-      <w:pPr>
-        <w:pStyle w:val="26"/>
-        <w:bidi w:val="0"/>
-        <w:rPr>
-          <w:rFonts w:hint="default"/>
-          <w:lang w:val="en-US"/>
-        </w:rPr>
-      </w:pPr>
-    </w:p>
-    <w:p>
-      <w:pPr>
-        <w:pStyle w:val="30"/>
-        <w:bidi w:val="0"/>
-        <w:rPr>
-          <w:rFonts w:hint="default"/>
-          <w:lang w:val="en-US"/>
-        </w:rPr>
-      </w:pPr>
-      <w:r>
-        <w:rPr>
-          <w:rFonts w:hint="default"/>
-          <w:lang w:val="en-US"/>
-        </w:rPr>
-        <w:t>为什么选择 TypeScript</w:t>
-      </w:r>
-    </w:p>
-    <w:p>
-      <w:pPr>
-        <w:pStyle w:val="31"/>
-        <w:bidi w:val="0"/>
-        <w:rPr>
-          <w:rFonts w:hint="default"/>
-          <w:lang w:val="en-US"/>
-        </w:rPr>
-      </w:pPr>
-      <w:r>
-        <w:rPr>
-          <w:rFonts w:hint="default"/>
-          <w:lang w:val="en-US"/>
-        </w:rPr>
-        <w:t>TypeScript 增加了代码的可读性和可维护性</w:t>
-      </w:r>
-    </w:p>
-    <w:p>
-      <w:pPr>
-        <w:pStyle w:val="26"/>
-        <w:rPr>
-          <w:rFonts w:hint="default"/>
-          <w:lang w:val="en-US"/>
-        </w:rPr>
-      </w:pPr>
-      <w:r>
-        <w:rPr>
-          <w:rFonts w:hint="default"/>
-          <w:lang w:val="en-US"/>
-        </w:rPr>
-        <w:t>类型系统实际上是最好的文档，大部分的函数看看类型的定义就可以知道如何使用了</w:t>
-      </w:r>
-    </w:p>
-    <w:p>
-      <w:pPr>
-        <w:pStyle w:val="26"/>
-        <w:rPr>
-          <w:rFonts w:hint="default"/>
-          <w:lang w:val="en-US"/>
-        </w:rPr>
-      </w:pPr>
-      <w:r>
-        <w:rPr>
-          <w:rFonts w:hint="default"/>
-          <w:lang w:val="en-US"/>
-        </w:rPr>
-        <w:t>可以在编译阶段就发现大部分错误，这总比在运行时候出错好</w:t>
-      </w:r>
-    </w:p>
-    <w:p>
-      <w:pPr>
-        <w:pStyle w:val="26"/>
-        <w:rPr>
-          <w:rFonts w:hint="default"/>
-          <w:lang w:val="en-US"/>
-        </w:rPr>
-      </w:pPr>
-      <w:r>
-        <w:rPr>
-          <w:rFonts w:hint="default"/>
-          <w:lang w:val="en-US"/>
-        </w:rPr>
-        <w:t>增强了编辑器和 IDE 的功能，包括代码补全、接口提示、跳转到定义、重构等</w:t>
-      </w:r>
-    </w:p>
-    <w:p>
-      <w:pPr>
-        <w:pStyle w:val="31"/>
-        <w:bidi w:val="0"/>
-        <w:rPr>
-          <w:rFonts w:hint="default"/>
-          <w:lang w:val="en-US"/>
-        </w:rPr>
-      </w:pPr>
-      <w:r>
-        <w:rPr>
-          <w:rFonts w:hint="default"/>
-          <w:lang w:val="en-US"/>
-        </w:rPr>
-        <w:t>TypeScript 非常包容</w:t>
-      </w:r>
-    </w:p>
-    <w:p>
-      <w:pPr>
-        <w:pStyle w:val="26"/>
-        <w:rPr>
-          <w:rFonts w:hint="default"/>
-          <w:lang w:val="en-US"/>
-        </w:rPr>
-      </w:pPr>
-      <w:r>
-        <w:rPr>
-          <w:rFonts w:hint="default"/>
-          <w:lang w:val="en-US"/>
-        </w:rPr>
-        <w:t>TypeScript 是 JavaScript 的超集，.js 文件可以直接重命名为 .ts 即可</w:t>
-      </w:r>
-    </w:p>
-    <w:p>
-      <w:pPr>
-        <w:pStyle w:val="26"/>
-        <w:rPr>
-          <w:rFonts w:hint="default"/>
-          <w:lang w:val="en-US"/>
-        </w:rPr>
-      </w:pPr>
-      <w:r>
-        <w:rPr>
-          <w:rFonts w:hint="default"/>
-          <w:lang w:val="en-US"/>
-        </w:rPr>
-        <w:t>即使不显式的定义类型，也能够自动做出类型推论</w:t>
-      </w:r>
-    </w:p>
-    <w:p>
-      <w:pPr>
-        <w:pStyle w:val="26"/>
-        <w:rPr>
-          <w:rFonts w:hint="default"/>
-          <w:lang w:val="en-US"/>
-        </w:rPr>
-      </w:pPr>
-      <w:r>
-        <w:rPr>
-          <w:rFonts w:hint="default"/>
-          <w:lang w:val="en-US"/>
-        </w:rPr>
-        <w:t>可以定义从简单到复杂的几乎一切类型</w:t>
-      </w:r>
-    </w:p>
-    <w:p>
-      <w:pPr>
-        <w:pStyle w:val="26"/>
-        <w:rPr>
-          <w:rFonts w:hint="default"/>
-          <w:lang w:val="en-US"/>
-        </w:rPr>
-      </w:pPr>
-      <w:r>
-        <w:rPr>
-          <w:rFonts w:hint="default"/>
-          <w:lang w:val="en-US"/>
-        </w:rPr>
-        <w:t>即使 TypeScript 编译报错，也可以生成 JavaScript 文件</w:t>
-      </w:r>
-    </w:p>
-    <w:p>
-      <w:pPr>
-        <w:pStyle w:val="26"/>
-        <w:rPr>
-          <w:rFonts w:hint="default"/>
-          <w:lang w:val="en-US"/>
-        </w:rPr>
-      </w:pPr>
-      <w:r>
-        <w:rPr>
-          <w:rFonts w:hint="default"/>
-          <w:lang w:val="en-US"/>
-        </w:rPr>
-        <w:t>兼容第三方库，即使第三方库不是用 TypeScript 写的，也可以编写单独的类型文件供 TypeScript 读取</w:t>
-      </w:r>
-    </w:p>
-    <w:p>
-      <w:pPr>
-        <w:pStyle w:val="31"/>
-        <w:bidi w:val="0"/>
-        <w:rPr>
-          <w:rFonts w:hint="default"/>
-          <w:lang w:val="en-US"/>
-        </w:rPr>
-      </w:pPr>
-      <w:r>
-        <w:rPr>
-          <w:rFonts w:hint="default"/>
-          <w:lang w:val="en-US"/>
-        </w:rPr>
-        <w:t>TypeScript 拥有活跃的社区</w:t>
-      </w:r>
-    </w:p>
-    <w:p>
-      <w:pPr>
-        <w:pStyle w:val="26"/>
-        <w:rPr>
-          <w:rFonts w:hint="default"/>
-          <w:lang w:val="en-US"/>
-        </w:rPr>
-      </w:pPr>
-      <w:r>
-        <w:rPr>
-          <w:rFonts w:hint="default"/>
-          <w:lang w:val="en-US"/>
-        </w:rPr>
-        <w:t>大部分第三方库都有提供给 TypeScript 的类型定义文件</w:t>
-      </w:r>
-    </w:p>
-    <w:p>
-      <w:pPr>
-        <w:pStyle w:val="26"/>
-        <w:rPr>
-          <w:rFonts w:hint="default"/>
-          <w:lang w:val="en-US"/>
-        </w:rPr>
-      </w:pPr>
-      <w:r>
-        <w:rPr>
-          <w:rFonts w:hint="default"/>
-          <w:lang w:val="en-US"/>
-        </w:rPr>
-        <w:t>Google 开发的 Angular2 就是使用 TypeScript 编写的</w:t>
-      </w:r>
-    </w:p>
-    <w:p>
-      <w:pPr>
-        <w:pStyle w:val="26"/>
-        <w:rPr>
-          <w:rFonts w:hint="default"/>
-          <w:lang w:val="en-US"/>
-        </w:rPr>
-      </w:pPr>
-      <w:r>
-        <w:rPr>
-          <w:rFonts w:hint="default"/>
-          <w:lang w:val="en-US"/>
-        </w:rPr>
-        <w:t>TypeScript 拥抱了 ES6 规范，也支持部分 ESNext 草案的规范</w:t>
-      </w:r>
-    </w:p>
-    <w:p>
-      <w:pPr>
-        <w:pStyle w:val="26"/>
-        <w:rPr>
-          <w:rFonts w:hint="default"/>
-          <w:lang w:val="en-US"/>
-        </w:rPr>
-      </w:pPr>
-    </w:p>
-    <w:p>
-      <w:pPr>
-        <w:pStyle w:val="30"/>
-        <w:bidi w:val="0"/>
-        <w:rPr>
-          <w:rFonts w:hint="default"/>
-          <w:lang w:val="en-US"/>
-        </w:rPr>
-      </w:pPr>
-      <w:r>
-        <w:rPr>
-          <w:rFonts w:hint="default"/>
-          <w:lang w:val="en-US"/>
-        </w:rPr>
-        <w:t>TypeScript 的缺点</w:t>
-      </w:r>
-    </w:p>
-    <w:p>
-      <w:pPr>
-        <w:pStyle w:val="26"/>
-        <w:rPr>
-          <w:rFonts w:hint="default"/>
-          <w:lang w:val="en-US"/>
-        </w:rPr>
-      </w:pPr>
-      <w:r>
-        <w:rPr>
-          <w:rFonts w:hint="default"/>
-          <w:lang w:val="en-US"/>
-        </w:rPr>
-        <w:t>任何事物都是有两面性的，我认为 TypeScript 的弊端在于：</w:t>
-      </w:r>
-    </w:p>
-    <w:p>
-      <w:pPr>
-        <w:pStyle w:val="26"/>
-        <w:rPr>
-          <w:rFonts w:hint="default"/>
-          <w:lang w:val="en-US"/>
-        </w:rPr>
-      </w:pPr>
-      <w:r>
-        <w:rPr>
-          <w:rFonts w:hint="default"/>
-          <w:lang w:val="en-US"/>
-        </w:rPr>
-        <w:t>有一定的学习成本，需要理解接口（Interfaces）、泛型（Generics）、类（Classes）、枚举类型（Enums）等前端工程师可能不是很熟悉的概念</w:t>
-      </w:r>
-    </w:p>
-    <w:p>
-      <w:pPr>
-        <w:pStyle w:val="26"/>
-        <w:rPr>
-          <w:rFonts w:hint="default"/>
-          <w:lang w:val="en-US"/>
-        </w:rPr>
-      </w:pPr>
-      <w:r>
-        <w:rPr>
-          <w:rFonts w:hint="default"/>
-          <w:lang w:val="en-US"/>
-        </w:rPr>
-        <w:t>短期可能会增加一些开发成本，毕竟要多写一些类型的定义，不过对于一个需要长期维护的项目，TypeScript 能够减少其维护成本</w:t>
-      </w:r>
-    </w:p>
-    <w:p>
-      <w:pPr>
-        <w:pStyle w:val="26"/>
-        <w:rPr>
-          <w:rFonts w:hint="default"/>
-          <w:lang w:val="en-US"/>
-        </w:rPr>
-      </w:pPr>
-      <w:r>
-        <w:rPr>
-          <w:rFonts w:hint="default"/>
-          <w:lang w:val="en-US"/>
-        </w:rPr>
-        <w:t>集成到构建流程需要一些工作量</w:t>
-      </w:r>
-    </w:p>
-    <w:p>
-      <w:pPr>
-        <w:pStyle w:val="26"/>
-        <w:rPr>
-          <w:rFonts w:hint="default"/>
-          <w:lang w:val="en-US"/>
-        </w:rPr>
-      </w:pPr>
-      <w:r>
-        <w:rPr>
-          <w:rFonts w:hint="default"/>
-          <w:lang w:val="en-US"/>
-        </w:rPr>
-        <w:t>可能和一些库结合的不是很完美</w:t>
-      </w:r>
-    </w:p>
-    <w:p>
-      <w:pPr>
-        <w:pStyle w:val="26"/>
-        <w:bidi w:val="0"/>
-        <w:rPr>
-          <w:rFonts w:hint="default"/>
-          <w:lang w:val="en-US"/>
-        </w:rPr>
-      </w:pPr>
-    </w:p>
-    <w:p>
-      <w:pPr>
-        <w:pStyle w:val="28"/>
-        <w:bidi w:val="0"/>
         <w:rPr>
           <w:rFonts w:hint="default"/>
           <w:lang w:val="en-US"/>
@@ -833,7 +833,7 @@
     </w:p>
     <w:p>
       <w:pPr>
-        <w:pStyle w:val="30"/>
+        <w:pStyle w:val="29"/>
         <w:bidi w:val="0"/>
         <w:rPr>
           <w:rFonts w:hint="default"/>
@@ -870,8 +870,8 @@
         <w:pStyle w:val="26"/>
         <w:shd w:val="clear" w:fill="E7E6E6" w:themeFill="background2"/>
         <w:bidi w:val="0"/>
-        <w:ind w:left="0" w:leftChars="0" w:firstLine="0" w:firstLineChars="0"/>
-        <w:jc w:val="center"/>
+        <w:ind w:left="0" w:leftChars="0" w:firstLine="480" w:firstLineChars="200"/>
+        <w:jc w:val="left"/>
         <w:rPr>
           <w:rFonts w:hint="default"/>
           <w:color w:val="FF0000"/>
@@ -935,8 +935,8 @@
         <w:pStyle w:val="26"/>
         <w:shd w:val="clear" w:fill="E7E6E6" w:themeFill="background2"/>
         <w:bidi w:val="0"/>
-        <w:ind w:left="0" w:leftChars="0" w:firstLine="0" w:firstLineChars="0"/>
-        <w:jc w:val="center"/>
+        <w:ind w:left="0" w:leftChars="0" w:firstLine="480" w:firstLineChars="200"/>
+        <w:jc w:val="left"/>
         <w:rPr>
           <w:rFonts w:hint="default"/>
           <w:color w:val="FF0000"/>
@@ -981,7 +981,7 @@
     </w:p>
     <w:p>
       <w:pPr>
-        <w:pStyle w:val="30"/>
+        <w:pStyle w:val="29"/>
         <w:bidi w:val="0"/>
         <w:rPr>
           <w:rFonts w:hint="default"/>
@@ -1190,7 +1190,7 @@
     </w:p>
     <w:p>
       <w:pPr>
-        <w:pStyle w:val="30"/>
+        <w:pStyle w:val="29"/>
         <w:bidi w:val="0"/>
         <w:rPr>
           <w:rFonts w:hint="default"/>
@@ -1324,6 +1324,83 @@
           <w:lang w:val="en-US"/>
         </w:rPr>
         <w:t>https://www.w3cschool.cn/typescript/</w:t>
+      </w:r>
+    </w:p>
+    <w:p>
+      <w:pPr>
+        <w:pStyle w:val="26"/>
+        <w:rPr>
+          <w:rFonts w:hint="default"/>
+          <w:lang w:val="en-US"/>
+        </w:rPr>
+      </w:pPr>
+    </w:p>
+    <w:p>
+      <w:pPr>
+        <w:pStyle w:val="27"/>
+        <w:bidi w:val="0"/>
+        <w:rPr>
+          <w:rFonts w:hint="default"/>
+          <w:lang w:val="en-US"/>
+        </w:rPr>
+      </w:pPr>
+    </w:p>
+    <w:p>
+      <w:pPr>
+        <w:pStyle w:val="28"/>
+        <w:bidi w:val="0"/>
+        <w:rPr>
+          <w:rFonts w:hint="default"/>
+          <w:lang w:val="en-US"/>
+        </w:rPr>
+      </w:pPr>
+      <w:r>
+        <w:rPr>
+          <w:rFonts w:hint="eastAsia"/>
+          <w:lang w:val="en-US" w:eastAsia="zh-CN"/>
+        </w:rPr>
+        <w:t>类型</w:t>
+      </w:r>
+    </w:p>
+    <w:p>
+      <w:pPr>
+        <w:pStyle w:val="26"/>
+        <w:rPr>
+          <w:rFonts w:hint="default"/>
+          <w:lang w:val="en-US"/>
+        </w:rPr>
+      </w:pPr>
+      <w:r>
+        <w:rPr>
+          <w:rFonts w:hint="default"/>
+          <w:lang w:val="en-US"/>
+        </w:rPr>
+        <w:t>typescript中为了使编写的代码更规范，更有利于维护，增加了类型校验</w:t>
+      </w:r>
+    </w:p>
+    <w:p>
+      <w:pPr>
+        <w:pStyle w:val="26"/>
+        <w:rPr>
+          <w:rFonts w:hint="default"/>
+          <w:lang w:val="en-US"/>
+        </w:rPr>
+      </w:pPr>
+    </w:p>
+    <w:p>
+      <w:pPr>
+        <w:pStyle w:val="26"/>
+        <w:rPr>
+          <w:rFonts w:hint="default"/>
+          <w:lang w:val="en-US"/>
+        </w:rPr>
+      </w:pPr>
+      <w:r>
+        <w:rPr>
+          <w:rFonts w:hint="default"/>
+          <w:lang w:val="en-US"/>
+        </w:rPr>
+        <w:t>写ts代码必须指定类型</w:t>
       </w:r>
       <w:bookmarkStart w:id="2" w:name="_GoBack"/>
       <w:bookmarkEnd w:id="2"/>
@@ -1336,35 +1413,157 @@
           <w:lang w:val="en-US"/>
         </w:rPr>
       </w:pPr>
-    </w:p>
-    <w:p>
-      <w:pPr>
-        <w:pStyle w:val="29"/>
-        <w:bidi w:val="0"/>
-        <w:rPr>
-          <w:rFonts w:hint="default"/>
-          <w:lang w:val="en-US"/>
-        </w:rPr>
-      </w:pPr>
-    </w:p>
-    <w:p>
-      <w:pPr>
-        <w:pStyle w:val="28"/>
-        <w:bidi w:val="0"/>
-        <w:rPr>
-          <w:rFonts w:hint="default"/>
-          <w:lang w:val="en-US"/>
-        </w:rPr>
-      </w:pPr>
-    </w:p>
-    <w:p>
-      <w:pPr>
-        <w:pStyle w:val="26"/>
-        <w:rPr>
-          <w:rFonts w:hint="default"/>
-          <w:lang w:val="en-US"/>
-        </w:rPr>
-      </w:pPr>
+      <w:r>
+        <w:rPr>
+          <w:rFonts w:hint="default"/>
+          <w:lang w:val="en-US"/>
+        </w:rPr>
+        <w:t>布尔类型（boolean）</w:t>
+      </w:r>
+    </w:p>
+    <w:p>
+      <w:pPr>
+        <w:pStyle w:val="26"/>
+        <w:rPr>
+          <w:rFonts w:hint="default"/>
+          <w:lang w:val="en-US"/>
+        </w:rPr>
+      </w:pPr>
+      <w:r>
+        <w:rPr>
+          <w:rFonts w:hint="default"/>
+          <w:lang w:val="en-US"/>
+        </w:rPr>
+        <w:t>数字类型（number）</w:t>
+      </w:r>
+    </w:p>
+    <w:p>
+      <w:pPr>
+        <w:pStyle w:val="26"/>
+        <w:rPr>
+          <w:rFonts w:hint="default"/>
+          <w:lang w:val="en-US"/>
+        </w:rPr>
+      </w:pPr>
+      <w:r>
+        <w:rPr>
+          <w:rFonts w:hint="default"/>
+          <w:lang w:val="en-US"/>
+        </w:rPr>
+        <w:t>字符串类型(string)</w:t>
+      </w:r>
+    </w:p>
+    <w:p>
+      <w:pPr>
+        <w:pStyle w:val="26"/>
+        <w:rPr>
+          <w:rFonts w:hint="default"/>
+          <w:lang w:val="en-US"/>
+        </w:rPr>
+      </w:pPr>
+      <w:r>
+        <w:rPr>
+          <w:rFonts w:hint="default"/>
+          <w:lang w:val="en-US"/>
+        </w:rPr>
+        <w:t>数组类型（array）</w:t>
+      </w:r>
+    </w:p>
+    <w:p>
+      <w:pPr>
+        <w:pStyle w:val="26"/>
+        <w:rPr>
+          <w:rFonts w:hint="default"/>
+          <w:lang w:val="en-US"/>
+        </w:rPr>
+      </w:pPr>
+      <w:r>
+        <w:rPr>
+          <w:rFonts w:hint="default"/>
+          <w:lang w:val="en-US"/>
+        </w:rPr>
+        <w:t>元组类型（tuple）</w:t>
+      </w:r>
+    </w:p>
+    <w:p>
+      <w:pPr>
+        <w:pStyle w:val="26"/>
+        <w:rPr>
+          <w:rFonts w:hint="default"/>
+          <w:lang w:val="en-US"/>
+        </w:rPr>
+      </w:pPr>
+      <w:r>
+        <w:rPr>
+          <w:rFonts w:hint="default"/>
+          <w:lang w:val="en-US"/>
+        </w:rPr>
+        <w:t>枚举类型（enum）</w:t>
+      </w:r>
+    </w:p>
+    <w:p>
+      <w:pPr>
+        <w:pStyle w:val="26"/>
+        <w:rPr>
+          <w:rFonts w:hint="default"/>
+          <w:lang w:val="en-US"/>
+        </w:rPr>
+      </w:pPr>
+      <w:r>
+        <w:rPr>
+          <w:rFonts w:hint="default"/>
+          <w:lang w:val="en-US"/>
+        </w:rPr>
+        <w:t>任意类型（any）</w:t>
+      </w:r>
+    </w:p>
+    <w:p>
+      <w:pPr>
+        <w:pStyle w:val="26"/>
+        <w:rPr>
+          <w:rFonts w:hint="default"/>
+          <w:lang w:val="en-US"/>
+        </w:rPr>
+      </w:pPr>
+      <w:r>
+        <w:rPr>
+          <w:rFonts w:hint="default"/>
+          <w:lang w:val="en-US"/>
+        </w:rPr>
+        <w:t>null 和 undefined</w:t>
+      </w:r>
+    </w:p>
+    <w:p>
+      <w:pPr>
+        <w:pStyle w:val="26"/>
+        <w:rPr>
+          <w:rFonts w:hint="default"/>
+          <w:lang w:val="en-US"/>
+        </w:rPr>
+      </w:pPr>
+      <w:r>
+        <w:rPr>
+          <w:rFonts w:hint="default"/>
+          <w:lang w:val="en-US"/>
+        </w:rPr>
+        <w:t>void类型</w:t>
+      </w:r>
+    </w:p>
+    <w:p>
+      <w:pPr>
+        <w:pStyle w:val="26"/>
+        <w:rPr>
+          <w:rFonts w:hint="default"/>
+          <w:lang w:val="en-US"/>
+        </w:rPr>
+      </w:pPr>
+      <w:r>
+        <w:rPr>
+          <w:rFonts w:hint="default"/>
+          <w:lang w:val="en-US"/>
+        </w:rPr>
+        <w:t>never类型</w:t>
+      </w:r>
     </w:p>
     <w:p>
       <w:pPr>
@@ -2215,7 +2414,7 @@
     <w:lvl w:ilvl="0" w:tentative="0">
       <w:start w:val="1"/>
       <w:numFmt w:val="chineseCounting"/>
-      <w:pStyle w:val="29"/>
+      <w:pStyle w:val="27"/>
       <w:suff w:val="space"/>
       <w:lvlText w:val="第%1部分"/>
       <w:lvlJc w:val="left"/>
@@ -2249,7 +2448,7 @@
     <w:lvl w:ilvl="2" w:tentative="0">
       <w:start w:val="1"/>
       <w:numFmt w:val="decimal"/>
-      <w:pStyle w:val="30"/>
+      <w:pStyle w:val="29"/>
       <w:isLgl/>
       <w:suff w:val="space"/>
       <w:lvlText w:val="%3."/>
@@ -2267,7 +2466,7 @@
     <w:lvl w:ilvl="3" w:tentative="0">
       <w:start w:val="1"/>
       <w:numFmt w:val="decimal"/>
-      <w:pStyle w:val="31"/>
+      <w:pStyle w:val="25"/>
       <w:isLgl/>
       <w:suff w:val="space"/>
       <w:lvlText w:val="%3.%4."/>
@@ -2452,14 +2651,14 @@
     <w:lsdException w:unhideWhenUsed="0" w:uiPriority="0" w:semiHidden="0" w:name="Body Text Indent 2"/>
     <w:lsdException w:unhideWhenUsed="0" w:uiPriority="0" w:semiHidden="0" w:name="Body Text Indent 3"/>
     <w:lsdException w:unhideWhenUsed="0" w:uiPriority="0" w:semiHidden="0" w:name="Block Text"/>
-    <w:lsdException w:unhideWhenUsed="0" w:uiPriority="0" w:semiHidden="0" w:name="Hyperlink"/>
+    <w:lsdException w:qFormat="1" w:unhideWhenUsed="0" w:uiPriority="0" w:semiHidden="0" w:name="Hyperlink"/>
     <w:lsdException w:unhideWhenUsed="0" w:uiPriority="0" w:semiHidden="0" w:name="FollowedHyperlink"/>
     <w:lsdException w:qFormat="1" w:unhideWhenUsed="0" w:uiPriority="0" w:semiHidden="0" w:name="Strong"/>
     <w:lsdException w:qFormat="1" w:unhideWhenUsed="0" w:uiPriority="0" w:semiHidden="0" w:name="Emphasis"/>
     <w:lsdException w:unhideWhenUsed="0" w:uiPriority="0" w:semiHidden="0" w:name="Document Map"/>
     <w:lsdException w:unhideWhenUsed="0" w:uiPriority="0" w:semiHidden="0" w:name="Plain Text"/>
     <w:lsdException w:unhideWhenUsed="0" w:uiPriority="0" w:semiHidden="0" w:name="E-mail Signature"/>
-    <w:lsdException w:unhideWhenUsed="0" w:uiPriority="0" w:semiHidden="0" w:name="Normal (Web)"/>
+    <w:lsdException w:qFormat="1" w:unhideWhenUsed="0" w:uiPriority="0" w:semiHidden="0" w:name="Normal (Web)"/>
     <w:lsdException w:unhideWhenUsed="0" w:uiPriority="0" w:semiHidden="0" w:name="HTML Acronym"/>
     <w:lsdException w:unhideWhenUsed="0" w:uiPriority="0" w:semiHidden="0" w:name="HTML Address"/>
     <w:lsdException w:unhideWhenUsed="0" w:uiPriority="0" w:semiHidden="0" w:name="HTML Cite"/>
@@ -2964,6 +3163,7 @@
   <w:style w:type="paragraph" w:styleId="18">
     <w:name w:val="Normal (Web)"/>
     <w:basedOn w:val="1"/>
+    <w:qFormat/>
     <w:uiPriority w:val="0"/>
     <w:pPr>
       <w:spacing w:before="0" w:beforeAutospacing="1" w:after="0" w:afterAutospacing="1"/>
@@ -3011,6 +3211,7 @@
   <w:style w:type="character" w:styleId="23">
     <w:name w:val="Hyperlink"/>
     <w:basedOn w:val="21"/>
+    <w:qFormat/>
     <w:uiPriority w:val="0"/>
     <w:rPr>
       <w:color w:val="0000FF"/>
@@ -3027,20 +3228,22 @@
     </w:rPr>
   </w:style>
   <w:style w:type="paragraph" w:customStyle="1" w:styleId="25">
-    <w:name w:val="mystyle-目录"/>
+    <w:name w:val="mystyle-标题4"/>
     <w:basedOn w:val="26"/>
-    <w:next w:val="1"/>
     <w:qFormat/>
     <w:uiPriority w:val="0"/>
     <w:pPr>
-      <w:ind w:left="0" w:firstLine="0" w:firstLineChars="0"/>
-      <w:jc w:val="center"/>
+      <w:numPr>
+        <w:ilvl w:val="3"/>
+        <w:numId w:val="2"/>
+      </w:numPr>
+      <w:ind w:left="864" w:leftChars="0" w:hanging="864" w:firstLineChars="0"/>
+      <w:outlineLvl w:val="3"/>
     </w:pPr>
     <w:rPr>
-      <w:rFonts w:ascii="Times New Roman" w:hAnsi="Times New Roman" w:eastAsia="楷体"/>
+      <w:rFonts w:ascii="Times New Roman" w:hAnsi="Times New Roman" w:cs="Times New Roman"/>
       <w:b/>
-      <w:sz w:val="44"/>
-      <w:szCs w:val="44"/>
+      <w:sz w:val="28"/>
     </w:rPr>
   </w:style>
   <w:style w:type="paragraph" w:customStyle="1" w:styleId="26">
@@ -3059,18 +3262,28 @@
     </w:rPr>
   </w:style>
   <w:style w:type="paragraph" w:customStyle="1" w:styleId="27">
-    <w:name w:val="mystyle-主标题"/>
+    <w:name w:val="mystyle-标题1"/>
     <w:basedOn w:val="26"/>
+    <w:next w:val="26"/>
     <w:qFormat/>
     <w:uiPriority w:val="0"/>
     <w:pPr>
-      <w:ind w:firstLine="0" w:firstLineChars="0"/>
+      <w:numPr>
+        <w:ilvl w:val="0"/>
+        <w:numId w:val="2"/>
+      </w:numPr>
+      <w:tabs>
+        <w:tab w:val="left" w:pos="0"/>
+        <w:tab w:val="clear" w:pos="420"/>
+      </w:tabs>
+      <w:ind w:left="432" w:hanging="432" w:firstLineChars="0"/>
       <w:jc w:val="center"/>
+      <w:outlineLvl w:val="0"/>
     </w:pPr>
     <w:rPr>
       <w:b/>
-      <w:sz w:val="52"/>
-      <w:szCs w:val="52"/>
+      <w:sz w:val="44"/>
+      <w:szCs w:val="44"/>
     </w:rPr>
   </w:style>
   <w:style w:type="paragraph" w:customStyle="1" w:styleId="28">
@@ -3093,33 +3306,10 @@
     </w:rPr>
   </w:style>
   <w:style w:type="paragraph" w:customStyle="1" w:styleId="29">
-    <w:name w:val="mystyle-标题1"/>
-    <w:basedOn w:val="26"/>
-    <w:next w:val="26"/>
-    <w:uiPriority w:val="0"/>
-    <w:pPr>
-      <w:numPr>
-        <w:ilvl w:val="0"/>
-        <w:numId w:val="2"/>
-      </w:numPr>
-      <w:tabs>
-        <w:tab w:val="left" w:pos="0"/>
-        <w:tab w:val="clear" w:pos="420"/>
-      </w:tabs>
-      <w:ind w:left="432" w:hanging="432" w:firstLineChars="0"/>
-      <w:jc w:val="center"/>
-      <w:outlineLvl w:val="0"/>
-    </w:pPr>
-    <w:rPr>
-      <w:b/>
-      <w:sz w:val="44"/>
-      <w:szCs w:val="44"/>
-    </w:rPr>
-  </w:style>
-  <w:style w:type="paragraph" w:customStyle="1" w:styleId="30">
     <w:name w:val="mystyle-标题3"/>
     <w:basedOn w:val="26"/>
     <w:next w:val="26"/>
+    <w:qFormat/>
     <w:uiPriority w:val="0"/>
     <w:pPr>
       <w:numPr>
@@ -3139,22 +3329,36 @@
       <w:sz w:val="30"/>
     </w:rPr>
   </w:style>
-  <w:style w:type="paragraph" w:customStyle="1" w:styleId="31">
-    <w:name w:val="mystyle-标题4"/>
+  <w:style w:type="paragraph" w:customStyle="1" w:styleId="30">
+    <w:name w:val="mystyle-目录"/>
     <w:basedOn w:val="26"/>
+    <w:next w:val="1"/>
+    <w:qFormat/>
     <w:uiPriority w:val="0"/>
     <w:pPr>
-      <w:numPr>
-        <w:ilvl w:val="3"/>
-        <w:numId w:val="2"/>
-      </w:numPr>
-      <w:ind w:left="864" w:leftChars="0" w:hanging="864" w:firstLineChars="0"/>
-      <w:outlineLvl w:val="3"/>
+      <w:ind w:left="0" w:firstLine="0" w:firstLineChars="0"/>
+      <w:jc w:val="center"/>
     </w:pPr>
     <w:rPr>
-      <w:rFonts w:ascii="Times New Roman" w:hAnsi="Times New Roman" w:cs="Times New Roman"/>
+      <w:rFonts w:ascii="Times New Roman" w:hAnsi="Times New Roman" w:eastAsia="楷体"/>
       <w:b/>
-      <w:sz w:val="28"/>
+      <w:sz w:val="44"/>
+      <w:szCs w:val="44"/>
+    </w:rPr>
+  </w:style>
+  <w:style w:type="paragraph" w:customStyle="1" w:styleId="31">
+    <w:name w:val="mystyle-主标题"/>
+    <w:basedOn w:val="26"/>
+    <w:qFormat/>
+    <w:uiPriority w:val="0"/>
+    <w:pPr>
+      <w:ind w:firstLine="0" w:firstLineChars="0"/>
+      <w:jc w:val="center"/>
+    </w:pPr>
+    <w:rPr>
+      <w:b/>
+      <w:sz w:val="52"/>
+      <w:szCs w:val="52"/>
     </w:rPr>
   </w:style>
   <w:style w:type="paragraph" w:styleId="32">

--- a/TypeScript/TypeScript学习.docx
+++ b/TypeScript/TypeScript学习.docx
@@ -45,7 +45,7 @@
     </w:p>
     <w:p>
       <w:pPr>
-        <w:pStyle w:val="31"/>
+        <w:pStyle w:val="27"/>
         <w:bidi w:val="0"/>
         <w:rPr>
           <w:rFonts w:hint="eastAsia"/>
@@ -315,7 +315,7 @@
     </w:p>
     <w:p>
       <w:pPr>
-        <w:pStyle w:val="30"/>
+        <w:pStyle w:val="25"/>
         <w:bidi w:val="0"/>
         <w:rPr>
           <w:rFonts w:hint="eastAsia"/>
@@ -379,7 +379,7 @@
     </w:p>
     <w:p>
       <w:pPr>
-        <w:pStyle w:val="27"/>
+        <w:pStyle w:val="29"/>
         <w:bidi w:val="0"/>
       </w:pPr>
       <w:r>
@@ -456,7 +456,7 @@
     </w:p>
     <w:p>
       <w:pPr>
-        <w:pStyle w:val="29"/>
+        <w:pStyle w:val="30"/>
         <w:bidi w:val="0"/>
         <w:rPr>
           <w:rFonts w:hint="default"/>
@@ -473,7 +473,7 @@
     </w:p>
     <w:p>
       <w:pPr>
-        <w:pStyle w:val="25"/>
+        <w:pStyle w:val="31"/>
         <w:bidi w:val="0"/>
         <w:rPr>
           <w:rFonts w:hint="default"/>
@@ -538,7 +538,7 @@
     </w:p>
     <w:p>
       <w:pPr>
-        <w:pStyle w:val="25"/>
+        <w:pStyle w:val="31"/>
         <w:bidi w:val="0"/>
         <w:rPr>
           <w:rFonts w:hint="default"/>
@@ -635,7 +635,7 @@
     </w:p>
     <w:p>
       <w:pPr>
-        <w:pStyle w:val="25"/>
+        <w:pStyle w:val="31"/>
         <w:bidi w:val="0"/>
         <w:rPr>
           <w:rFonts w:hint="default"/>
@@ -709,7 +709,7 @@
     </w:p>
     <w:p>
       <w:pPr>
-        <w:pStyle w:val="29"/>
+        <w:pStyle w:val="30"/>
         <w:bidi w:val="0"/>
         <w:rPr>
           <w:rFonts w:hint="default"/>
@@ -833,7 +833,7 @@
     </w:p>
     <w:p>
       <w:pPr>
-        <w:pStyle w:val="29"/>
+        <w:pStyle w:val="30"/>
         <w:bidi w:val="0"/>
         <w:rPr>
           <w:rFonts w:hint="default"/>
@@ -981,6 +981,362 @@
     </w:p>
     <w:p>
       <w:pPr>
+        <w:pStyle w:val="30"/>
+        <w:bidi w:val="0"/>
+        <w:rPr>
+          <w:rFonts w:hint="default"/>
+          <w:lang w:val="en-US"/>
+        </w:rPr>
+      </w:pPr>
+      <w:r>
+        <w:rPr>
+          <w:rFonts w:hint="eastAsia"/>
+          <w:lang w:val="en-US" w:eastAsia="zh-CN"/>
+        </w:rPr>
+        <w:t>编辑器</w:t>
+      </w:r>
+    </w:p>
+    <w:p>
+      <w:pPr>
+        <w:pStyle w:val="26"/>
+        <w:rPr>
+          <w:rFonts w:hint="default"/>
+          <w:lang w:val="en-US"/>
+        </w:rPr>
+      </w:pPr>
+      <w:r>
+        <w:rPr>
+          <w:rFonts w:hint="default"/>
+          <w:lang w:val="en-US"/>
+        </w:rPr>
+        <w:t>Visual Studio Code</w:t>
+      </w:r>
+    </w:p>
+    <w:p>
+      <w:pPr>
+        <w:pStyle w:val="26"/>
+        <w:rPr>
+          <w:rFonts w:hint="eastAsia"/>
+          <w:lang w:val="en-US" w:eastAsia="zh-CN"/>
+        </w:rPr>
+      </w:pPr>
+      <w:r>
+        <w:rPr>
+          <w:rFonts w:hint="eastAsia"/>
+          <w:lang w:val="en-US" w:eastAsia="zh-CN"/>
+        </w:rPr>
+        <w:t>插件：TypeScript Extension Pack</w:t>
+      </w:r>
+    </w:p>
+    <w:p>
+      <w:pPr>
+        <w:pStyle w:val="26"/>
+        <w:rPr>
+          <w:rFonts w:hint="eastAsia"/>
+          <w:lang w:val="en-US" w:eastAsia="zh-CN"/>
+        </w:rPr>
+      </w:pPr>
+      <w:r>
+        <w:rPr>
+          <w:rFonts w:hint="eastAsia"/>
+          <w:lang w:val="en-US" w:eastAsia="zh-CN"/>
+        </w:rPr>
+        <w:t>https://blog.csdn.net/qq_34414916/article/details/85156499</w:t>
+      </w:r>
+    </w:p>
+    <w:p>
+      <w:pPr>
+        <w:pStyle w:val="26"/>
+        <w:rPr>
+          <w:rFonts w:hint="eastAsia"/>
+          <w:lang w:val="en-US" w:eastAsia="zh-CN"/>
+        </w:rPr>
+      </w:pPr>
+    </w:p>
+    <w:p>
+      <w:pPr>
+        <w:pStyle w:val="26"/>
+        <w:rPr>
+          <w:rFonts w:hint="eastAsia"/>
+          <w:lang w:val="en-US" w:eastAsia="zh-CN"/>
+        </w:rPr>
+      </w:pPr>
+      <w:r>
+        <w:rPr>
+          <w:rFonts w:hint="eastAsia"/>
+          <w:lang w:val="en-US" w:eastAsia="zh-CN"/>
+        </w:rPr>
+        <w:t>vscode下搭建Typescript编译环境</w:t>
+      </w:r>
+    </w:p>
+    <w:p>
+      <w:pPr>
+        <w:pStyle w:val="26"/>
+        <w:rPr>
+          <w:rFonts w:hint="eastAsia"/>
+          <w:lang w:val="en-US" w:eastAsia="zh-CN"/>
+        </w:rPr>
+      </w:pPr>
+      <w:r>
+        <w:rPr>
+          <w:rFonts w:hint="eastAsia"/>
+          <w:lang w:val="en-US" w:eastAsia="zh-CN"/>
+        </w:rPr>
+        <w:t>https://www.jianshu.com/p/4f219f20af75</w:t>
+      </w:r>
+    </w:p>
+    <w:p>
+      <w:pPr>
+        <w:pStyle w:val="26"/>
+        <w:rPr>
+          <w:rFonts w:hint="eastAsia"/>
+          <w:lang w:val="en-US" w:eastAsia="zh-CN"/>
+        </w:rPr>
+      </w:pPr>
+      <w:r>
+        <w:rPr>
+          <w:rFonts w:hint="eastAsia"/>
+          <w:lang w:val="en-US" w:eastAsia="zh-CN"/>
+        </w:rPr>
+        <w:t>点击【任务】-【运行任务】</w:t>
+      </w:r>
+    </w:p>
+    <w:p>
+      <w:pPr>
+        <w:pStyle w:val="26"/>
+        <w:rPr>
+          <w:rFonts w:hint="default"/>
+          <w:lang w:val="en-US" w:eastAsia="zh-CN"/>
+        </w:rPr>
+      </w:pPr>
+      <w:r>
+        <w:rPr>
+          <w:rFonts w:hint="default"/>
+          <w:lang w:val="en-US" w:eastAsia="zh-CN"/>
+        </w:rPr>
+        <w:t>之后会出现tsc:build 、tsc:watch两个选项</w:t>
+      </w:r>
+    </w:p>
+    <w:p>
+      <w:pPr>
+        <w:pStyle w:val="26"/>
+        <w:rPr>
+          <w:rFonts w:hint="default"/>
+          <w:lang w:val="en-US" w:eastAsia="zh-CN"/>
+        </w:rPr>
+      </w:pPr>
+      <w:r>
+        <w:rPr>
+          <w:rFonts w:hint="eastAsia"/>
+          <w:lang w:val="en-US" w:eastAsia="zh-CN"/>
+        </w:rPr>
+        <w:t>-</w:t>
+      </w:r>
+      <w:r>
+        <w:rPr>
+          <w:rFonts w:hint="default"/>
+          <w:lang w:val="en-US" w:eastAsia="zh-CN"/>
+        </w:rPr>
+        <w:t>tsc:build选项是用于一次编译。</w:t>
+      </w:r>
+    </w:p>
+    <w:p>
+      <w:pPr>
+        <w:pStyle w:val="26"/>
+        <w:rPr>
+          <w:rFonts w:hint="default"/>
+          <w:lang w:val="en-US" w:eastAsia="zh-CN"/>
+        </w:rPr>
+      </w:pPr>
+      <w:r>
+        <w:rPr>
+          <w:rFonts w:hint="eastAsia"/>
+          <w:lang w:val="en-US" w:eastAsia="zh-CN"/>
+        </w:rPr>
+        <w:t>-</w:t>
+      </w:r>
+      <w:r>
+        <w:rPr>
+          <w:rFonts w:hint="default"/>
+          <w:lang w:val="en-US" w:eastAsia="zh-CN"/>
+        </w:rPr>
+        <w:t>tsc:watch选项可以监测ts文件的改动，可以进行实时编译。</w:t>
+      </w:r>
+    </w:p>
+    <w:p>
+      <w:pPr>
+        <w:pStyle w:val="26"/>
+        <w:rPr>
+          <w:rFonts w:hint="default" w:eastAsia="楷体"/>
+          <w:lang w:val="en-US" w:eastAsia="zh-CN"/>
+        </w:rPr>
+      </w:pPr>
+      <w:r>
+        <w:rPr>
+          <w:rFonts w:hint="default"/>
+          <w:lang w:val="en-US" w:eastAsia="zh-CN"/>
+        </w:rPr>
+        <w:t>经过编译后的文件会存放在之前配置好的js文件目录下。</w:t>
+      </w:r>
+    </w:p>
+    <w:p>
+      <w:pPr>
+        <w:pStyle w:val="26"/>
+        <w:rPr>
+          <w:rFonts w:hint="default"/>
+          <w:lang w:val="en-US"/>
+        </w:rPr>
+      </w:pPr>
+    </w:p>
+    <w:p>
+      <w:pPr>
+        <w:pStyle w:val="30"/>
+        <w:bidi w:val="0"/>
+        <w:rPr>
+          <w:rFonts w:hint="default"/>
+          <w:lang w:val="en-US"/>
+        </w:rPr>
+      </w:pPr>
+      <w:r>
+        <w:rPr>
+          <w:rFonts w:hint="eastAsia"/>
+          <w:lang w:val="en-US" w:eastAsia="zh-CN"/>
+        </w:rPr>
+        <w:t>学习</w:t>
+      </w:r>
+    </w:p>
+    <w:p>
+      <w:pPr>
+        <w:pStyle w:val="26"/>
+        <w:rPr>
+          <w:rFonts w:hint="default"/>
+          <w:lang w:val="en-US"/>
+        </w:rPr>
+      </w:pPr>
+      <w:r>
+        <w:rPr>
+          <w:rFonts w:hint="eastAsia"/>
+          <w:lang w:val="en-US" w:eastAsia="zh-CN"/>
+        </w:rPr>
+        <w:t>官方文档：</w:t>
+      </w:r>
+    </w:p>
+    <w:p>
+      <w:pPr>
+        <w:pStyle w:val="26"/>
+        <w:rPr>
+          <w:rFonts w:hint="default"/>
+          <w:lang w:val="en-US"/>
+        </w:rPr>
+      </w:pPr>
+      <w:r>
+        <w:rPr>
+          <w:rFonts w:hint="default"/>
+          <w:lang w:val="en-US"/>
+        </w:rPr>
+        <w:t>https://www.tslang.cn/docs/handbook/typescript-in-5-minutes.html</w:t>
+      </w:r>
+    </w:p>
+    <w:p>
+      <w:pPr>
+        <w:pStyle w:val="26"/>
+        <w:rPr>
+          <w:rFonts w:hint="default"/>
+          <w:lang w:val="en-US"/>
+        </w:rPr>
+      </w:pPr>
+    </w:p>
+    <w:p>
+      <w:pPr>
+        <w:pStyle w:val="26"/>
+        <w:rPr>
+          <w:rFonts w:hint="default"/>
+          <w:lang w:val="en-US"/>
+        </w:rPr>
+      </w:pPr>
+      <w:r>
+        <w:rPr>
+          <w:rFonts w:hint="default"/>
+          <w:lang w:val="en-US"/>
+        </w:rPr>
+        <w:t>https://ts.xcatliu.com/introduction/hello-typescript</w:t>
+      </w:r>
+    </w:p>
+    <w:p>
+      <w:pPr>
+        <w:pStyle w:val="26"/>
+        <w:rPr>
+          <w:rFonts w:hint="default"/>
+          <w:lang w:val="en-US"/>
+        </w:rPr>
+      </w:pPr>
+      <w:r>
+        <w:rPr>
+          <w:rFonts w:hint="default"/>
+          <w:lang w:val="en-US"/>
+        </w:rPr>
+        <w:t>http://www.ruanyifeng.com/blog/2015/02/strong-typing-javascript.html</w:t>
+      </w:r>
+    </w:p>
+    <w:p>
+      <w:pPr>
+        <w:pStyle w:val="26"/>
+        <w:rPr>
+          <w:rFonts w:hint="default"/>
+          <w:lang w:val="en-US"/>
+        </w:rPr>
+      </w:pPr>
+      <w:r>
+        <w:rPr>
+          <w:rFonts w:hint="default"/>
+          <w:lang w:val="en-US"/>
+        </w:rPr>
+        <w:t>https://www.jianshu.com/p/70a03e21936c</w:t>
+      </w:r>
+    </w:p>
+    <w:p>
+      <w:pPr>
+        <w:pStyle w:val="26"/>
+        <w:rPr>
+          <w:rFonts w:hint="default"/>
+          <w:lang w:val="en-US"/>
+        </w:rPr>
+      </w:pPr>
+      <w:r>
+        <w:rPr>
+          <w:rFonts w:hint="default"/>
+          <w:lang w:val="en-US"/>
+        </w:rPr>
+        <w:t>https://www.tslang.cn/docs/handbook/basic-types.html</w:t>
+      </w:r>
+    </w:p>
+    <w:p>
+      <w:pPr>
+        <w:pStyle w:val="26"/>
+        <w:rPr>
+          <w:rFonts w:hint="default"/>
+          <w:lang w:val="en-US"/>
+        </w:rPr>
+      </w:pPr>
+      <w:r>
+        <w:rPr>
+          <w:rFonts w:hint="default"/>
+          <w:lang w:val="en-US"/>
+        </w:rPr>
+        <w:t>https://www.w3cschool.cn/typescript/</w:t>
+      </w:r>
+    </w:p>
+    <w:p>
+      <w:pPr>
+        <w:pStyle w:val="26"/>
+        <w:rPr>
+          <w:rFonts w:hint="default"/>
+          <w:lang w:val="en-US"/>
+        </w:rPr>
+      </w:pPr>
+    </w:p>
+    <w:p>
+      <w:pPr>
         <w:pStyle w:val="29"/>
         <w:bidi w:val="0"/>
         <w:rPr>
@@ -988,362 +1344,6 @@
           <w:lang w:val="en-US"/>
         </w:rPr>
       </w:pPr>
-      <w:r>
-        <w:rPr>
-          <w:rFonts w:hint="eastAsia"/>
-          <w:lang w:val="en-US" w:eastAsia="zh-CN"/>
-        </w:rPr>
-        <w:t>编辑器</w:t>
-      </w:r>
-    </w:p>
-    <w:p>
-      <w:pPr>
-        <w:pStyle w:val="26"/>
-        <w:rPr>
-          <w:rFonts w:hint="default"/>
-          <w:lang w:val="en-US"/>
-        </w:rPr>
-      </w:pPr>
-      <w:r>
-        <w:rPr>
-          <w:rFonts w:hint="default"/>
-          <w:lang w:val="en-US"/>
-        </w:rPr>
-        <w:t>Visual Studio Code</w:t>
-      </w:r>
-    </w:p>
-    <w:p>
-      <w:pPr>
-        <w:pStyle w:val="26"/>
-        <w:rPr>
-          <w:rFonts w:hint="eastAsia"/>
-          <w:lang w:val="en-US" w:eastAsia="zh-CN"/>
-        </w:rPr>
-      </w:pPr>
-      <w:r>
-        <w:rPr>
-          <w:rFonts w:hint="eastAsia"/>
-          <w:lang w:val="en-US" w:eastAsia="zh-CN"/>
-        </w:rPr>
-        <w:t>插件：TypeScript Extension Pack</w:t>
-      </w:r>
-    </w:p>
-    <w:p>
-      <w:pPr>
-        <w:pStyle w:val="26"/>
-        <w:rPr>
-          <w:rFonts w:hint="eastAsia"/>
-          <w:lang w:val="en-US" w:eastAsia="zh-CN"/>
-        </w:rPr>
-      </w:pPr>
-      <w:r>
-        <w:rPr>
-          <w:rFonts w:hint="eastAsia"/>
-          <w:lang w:val="en-US" w:eastAsia="zh-CN"/>
-        </w:rPr>
-        <w:t>https://blog.csdn.net/qq_34414916/article/details/85156499</w:t>
-      </w:r>
-    </w:p>
-    <w:p>
-      <w:pPr>
-        <w:pStyle w:val="26"/>
-        <w:rPr>
-          <w:rFonts w:hint="eastAsia"/>
-          <w:lang w:val="en-US" w:eastAsia="zh-CN"/>
-        </w:rPr>
-      </w:pPr>
-    </w:p>
-    <w:p>
-      <w:pPr>
-        <w:pStyle w:val="26"/>
-        <w:rPr>
-          <w:rFonts w:hint="eastAsia"/>
-          <w:lang w:val="en-US" w:eastAsia="zh-CN"/>
-        </w:rPr>
-      </w:pPr>
-      <w:r>
-        <w:rPr>
-          <w:rFonts w:hint="eastAsia"/>
-          <w:lang w:val="en-US" w:eastAsia="zh-CN"/>
-        </w:rPr>
-        <w:t>vscode下搭建Typescript编译环境</w:t>
-      </w:r>
-    </w:p>
-    <w:p>
-      <w:pPr>
-        <w:pStyle w:val="26"/>
-        <w:rPr>
-          <w:rFonts w:hint="eastAsia"/>
-          <w:lang w:val="en-US" w:eastAsia="zh-CN"/>
-        </w:rPr>
-      </w:pPr>
-      <w:r>
-        <w:rPr>
-          <w:rFonts w:hint="eastAsia"/>
-          <w:lang w:val="en-US" w:eastAsia="zh-CN"/>
-        </w:rPr>
-        <w:t>https://www.jianshu.com/p/4f219f20af75</w:t>
-      </w:r>
-    </w:p>
-    <w:p>
-      <w:pPr>
-        <w:pStyle w:val="26"/>
-        <w:rPr>
-          <w:rFonts w:hint="eastAsia"/>
-          <w:lang w:val="en-US" w:eastAsia="zh-CN"/>
-        </w:rPr>
-      </w:pPr>
-      <w:r>
-        <w:rPr>
-          <w:rFonts w:hint="eastAsia"/>
-          <w:lang w:val="en-US" w:eastAsia="zh-CN"/>
-        </w:rPr>
-        <w:t>点击【任务】-【运行任务】</w:t>
-      </w:r>
-    </w:p>
-    <w:p>
-      <w:pPr>
-        <w:pStyle w:val="26"/>
-        <w:rPr>
-          <w:rFonts w:hint="default"/>
-          <w:lang w:val="en-US" w:eastAsia="zh-CN"/>
-        </w:rPr>
-      </w:pPr>
-      <w:r>
-        <w:rPr>
-          <w:rFonts w:hint="default"/>
-          <w:lang w:val="en-US" w:eastAsia="zh-CN"/>
-        </w:rPr>
-        <w:t>之后会出现tsc:build 、tsc:watch两个选项</w:t>
-      </w:r>
-    </w:p>
-    <w:p>
-      <w:pPr>
-        <w:pStyle w:val="26"/>
-        <w:rPr>
-          <w:rFonts w:hint="default"/>
-          <w:lang w:val="en-US" w:eastAsia="zh-CN"/>
-        </w:rPr>
-      </w:pPr>
-      <w:r>
-        <w:rPr>
-          <w:rFonts w:hint="eastAsia"/>
-          <w:lang w:val="en-US" w:eastAsia="zh-CN"/>
-        </w:rPr>
-        <w:t>-</w:t>
-      </w:r>
-      <w:r>
-        <w:rPr>
-          <w:rFonts w:hint="default"/>
-          <w:lang w:val="en-US" w:eastAsia="zh-CN"/>
-        </w:rPr>
-        <w:t>tsc:build选项是用于一次编译。</w:t>
-      </w:r>
-    </w:p>
-    <w:p>
-      <w:pPr>
-        <w:pStyle w:val="26"/>
-        <w:rPr>
-          <w:rFonts w:hint="default"/>
-          <w:lang w:val="en-US" w:eastAsia="zh-CN"/>
-        </w:rPr>
-      </w:pPr>
-      <w:r>
-        <w:rPr>
-          <w:rFonts w:hint="eastAsia"/>
-          <w:lang w:val="en-US" w:eastAsia="zh-CN"/>
-        </w:rPr>
-        <w:t>-</w:t>
-      </w:r>
-      <w:r>
-        <w:rPr>
-          <w:rFonts w:hint="default"/>
-          <w:lang w:val="en-US" w:eastAsia="zh-CN"/>
-        </w:rPr>
-        <w:t>tsc:watch选项可以监测ts文件的改动，可以进行实时编译。</w:t>
-      </w:r>
-    </w:p>
-    <w:p>
-      <w:pPr>
-        <w:pStyle w:val="26"/>
-        <w:rPr>
-          <w:rFonts w:hint="default" w:eastAsia="楷体"/>
-          <w:lang w:val="en-US" w:eastAsia="zh-CN"/>
-        </w:rPr>
-      </w:pPr>
-      <w:r>
-        <w:rPr>
-          <w:rFonts w:hint="default"/>
-          <w:lang w:val="en-US" w:eastAsia="zh-CN"/>
-        </w:rPr>
-        <w:t>经过编译后的文件会存放在之前配置好的js文件目录下。</w:t>
-      </w:r>
-    </w:p>
-    <w:p>
-      <w:pPr>
-        <w:pStyle w:val="26"/>
-        <w:rPr>
-          <w:rFonts w:hint="default"/>
-          <w:lang w:val="en-US"/>
-        </w:rPr>
-      </w:pPr>
-    </w:p>
-    <w:p>
-      <w:pPr>
-        <w:pStyle w:val="29"/>
-        <w:bidi w:val="0"/>
-        <w:rPr>
-          <w:rFonts w:hint="default"/>
-          <w:lang w:val="en-US"/>
-        </w:rPr>
-      </w:pPr>
-      <w:r>
-        <w:rPr>
-          <w:rFonts w:hint="eastAsia"/>
-          <w:lang w:val="en-US" w:eastAsia="zh-CN"/>
-        </w:rPr>
-        <w:t>学习</w:t>
-      </w:r>
-    </w:p>
-    <w:p>
-      <w:pPr>
-        <w:pStyle w:val="26"/>
-        <w:rPr>
-          <w:rFonts w:hint="default"/>
-          <w:lang w:val="en-US"/>
-        </w:rPr>
-      </w:pPr>
-      <w:r>
-        <w:rPr>
-          <w:rFonts w:hint="eastAsia"/>
-          <w:lang w:val="en-US" w:eastAsia="zh-CN"/>
-        </w:rPr>
-        <w:t>官方文档：</w:t>
-      </w:r>
-    </w:p>
-    <w:p>
-      <w:pPr>
-        <w:pStyle w:val="26"/>
-        <w:rPr>
-          <w:rFonts w:hint="default"/>
-          <w:lang w:val="en-US"/>
-        </w:rPr>
-      </w:pPr>
-      <w:r>
-        <w:rPr>
-          <w:rFonts w:hint="default"/>
-          <w:lang w:val="en-US"/>
-        </w:rPr>
-        <w:t>https://www.tslang.cn/docs/handbook/typescript-in-5-minutes.html</w:t>
-      </w:r>
-    </w:p>
-    <w:p>
-      <w:pPr>
-        <w:pStyle w:val="26"/>
-        <w:rPr>
-          <w:rFonts w:hint="default"/>
-          <w:lang w:val="en-US"/>
-        </w:rPr>
-      </w:pPr>
-    </w:p>
-    <w:p>
-      <w:pPr>
-        <w:pStyle w:val="26"/>
-        <w:rPr>
-          <w:rFonts w:hint="default"/>
-          <w:lang w:val="en-US"/>
-        </w:rPr>
-      </w:pPr>
-      <w:r>
-        <w:rPr>
-          <w:rFonts w:hint="default"/>
-          <w:lang w:val="en-US"/>
-        </w:rPr>
-        <w:t>https://ts.xcatliu.com/introduction/hello-typescript</w:t>
-      </w:r>
-    </w:p>
-    <w:p>
-      <w:pPr>
-        <w:pStyle w:val="26"/>
-        <w:rPr>
-          <w:rFonts w:hint="default"/>
-          <w:lang w:val="en-US"/>
-        </w:rPr>
-      </w:pPr>
-      <w:r>
-        <w:rPr>
-          <w:rFonts w:hint="default"/>
-          <w:lang w:val="en-US"/>
-        </w:rPr>
-        <w:t>http://www.ruanyifeng.com/blog/2015/02/strong-typing-javascript.html</w:t>
-      </w:r>
-    </w:p>
-    <w:p>
-      <w:pPr>
-        <w:pStyle w:val="26"/>
-        <w:rPr>
-          <w:rFonts w:hint="default"/>
-          <w:lang w:val="en-US"/>
-        </w:rPr>
-      </w:pPr>
-      <w:r>
-        <w:rPr>
-          <w:rFonts w:hint="default"/>
-          <w:lang w:val="en-US"/>
-        </w:rPr>
-        <w:t>https://www.jianshu.com/p/70a03e21936c</w:t>
-      </w:r>
-    </w:p>
-    <w:p>
-      <w:pPr>
-        <w:pStyle w:val="26"/>
-        <w:rPr>
-          <w:rFonts w:hint="default"/>
-          <w:lang w:val="en-US"/>
-        </w:rPr>
-      </w:pPr>
-      <w:r>
-        <w:rPr>
-          <w:rFonts w:hint="default"/>
-          <w:lang w:val="en-US"/>
-        </w:rPr>
-        <w:t>https://www.tslang.cn/docs/handbook/basic-types.html</w:t>
-      </w:r>
-    </w:p>
-    <w:p>
-      <w:pPr>
-        <w:pStyle w:val="26"/>
-        <w:rPr>
-          <w:rFonts w:hint="default"/>
-          <w:lang w:val="en-US"/>
-        </w:rPr>
-      </w:pPr>
-      <w:r>
-        <w:rPr>
-          <w:rFonts w:hint="default"/>
-          <w:lang w:val="en-US"/>
-        </w:rPr>
-        <w:t>https://www.w3cschool.cn/typescript/</w:t>
-      </w:r>
-    </w:p>
-    <w:p>
-      <w:pPr>
-        <w:pStyle w:val="26"/>
-        <w:rPr>
-          <w:rFonts w:hint="default"/>
-          <w:lang w:val="en-US"/>
-        </w:rPr>
-      </w:pPr>
-    </w:p>
-    <w:p>
-      <w:pPr>
-        <w:pStyle w:val="27"/>
-        <w:bidi w:val="0"/>
-        <w:rPr>
-          <w:rFonts w:hint="default"/>
-          <w:lang w:val="en-US"/>
-        </w:rPr>
-      </w:pPr>
     </w:p>
     <w:p>
       <w:pPr>
@@ -1359,7 +1359,7 @@
           <w:rFonts w:hint="eastAsia"/>
           <w:lang w:val="en-US" w:eastAsia="zh-CN"/>
         </w:rPr>
-        <w:t>类型</w:t>
+        <w:t>类型F:\项目文档\宋潇杉\文档\test\TypeScript\02\index.ts</w:t>
       </w:r>
     </w:p>
     <w:p>
@@ -1376,34 +1376,34 @@
           <w:lang w:val="en-US"/>
         </w:rPr>
         <w:t>typescript中为了使编写的代码更规范，更有利于维护，增加了类型校验</w:t>
-      </w:r>
-    </w:p>
-    <w:p>
-      <w:pPr>
-        <w:pStyle w:val="26"/>
-        <w:rPr>
-          <w:rFonts w:hint="default"/>
-          <w:lang w:val="en-US"/>
-        </w:rPr>
-      </w:pPr>
-    </w:p>
-    <w:p>
-      <w:pPr>
-        <w:pStyle w:val="26"/>
-        <w:rPr>
-          <w:rFonts w:hint="default"/>
-          <w:lang w:val="en-US"/>
-        </w:rPr>
-      </w:pPr>
-      <w:r>
-        <w:rPr>
-          <w:rFonts w:hint="default"/>
-          <w:lang w:val="en-US"/>
-        </w:rPr>
-        <w:t>写ts代码必须指定类型</w:t>
       </w:r>
       <w:bookmarkStart w:id="2" w:name="_GoBack"/>
       <w:bookmarkEnd w:id="2"/>
+    </w:p>
+    <w:p>
+      <w:pPr>
+        <w:pStyle w:val="26"/>
+        <w:rPr>
+          <w:rFonts w:hint="default"/>
+          <w:lang w:val="en-US"/>
+        </w:rPr>
+      </w:pPr>
+    </w:p>
+    <w:p>
+      <w:pPr>
+        <w:pStyle w:val="26"/>
+        <w:rPr>
+          <w:rFonts w:hint="default"/>
+          <w:lang w:val="en-US"/>
+        </w:rPr>
+      </w:pPr>
+      <w:r>
+        <w:rPr>
+          <w:rFonts w:hint="default"/>
+          <w:lang w:val="en-US"/>
+        </w:rPr>
+        <w:t>写ts代码必须指定类型</w:t>
+      </w:r>
     </w:p>
     <w:p>
       <w:pPr>
@@ -2414,7 +2414,7 @@
     <w:lvl w:ilvl="0" w:tentative="0">
       <w:start w:val="1"/>
       <w:numFmt w:val="chineseCounting"/>
-      <w:pStyle w:val="27"/>
+      <w:pStyle w:val="29"/>
       <w:suff w:val="space"/>
       <w:lvlText w:val="第%1部分"/>
       <w:lvlJc w:val="left"/>
@@ -2448,7 +2448,7 @@
     <w:lvl w:ilvl="2" w:tentative="0">
       <w:start w:val="1"/>
       <w:numFmt w:val="decimal"/>
-      <w:pStyle w:val="29"/>
+      <w:pStyle w:val="30"/>
       <w:isLgl/>
       <w:suff w:val="space"/>
       <w:lvlText w:val="%3."/>
@@ -2466,7 +2466,7 @@
     <w:lvl w:ilvl="3" w:tentative="0">
       <w:start w:val="1"/>
       <w:numFmt w:val="decimal"/>
-      <w:pStyle w:val="25"/>
+      <w:pStyle w:val="31"/>
       <w:isLgl/>
       <w:suff w:val="space"/>
       <w:lvlText w:val="%3.%4."/>
@@ -3228,22 +3228,20 @@
     </w:rPr>
   </w:style>
   <w:style w:type="paragraph" w:customStyle="1" w:styleId="25">
-    <w:name w:val="mystyle-标题4"/>
+    <w:name w:val="mystyle-目录"/>
     <w:basedOn w:val="26"/>
+    <w:next w:val="1"/>
     <w:qFormat/>
     <w:uiPriority w:val="0"/>
     <w:pPr>
-      <w:numPr>
-        <w:ilvl w:val="3"/>
-        <w:numId w:val="2"/>
-      </w:numPr>
-      <w:ind w:left="864" w:leftChars="0" w:hanging="864" w:firstLineChars="0"/>
-      <w:outlineLvl w:val="3"/>
+      <w:ind w:left="0" w:firstLine="0" w:firstLineChars="0"/>
+      <w:jc w:val="center"/>
     </w:pPr>
     <w:rPr>
-      <w:rFonts w:ascii="Times New Roman" w:hAnsi="Times New Roman" w:cs="Times New Roman"/>
+      <w:rFonts w:ascii="Times New Roman" w:hAnsi="Times New Roman" w:eastAsia="楷体"/>
       <w:b/>
-      <w:sz w:val="28"/>
+      <w:sz w:val="44"/>
+      <w:szCs w:val="44"/>
     </w:rPr>
   </w:style>
   <w:style w:type="paragraph" w:customStyle="1" w:styleId="26">
@@ -3262,6 +3260,41 @@
     </w:rPr>
   </w:style>
   <w:style w:type="paragraph" w:customStyle="1" w:styleId="27">
+    <w:name w:val="mystyle-主标题"/>
+    <w:basedOn w:val="26"/>
+    <w:qFormat/>
+    <w:uiPriority w:val="0"/>
+    <w:pPr>
+      <w:ind w:firstLine="0" w:firstLineChars="0"/>
+      <w:jc w:val="center"/>
+    </w:pPr>
+    <w:rPr>
+      <w:b/>
+      <w:sz w:val="52"/>
+      <w:szCs w:val="52"/>
+    </w:rPr>
+  </w:style>
+  <w:style w:type="paragraph" w:customStyle="1" w:styleId="28">
+    <w:name w:val="mystyle-标题2"/>
+    <w:basedOn w:val="26"/>
+    <w:next w:val="26"/>
+    <w:qFormat/>
+    <w:uiPriority w:val="0"/>
+    <w:pPr>
+      <w:numPr>
+        <w:ilvl w:val="1"/>
+        <w:numId w:val="2"/>
+      </w:numPr>
+      <w:ind w:left="575" w:leftChars="0" w:hanging="575" w:firstLineChars="0"/>
+      <w:outlineLvl w:val="1"/>
+    </w:pPr>
+    <w:rPr>
+      <w:rFonts w:ascii="Times New Roman" w:hAnsi="Times New Roman" w:cs="Times New Roman"/>
+      <w:b/>
+      <w:sz w:val="32"/>
+    </w:rPr>
+  </w:style>
+  <w:style w:type="paragraph" w:customStyle="1" w:styleId="29">
     <w:name w:val="mystyle-标题1"/>
     <w:basedOn w:val="26"/>
     <w:next w:val="26"/>
@@ -3286,26 +3319,7 @@
       <w:szCs w:val="44"/>
     </w:rPr>
   </w:style>
-  <w:style w:type="paragraph" w:customStyle="1" w:styleId="28">
-    <w:name w:val="mystyle-标题2"/>
-    <w:basedOn w:val="26"/>
-    <w:next w:val="26"/>
-    <w:uiPriority w:val="0"/>
-    <w:pPr>
-      <w:numPr>
-        <w:ilvl w:val="1"/>
-        <w:numId w:val="2"/>
-      </w:numPr>
-      <w:ind w:left="575" w:leftChars="0" w:hanging="575" w:firstLineChars="0"/>
-      <w:outlineLvl w:val="1"/>
-    </w:pPr>
-    <w:rPr>
-      <w:rFonts w:ascii="Times New Roman" w:hAnsi="Times New Roman" w:cs="Times New Roman"/>
-      <w:b/>
-      <w:sz w:val="32"/>
-    </w:rPr>
-  </w:style>
-  <w:style w:type="paragraph" w:customStyle="1" w:styleId="29">
+  <w:style w:type="paragraph" w:customStyle="1" w:styleId="30">
     <w:name w:val="mystyle-标题3"/>
     <w:basedOn w:val="26"/>
     <w:next w:val="26"/>
@@ -3329,36 +3343,23 @@
       <w:sz w:val="30"/>
     </w:rPr>
   </w:style>
-  <w:style w:type="paragraph" w:customStyle="1" w:styleId="30">
-    <w:name w:val="mystyle-目录"/>
-    <w:basedOn w:val="26"/>
-    <w:next w:val="1"/>
-    <w:qFormat/>
-    <w:uiPriority w:val="0"/>
-    <w:pPr>
-      <w:ind w:left="0" w:firstLine="0" w:firstLineChars="0"/>
-      <w:jc w:val="center"/>
-    </w:pPr>
-    <w:rPr>
-      <w:rFonts w:ascii="Times New Roman" w:hAnsi="Times New Roman" w:eastAsia="楷体"/>
-      <w:b/>
-      <w:sz w:val="44"/>
-      <w:szCs w:val="44"/>
-    </w:rPr>
-  </w:style>
   <w:style w:type="paragraph" w:customStyle="1" w:styleId="31">
-    <w:name w:val="mystyle-主标题"/>
+    <w:name w:val="mystyle-标题4"/>
     <w:basedOn w:val="26"/>
     <w:qFormat/>
     <w:uiPriority w:val="0"/>
     <w:pPr>
-      <w:ind w:firstLine="0" w:firstLineChars="0"/>
-      <w:jc w:val="center"/>
+      <w:numPr>
+        <w:ilvl w:val="3"/>
+        <w:numId w:val="2"/>
+      </w:numPr>
+      <w:ind w:left="864" w:leftChars="0" w:hanging="864" w:firstLineChars="0"/>
+      <w:outlineLvl w:val="3"/>
     </w:pPr>
     <w:rPr>
+      <w:rFonts w:ascii="Times New Roman" w:hAnsi="Times New Roman" w:cs="Times New Roman"/>
       <w:b/>
-      <w:sz w:val="52"/>
-      <w:szCs w:val="52"/>
+      <w:sz w:val="28"/>
     </w:rPr>
   </w:style>
   <w:style w:type="paragraph" w:styleId="32">

--- a/TypeScript/TypeScript学习.docx
+++ b/TypeScript/TypeScript学习.docx
@@ -45,7 +45,7 @@
     </w:p>
     <w:p>
       <w:pPr>
-        <w:pStyle w:val="27"/>
+        <w:pStyle w:val="31"/>
         <w:bidi w:val="0"/>
         <w:rPr>
           <w:rFonts w:hint="eastAsia"/>
@@ -315,7 +315,7 @@
     </w:p>
     <w:p>
       <w:pPr>
-        <w:pStyle w:val="25"/>
+        <w:pStyle w:val="30"/>
         <w:bidi w:val="0"/>
         <w:rPr>
           <w:rFonts w:hint="eastAsia"/>
@@ -379,461 +379,461 @@
     </w:p>
     <w:p>
       <w:pPr>
+        <w:pStyle w:val="27"/>
+        <w:bidi w:val="0"/>
+      </w:pPr>
+      <w:r>
+        <w:rPr>
+          <w:rFonts w:hint="eastAsia"/>
+          <w:lang w:val="en-US" w:eastAsia="zh-CN"/>
+        </w:rPr>
+        <w:t>简介</w:t>
+      </w:r>
+    </w:p>
+    <w:p>
+      <w:pPr>
+        <w:pStyle w:val="28"/>
+        <w:bidi w:val="0"/>
+      </w:pPr>
+      <w:r>
+        <w:rPr>
+          <w:rFonts w:hint="eastAsia"/>
+          <w:lang w:val="en-US" w:eastAsia="zh-CN"/>
+        </w:rPr>
+        <w:t>什么是TypeScript</w:t>
+      </w:r>
+    </w:p>
+    <w:p>
+      <w:pPr>
+        <w:pStyle w:val="26"/>
+        <w:bidi w:val="0"/>
+        <w:rPr>
+          <w:rFonts w:hint="eastAsia"/>
+          <w:lang w:val="en-US" w:eastAsia="zh-CN"/>
+        </w:rPr>
+      </w:pPr>
+      <w:r>
+        <w:rPr>
+          <w:rFonts w:hint="eastAsia" w:eastAsia="楷体"/>
+          <w:lang w:val="en-US" w:eastAsia="zh-CN"/>
+        </w:rPr>
+        <w:t>TypeScript 是 JavaScript 的一个超集，主要提供了类型系统和对 ES6 的支持，它由 Microsoft 开发</w:t>
+      </w:r>
+      <w:r>
+        <w:rPr>
+          <w:rFonts w:hint="eastAsia"/>
+          <w:lang w:val="en-US" w:eastAsia="zh-CN"/>
+        </w:rPr>
+        <w:t>。</w:t>
+      </w:r>
+    </w:p>
+    <w:p>
+      <w:pPr>
+        <w:pStyle w:val="26"/>
+        <w:bidi w:val="0"/>
+        <w:rPr>
+          <w:rFonts w:hint="eastAsia"/>
+          <w:lang w:val="en-US" w:eastAsia="zh-CN"/>
+        </w:rPr>
+      </w:pPr>
+      <w:r>
+        <w:rPr>
+          <w:rFonts w:hint="eastAsia"/>
+          <w:lang w:val="en-US" w:eastAsia="zh-CN"/>
+        </w:rPr>
+        <w:t>TypeScript 是 JavaScript 的类型的超集，它可以编译成纯 JavaScript。编译出来的 JavaScript 可以运行在任何浏览器上。TypeScript 编译工具可以运行在任何服务器和任何系统上。TypeScript 是开源的。</w:t>
+      </w:r>
+    </w:p>
+    <w:p>
+      <w:pPr>
+        <w:pStyle w:val="26"/>
+        <w:bidi w:val="0"/>
+        <w:rPr>
+          <w:rFonts w:hint="default"/>
+          <w:lang w:val="en-US"/>
+        </w:rPr>
+      </w:pPr>
+    </w:p>
+    <w:p>
+      <w:pPr>
         <w:pStyle w:val="29"/>
         <w:bidi w:val="0"/>
+        <w:rPr>
+          <w:rFonts w:hint="default"/>
+          <w:lang w:val="en-US"/>
+        </w:rPr>
+      </w:pPr>
+      <w:r>
+        <w:rPr>
+          <w:rFonts w:hint="default"/>
+          <w:lang w:val="en-US"/>
+        </w:rPr>
+        <w:t>为什么选择 TypeScript</w:t>
+      </w:r>
+    </w:p>
+    <w:p>
+      <w:pPr>
+        <w:pStyle w:val="25"/>
+        <w:bidi w:val="0"/>
+        <w:rPr>
+          <w:rFonts w:hint="default"/>
+          <w:lang w:val="en-US"/>
+        </w:rPr>
+      </w:pPr>
+      <w:r>
+        <w:rPr>
+          <w:rFonts w:hint="default"/>
+          <w:lang w:val="en-US"/>
+        </w:rPr>
+        <w:t>TypeScript 增加了代码的可读性和可维护性</w:t>
+      </w:r>
+    </w:p>
+    <w:p>
+      <w:pPr>
+        <w:pStyle w:val="26"/>
+        <w:rPr>
+          <w:rFonts w:hint="default"/>
+          <w:lang w:val="en-US"/>
+        </w:rPr>
+      </w:pPr>
+      <w:r>
+        <w:rPr>
+          <w:rFonts w:hint="default"/>
+          <w:lang w:val="en-US"/>
+        </w:rPr>
+        <w:t>类型系统实际上是最好的文档，大部分的函数看看类型的定义就可以知道如何使用了</w:t>
+      </w:r>
+    </w:p>
+    <w:p>
+      <w:pPr>
+        <w:pStyle w:val="26"/>
+        <w:rPr>
+          <w:rFonts w:hint="default"/>
+          <w:lang w:val="en-US"/>
+        </w:rPr>
+      </w:pPr>
+      <w:r>
+        <w:rPr>
+          <w:rFonts w:hint="default"/>
+          <w:lang w:val="en-US"/>
+        </w:rPr>
+        <w:t>可以在编译阶段就发现大部分错误，这总比在运行时候出错好</w:t>
+      </w:r>
+    </w:p>
+    <w:p>
+      <w:pPr>
+        <w:pStyle w:val="26"/>
+        <w:rPr>
+          <w:rFonts w:hint="default"/>
+          <w:lang w:val="en-US"/>
+        </w:rPr>
+      </w:pPr>
+      <w:r>
+        <w:rPr>
+          <w:rFonts w:hint="default"/>
+          <w:lang w:val="en-US"/>
+        </w:rPr>
+        <w:t>增强了编辑器和 IDE 的功能，包括代码补全、接口提示、跳转到定义、重构等</w:t>
+      </w:r>
+    </w:p>
+    <w:p>
+      <w:pPr>
+        <w:pStyle w:val="25"/>
+        <w:bidi w:val="0"/>
+        <w:rPr>
+          <w:rFonts w:hint="default"/>
+          <w:lang w:val="en-US"/>
+        </w:rPr>
+      </w:pPr>
+      <w:r>
+        <w:rPr>
+          <w:rFonts w:hint="default"/>
+          <w:lang w:val="en-US"/>
+        </w:rPr>
+        <w:t>TypeScript 非常包容</w:t>
+      </w:r>
+    </w:p>
+    <w:p>
+      <w:pPr>
+        <w:pStyle w:val="26"/>
+        <w:rPr>
+          <w:rFonts w:hint="default"/>
+          <w:lang w:val="en-US"/>
+        </w:rPr>
+      </w:pPr>
+      <w:r>
+        <w:rPr>
+          <w:rFonts w:hint="default"/>
+          <w:lang w:val="en-US"/>
+        </w:rPr>
+        <w:t>TypeScript 是 JavaScript 的超集，.js 文件可以直接重命名为 .ts 即可</w:t>
+      </w:r>
+    </w:p>
+    <w:p>
+      <w:pPr>
+        <w:pStyle w:val="26"/>
+        <w:rPr>
+          <w:rFonts w:hint="default"/>
+          <w:lang w:val="en-US"/>
+        </w:rPr>
+      </w:pPr>
+      <w:r>
+        <w:rPr>
+          <w:rFonts w:hint="default"/>
+          <w:lang w:val="en-US"/>
+        </w:rPr>
+        <w:t>即使不显式的定义类型，也能够自动做出类型推论</w:t>
+      </w:r>
+    </w:p>
+    <w:p>
+      <w:pPr>
+        <w:pStyle w:val="26"/>
+        <w:rPr>
+          <w:rFonts w:hint="default"/>
+          <w:lang w:val="en-US"/>
+        </w:rPr>
+      </w:pPr>
+      <w:r>
+        <w:rPr>
+          <w:rFonts w:hint="default"/>
+          <w:lang w:val="en-US"/>
+        </w:rPr>
+        <w:t>可以定义从简单到复杂的几乎一切类型</w:t>
+      </w:r>
+    </w:p>
+    <w:p>
+      <w:pPr>
+        <w:pStyle w:val="26"/>
+        <w:rPr>
+          <w:rFonts w:hint="default"/>
+          <w:lang w:val="en-US"/>
+        </w:rPr>
+      </w:pPr>
+      <w:r>
+        <w:rPr>
+          <w:rFonts w:hint="default"/>
+          <w:lang w:val="en-US"/>
+        </w:rPr>
+        <w:t>即使 TypeScript 编译报错，也可以生成 JavaScript 文件</w:t>
+      </w:r>
+    </w:p>
+    <w:p>
+      <w:pPr>
+        <w:pStyle w:val="26"/>
+        <w:rPr>
+          <w:rFonts w:hint="default"/>
+          <w:lang w:val="en-US"/>
+        </w:rPr>
+      </w:pPr>
+      <w:r>
+        <w:rPr>
+          <w:rFonts w:hint="default"/>
+          <w:lang w:val="en-US"/>
+        </w:rPr>
+        <w:t>兼容第三方库，即使第三方库不是用 TypeScript 写的，也可以编写单独的类型文件供 TypeScript 读取</w:t>
+      </w:r>
+    </w:p>
+    <w:p>
+      <w:pPr>
+        <w:pStyle w:val="25"/>
+        <w:bidi w:val="0"/>
+        <w:rPr>
+          <w:rFonts w:hint="default"/>
+          <w:lang w:val="en-US"/>
+        </w:rPr>
+      </w:pPr>
+      <w:r>
+        <w:rPr>
+          <w:rFonts w:hint="default"/>
+          <w:lang w:val="en-US"/>
+        </w:rPr>
+        <w:t>TypeScript 拥有活跃的社区</w:t>
+      </w:r>
+    </w:p>
+    <w:p>
+      <w:pPr>
+        <w:pStyle w:val="26"/>
+        <w:rPr>
+          <w:rFonts w:hint="default"/>
+          <w:lang w:val="en-US"/>
+        </w:rPr>
+      </w:pPr>
+      <w:r>
+        <w:rPr>
+          <w:rFonts w:hint="default"/>
+          <w:lang w:val="en-US"/>
+        </w:rPr>
+        <w:t>大部分第三方库都有提供给 TypeScript 的类型定义文件</w:t>
+      </w:r>
+    </w:p>
+    <w:p>
+      <w:pPr>
+        <w:pStyle w:val="26"/>
+        <w:rPr>
+          <w:rFonts w:hint="default"/>
+          <w:lang w:val="en-US"/>
+        </w:rPr>
+      </w:pPr>
+      <w:r>
+        <w:rPr>
+          <w:rFonts w:hint="default"/>
+          <w:lang w:val="en-US"/>
+        </w:rPr>
+        <w:t>Google 开发的 Angular2 就是使用 TypeScript 编写的</w:t>
+      </w:r>
+    </w:p>
+    <w:p>
+      <w:pPr>
+        <w:pStyle w:val="26"/>
+        <w:rPr>
+          <w:rFonts w:hint="default"/>
+          <w:lang w:val="en-US"/>
+        </w:rPr>
+      </w:pPr>
+      <w:r>
+        <w:rPr>
+          <w:rFonts w:hint="default"/>
+          <w:lang w:val="en-US"/>
+        </w:rPr>
+        <w:t>TypeScript 拥抱了 ES6 规范，也支持部分 ESNext 草案的规范</w:t>
+      </w:r>
+    </w:p>
+    <w:p>
+      <w:pPr>
+        <w:pStyle w:val="26"/>
+        <w:rPr>
+          <w:rFonts w:hint="default"/>
+          <w:lang w:val="en-US"/>
+        </w:rPr>
+      </w:pPr>
+    </w:p>
+    <w:p>
+      <w:pPr>
+        <w:pStyle w:val="29"/>
+        <w:bidi w:val="0"/>
+        <w:rPr>
+          <w:rFonts w:hint="default"/>
+          <w:lang w:val="en-US"/>
+        </w:rPr>
+      </w:pPr>
+      <w:r>
+        <w:rPr>
+          <w:rFonts w:hint="default"/>
+          <w:lang w:val="en-US"/>
+        </w:rPr>
+        <w:t>TypeScript 的缺点</w:t>
+      </w:r>
+    </w:p>
+    <w:p>
+      <w:pPr>
+        <w:pStyle w:val="26"/>
+        <w:rPr>
+          <w:rFonts w:hint="default"/>
+          <w:lang w:val="en-US"/>
+        </w:rPr>
+      </w:pPr>
+      <w:r>
+        <w:rPr>
+          <w:rFonts w:hint="default"/>
+          <w:lang w:val="en-US"/>
+        </w:rPr>
+        <w:t>任何事物都是有两面性的，我认为 TypeScript 的弊端在于：</w:t>
+      </w:r>
+    </w:p>
+    <w:p>
+      <w:pPr>
+        <w:pStyle w:val="26"/>
+        <w:rPr>
+          <w:rFonts w:hint="default"/>
+          <w:lang w:val="en-US"/>
+        </w:rPr>
+      </w:pPr>
+      <w:r>
+        <w:rPr>
+          <w:rFonts w:hint="default"/>
+          <w:lang w:val="en-US"/>
+        </w:rPr>
+        <w:t>有一定的学习成本，需要理解接口（Interfaces）、泛型（Generics）、类（Classes）、枚举类型（Enums）等前端工程师可能不是很熟悉的概念</w:t>
+      </w:r>
+    </w:p>
+    <w:p>
+      <w:pPr>
+        <w:pStyle w:val="26"/>
+        <w:rPr>
+          <w:rFonts w:hint="default"/>
+          <w:lang w:val="en-US"/>
+        </w:rPr>
+      </w:pPr>
+      <w:r>
+        <w:rPr>
+          <w:rFonts w:hint="default"/>
+          <w:lang w:val="en-US"/>
+        </w:rPr>
+        <w:t>短期可能会增加一些开发成本，毕竟要多写一些类型的定义，不过对于一个需要长期维护的项目，TypeScript 能够减少其维护成本</w:t>
+      </w:r>
+    </w:p>
+    <w:p>
+      <w:pPr>
+        <w:pStyle w:val="26"/>
+        <w:rPr>
+          <w:rFonts w:hint="default"/>
+          <w:lang w:val="en-US"/>
+        </w:rPr>
+      </w:pPr>
+      <w:r>
+        <w:rPr>
+          <w:rFonts w:hint="default"/>
+          <w:lang w:val="en-US"/>
+        </w:rPr>
+        <w:t>集成到构建流程需要一些工作量</w:t>
+      </w:r>
+    </w:p>
+    <w:p>
+      <w:pPr>
+        <w:pStyle w:val="26"/>
+        <w:rPr>
+          <w:rFonts w:hint="default"/>
+          <w:lang w:val="en-US"/>
+        </w:rPr>
+      </w:pPr>
+      <w:r>
+        <w:rPr>
+          <w:rFonts w:hint="default"/>
+          <w:lang w:val="en-US"/>
+        </w:rPr>
+        <w:t>可能和一些库结合的不是很完美</w:t>
+      </w:r>
+    </w:p>
+    <w:p>
+      <w:pPr>
+        <w:pStyle w:val="26"/>
+        <w:bidi w:val="0"/>
+        <w:rPr>
+          <w:rFonts w:hint="default"/>
+          <w:lang w:val="en-US"/>
+        </w:rPr>
+      </w:pPr>
+    </w:p>
+    <w:p>
+      <w:pPr>
+        <w:pStyle w:val="28"/>
+        <w:bidi w:val="0"/>
+        <w:rPr>
+          <w:rFonts w:hint="default"/>
+          <w:lang w:val="en-US"/>
+        </w:rPr>
       </w:pPr>
       <w:r>
         <w:rPr>
           <w:rFonts w:hint="eastAsia"/>
           <w:lang w:val="en-US" w:eastAsia="zh-CN"/>
         </w:rPr>
-        <w:t>简介</w:t>
-      </w:r>
-    </w:p>
-    <w:p>
-      <w:pPr>
-        <w:pStyle w:val="28"/>
-        <w:bidi w:val="0"/>
-      </w:pPr>
-      <w:r>
-        <w:rPr>
-          <w:rFonts w:hint="eastAsia"/>
-          <w:lang w:val="en-US" w:eastAsia="zh-CN"/>
-        </w:rPr>
-        <w:t>什么是TypeScript</w:t>
-      </w:r>
-    </w:p>
-    <w:p>
-      <w:pPr>
-        <w:pStyle w:val="26"/>
-        <w:bidi w:val="0"/>
-        <w:rPr>
-          <w:rFonts w:hint="eastAsia"/>
-          <w:lang w:val="en-US" w:eastAsia="zh-CN"/>
-        </w:rPr>
-      </w:pPr>
-      <w:r>
-        <w:rPr>
-          <w:rFonts w:hint="eastAsia" w:eastAsia="楷体"/>
-          <w:lang w:val="en-US" w:eastAsia="zh-CN"/>
-        </w:rPr>
-        <w:t>TypeScript 是 JavaScript 的一个超集，主要提供了类型系统和对 ES6 的支持，它由 Microsoft 开发</w:t>
-      </w:r>
-      <w:r>
-        <w:rPr>
-          <w:rFonts w:hint="eastAsia"/>
-          <w:lang w:val="en-US" w:eastAsia="zh-CN"/>
-        </w:rPr>
-        <w:t>。</w:t>
-      </w:r>
-    </w:p>
-    <w:p>
-      <w:pPr>
-        <w:pStyle w:val="26"/>
-        <w:bidi w:val="0"/>
-        <w:rPr>
-          <w:rFonts w:hint="eastAsia"/>
-          <w:lang w:val="en-US" w:eastAsia="zh-CN"/>
-        </w:rPr>
-      </w:pPr>
-      <w:r>
-        <w:rPr>
-          <w:rFonts w:hint="eastAsia"/>
-          <w:lang w:val="en-US" w:eastAsia="zh-CN"/>
-        </w:rPr>
-        <w:t>TypeScript 是 JavaScript 的类型的超集，它可以编译成纯 JavaScript。编译出来的 JavaScript 可以运行在任何浏览器上。TypeScript 编译工具可以运行在任何服务器和任何系统上。TypeScript 是开源的。</w:t>
-      </w:r>
-    </w:p>
-    <w:p>
-      <w:pPr>
-        <w:pStyle w:val="26"/>
-        <w:bidi w:val="0"/>
-        <w:rPr>
-          <w:rFonts w:hint="default"/>
-          <w:lang w:val="en-US"/>
-        </w:rPr>
-      </w:pPr>
-    </w:p>
-    <w:p>
-      <w:pPr>
-        <w:pStyle w:val="30"/>
-        <w:bidi w:val="0"/>
-        <w:rPr>
-          <w:rFonts w:hint="default"/>
-          <w:lang w:val="en-US"/>
-        </w:rPr>
-      </w:pPr>
-      <w:r>
-        <w:rPr>
-          <w:rFonts w:hint="default"/>
-          <w:lang w:val="en-US"/>
-        </w:rPr>
-        <w:t>为什么选择 TypeScript</w:t>
-      </w:r>
-    </w:p>
-    <w:p>
-      <w:pPr>
-        <w:pStyle w:val="31"/>
-        <w:bidi w:val="0"/>
-        <w:rPr>
-          <w:rFonts w:hint="default"/>
-          <w:lang w:val="en-US"/>
-        </w:rPr>
-      </w:pPr>
-      <w:r>
-        <w:rPr>
-          <w:rFonts w:hint="default"/>
-          <w:lang w:val="en-US"/>
-        </w:rPr>
-        <w:t>TypeScript 增加了代码的可读性和可维护性</w:t>
-      </w:r>
-    </w:p>
-    <w:p>
-      <w:pPr>
-        <w:pStyle w:val="26"/>
-        <w:rPr>
-          <w:rFonts w:hint="default"/>
-          <w:lang w:val="en-US"/>
-        </w:rPr>
-      </w:pPr>
-      <w:r>
-        <w:rPr>
-          <w:rFonts w:hint="default"/>
-          <w:lang w:val="en-US"/>
-        </w:rPr>
-        <w:t>类型系统实际上是最好的文档，大部分的函数看看类型的定义就可以知道如何使用了</w:t>
-      </w:r>
-    </w:p>
-    <w:p>
-      <w:pPr>
-        <w:pStyle w:val="26"/>
-        <w:rPr>
-          <w:rFonts w:hint="default"/>
-          <w:lang w:val="en-US"/>
-        </w:rPr>
-      </w:pPr>
-      <w:r>
-        <w:rPr>
-          <w:rFonts w:hint="default"/>
-          <w:lang w:val="en-US"/>
-        </w:rPr>
-        <w:t>可以在编译阶段就发现大部分错误，这总比在运行时候出错好</w:t>
-      </w:r>
-    </w:p>
-    <w:p>
-      <w:pPr>
-        <w:pStyle w:val="26"/>
-        <w:rPr>
-          <w:rFonts w:hint="default"/>
-          <w:lang w:val="en-US"/>
-        </w:rPr>
-      </w:pPr>
-      <w:r>
-        <w:rPr>
-          <w:rFonts w:hint="default"/>
-          <w:lang w:val="en-US"/>
-        </w:rPr>
-        <w:t>增强了编辑器和 IDE 的功能，包括代码补全、接口提示、跳转到定义、重构等</w:t>
-      </w:r>
-    </w:p>
-    <w:p>
-      <w:pPr>
-        <w:pStyle w:val="31"/>
-        <w:bidi w:val="0"/>
-        <w:rPr>
-          <w:rFonts w:hint="default"/>
-          <w:lang w:val="en-US"/>
-        </w:rPr>
-      </w:pPr>
-      <w:r>
-        <w:rPr>
-          <w:rFonts w:hint="default"/>
-          <w:lang w:val="en-US"/>
-        </w:rPr>
-        <w:t>TypeScript 非常包容</w:t>
-      </w:r>
-    </w:p>
-    <w:p>
-      <w:pPr>
-        <w:pStyle w:val="26"/>
-        <w:rPr>
-          <w:rFonts w:hint="default"/>
-          <w:lang w:val="en-US"/>
-        </w:rPr>
-      </w:pPr>
-      <w:r>
-        <w:rPr>
-          <w:rFonts w:hint="default"/>
-          <w:lang w:val="en-US"/>
-        </w:rPr>
-        <w:t>TypeScript 是 JavaScript 的超集，.js 文件可以直接重命名为 .ts 即可</w:t>
-      </w:r>
-    </w:p>
-    <w:p>
-      <w:pPr>
-        <w:pStyle w:val="26"/>
-        <w:rPr>
-          <w:rFonts w:hint="default"/>
-          <w:lang w:val="en-US"/>
-        </w:rPr>
-      </w:pPr>
-      <w:r>
-        <w:rPr>
-          <w:rFonts w:hint="default"/>
-          <w:lang w:val="en-US"/>
-        </w:rPr>
-        <w:t>即使不显式的定义类型，也能够自动做出类型推论</w:t>
-      </w:r>
-    </w:p>
-    <w:p>
-      <w:pPr>
-        <w:pStyle w:val="26"/>
-        <w:rPr>
-          <w:rFonts w:hint="default"/>
-          <w:lang w:val="en-US"/>
-        </w:rPr>
-      </w:pPr>
-      <w:r>
-        <w:rPr>
-          <w:rFonts w:hint="default"/>
-          <w:lang w:val="en-US"/>
-        </w:rPr>
-        <w:t>可以定义从简单到复杂的几乎一切类型</w:t>
-      </w:r>
-    </w:p>
-    <w:p>
-      <w:pPr>
-        <w:pStyle w:val="26"/>
-        <w:rPr>
-          <w:rFonts w:hint="default"/>
-          <w:lang w:val="en-US"/>
-        </w:rPr>
-      </w:pPr>
-      <w:r>
-        <w:rPr>
-          <w:rFonts w:hint="default"/>
-          <w:lang w:val="en-US"/>
-        </w:rPr>
-        <w:t>即使 TypeScript 编译报错，也可以生成 JavaScript 文件</w:t>
-      </w:r>
-    </w:p>
-    <w:p>
-      <w:pPr>
-        <w:pStyle w:val="26"/>
-        <w:rPr>
-          <w:rFonts w:hint="default"/>
-          <w:lang w:val="en-US"/>
-        </w:rPr>
-      </w:pPr>
-      <w:r>
-        <w:rPr>
-          <w:rFonts w:hint="default"/>
-          <w:lang w:val="en-US"/>
-        </w:rPr>
-        <w:t>兼容第三方库，即使第三方库不是用 TypeScript 写的，也可以编写单独的类型文件供 TypeScript 读取</w:t>
-      </w:r>
-    </w:p>
-    <w:p>
-      <w:pPr>
-        <w:pStyle w:val="31"/>
-        <w:bidi w:val="0"/>
-        <w:rPr>
-          <w:rFonts w:hint="default"/>
-          <w:lang w:val="en-US"/>
-        </w:rPr>
-      </w:pPr>
-      <w:r>
-        <w:rPr>
-          <w:rFonts w:hint="default"/>
-          <w:lang w:val="en-US"/>
-        </w:rPr>
-        <w:t>TypeScript 拥有活跃的社区</w:t>
-      </w:r>
-    </w:p>
-    <w:p>
-      <w:pPr>
-        <w:pStyle w:val="26"/>
-        <w:rPr>
-          <w:rFonts w:hint="default"/>
-          <w:lang w:val="en-US"/>
-        </w:rPr>
-      </w:pPr>
-      <w:r>
-        <w:rPr>
-          <w:rFonts w:hint="default"/>
-          <w:lang w:val="en-US"/>
-        </w:rPr>
-        <w:t>大部分第三方库都有提供给 TypeScript 的类型定义文件</w:t>
-      </w:r>
-    </w:p>
-    <w:p>
-      <w:pPr>
-        <w:pStyle w:val="26"/>
-        <w:rPr>
-          <w:rFonts w:hint="default"/>
-          <w:lang w:val="en-US"/>
-        </w:rPr>
-      </w:pPr>
-      <w:r>
-        <w:rPr>
-          <w:rFonts w:hint="default"/>
-          <w:lang w:val="en-US"/>
-        </w:rPr>
-        <w:t>Google 开发的 Angular2 就是使用 TypeScript 编写的</w:t>
-      </w:r>
-    </w:p>
-    <w:p>
-      <w:pPr>
-        <w:pStyle w:val="26"/>
-        <w:rPr>
-          <w:rFonts w:hint="default"/>
-          <w:lang w:val="en-US"/>
-        </w:rPr>
-      </w:pPr>
-      <w:r>
-        <w:rPr>
-          <w:rFonts w:hint="default"/>
-          <w:lang w:val="en-US"/>
-        </w:rPr>
-        <w:t>TypeScript 拥抱了 ES6 规范，也支持部分 ESNext 草案的规范</w:t>
-      </w:r>
-    </w:p>
-    <w:p>
-      <w:pPr>
-        <w:pStyle w:val="26"/>
-        <w:rPr>
-          <w:rFonts w:hint="default"/>
-          <w:lang w:val="en-US"/>
-        </w:rPr>
-      </w:pPr>
-    </w:p>
-    <w:p>
-      <w:pPr>
-        <w:pStyle w:val="30"/>
-        <w:bidi w:val="0"/>
-        <w:rPr>
-          <w:rFonts w:hint="default"/>
-          <w:lang w:val="en-US"/>
-        </w:rPr>
-      </w:pPr>
-      <w:r>
-        <w:rPr>
-          <w:rFonts w:hint="default"/>
-          <w:lang w:val="en-US"/>
-        </w:rPr>
-        <w:t>TypeScript 的缺点</w:t>
-      </w:r>
-    </w:p>
-    <w:p>
-      <w:pPr>
-        <w:pStyle w:val="26"/>
-        <w:rPr>
-          <w:rFonts w:hint="default"/>
-          <w:lang w:val="en-US"/>
-        </w:rPr>
-      </w:pPr>
-      <w:r>
-        <w:rPr>
-          <w:rFonts w:hint="default"/>
-          <w:lang w:val="en-US"/>
-        </w:rPr>
-        <w:t>任何事物都是有两面性的，我认为 TypeScript 的弊端在于：</w:t>
-      </w:r>
-    </w:p>
-    <w:p>
-      <w:pPr>
-        <w:pStyle w:val="26"/>
-        <w:rPr>
-          <w:rFonts w:hint="default"/>
-          <w:lang w:val="en-US"/>
-        </w:rPr>
-      </w:pPr>
-      <w:r>
-        <w:rPr>
-          <w:rFonts w:hint="default"/>
-          <w:lang w:val="en-US"/>
-        </w:rPr>
-        <w:t>有一定的学习成本，需要理解接口（Interfaces）、泛型（Generics）、类（Classes）、枚举类型（Enums）等前端工程师可能不是很熟悉的概念</w:t>
-      </w:r>
-    </w:p>
-    <w:p>
-      <w:pPr>
-        <w:pStyle w:val="26"/>
-        <w:rPr>
-          <w:rFonts w:hint="default"/>
-          <w:lang w:val="en-US"/>
-        </w:rPr>
-      </w:pPr>
-      <w:r>
-        <w:rPr>
-          <w:rFonts w:hint="default"/>
-          <w:lang w:val="en-US"/>
-        </w:rPr>
-        <w:t>短期可能会增加一些开发成本，毕竟要多写一些类型的定义，不过对于一个需要长期维护的项目，TypeScript 能够减少其维护成本</w:t>
-      </w:r>
-    </w:p>
-    <w:p>
-      <w:pPr>
-        <w:pStyle w:val="26"/>
-        <w:rPr>
-          <w:rFonts w:hint="default"/>
-          <w:lang w:val="en-US"/>
-        </w:rPr>
-      </w:pPr>
-      <w:r>
-        <w:rPr>
-          <w:rFonts w:hint="default"/>
-          <w:lang w:val="en-US"/>
-        </w:rPr>
-        <w:t>集成到构建流程需要一些工作量</w:t>
-      </w:r>
-    </w:p>
-    <w:p>
-      <w:pPr>
-        <w:pStyle w:val="26"/>
-        <w:rPr>
-          <w:rFonts w:hint="default"/>
-          <w:lang w:val="en-US"/>
-        </w:rPr>
-      </w:pPr>
-      <w:r>
-        <w:rPr>
-          <w:rFonts w:hint="default"/>
-          <w:lang w:val="en-US"/>
-        </w:rPr>
-        <w:t>可能和一些库结合的不是很完美</w:t>
-      </w:r>
-    </w:p>
-    <w:p>
-      <w:pPr>
-        <w:pStyle w:val="26"/>
-        <w:bidi w:val="0"/>
-        <w:rPr>
-          <w:rFonts w:hint="default"/>
-          <w:lang w:val="en-US"/>
-        </w:rPr>
-      </w:pPr>
-    </w:p>
-    <w:p>
-      <w:pPr>
-        <w:pStyle w:val="28"/>
-        <w:bidi w:val="0"/>
-        <w:rPr>
-          <w:rFonts w:hint="default"/>
-          <w:lang w:val="en-US"/>
-        </w:rPr>
-      </w:pPr>
-      <w:r>
-        <w:rPr>
-          <w:rFonts w:hint="eastAsia"/>
-          <w:lang w:val="en-US" w:eastAsia="zh-CN"/>
-        </w:rPr>
         <w:t>安装TypeScript</w:t>
       </w:r>
     </w:p>
     <w:p>
       <w:pPr>
-        <w:pStyle w:val="30"/>
+        <w:pStyle w:val="29"/>
         <w:bidi w:val="0"/>
         <w:rPr>
           <w:rFonts w:hint="default"/>
@@ -981,7 +981,7 @@
     </w:p>
     <w:p>
       <w:pPr>
-        <w:pStyle w:val="30"/>
+        <w:pStyle w:val="29"/>
         <w:bidi w:val="0"/>
         <w:rPr>
           <w:rFonts w:hint="default"/>
@@ -1190,7 +1190,7 @@
     </w:p>
     <w:p>
       <w:pPr>
-        <w:pStyle w:val="30"/>
+        <w:pStyle w:val="29"/>
         <w:bidi w:val="0"/>
         <w:rPr>
           <w:rFonts w:hint="default"/>
@@ -1337,7 +1337,7 @@
     </w:p>
     <w:p>
       <w:pPr>
-        <w:pStyle w:val="29"/>
+        <w:pStyle w:val="27"/>
         <w:bidi w:val="0"/>
         <w:rPr>
           <w:rFonts w:hint="default"/>
@@ -1847,7 +1847,7 @@
     </w:p>
     <w:p>
       <w:pPr>
-        <w:pStyle w:val="30"/>
+        <w:pStyle w:val="29"/>
         <w:bidi w:val="0"/>
         <w:rPr>
           <w:rFonts w:hint="default"/>
@@ -2180,7 +2180,7 @@
     </w:p>
     <w:p>
       <w:pPr>
-        <w:pStyle w:val="30"/>
+        <w:pStyle w:val="29"/>
         <w:bidi w:val="0"/>
         <w:rPr>
           <w:rFonts w:hint="default"/>
@@ -3046,7 +3046,7 @@
     </w:p>
     <w:p>
       <w:pPr>
-        <w:pStyle w:val="30"/>
+        <w:pStyle w:val="29"/>
         <w:bidi w:val="0"/>
         <w:rPr>
           <w:rFonts w:hint="default"/>
@@ -4146,7 +4146,7 @@
     </w:p>
     <w:p>
       <w:pPr>
-        <w:pStyle w:val="30"/>
+        <w:pStyle w:val="29"/>
         <w:bidi w:val="0"/>
         <w:rPr>
           <w:rFonts w:hint="eastAsia"/>
@@ -5828,7 +5828,7 @@
     </w:p>
     <w:p>
       <w:pPr>
-        <w:pStyle w:val="30"/>
+        <w:pStyle w:val="29"/>
         <w:bidi w:val="0"/>
         <w:rPr>
           <w:rFonts w:hint="default"/>
@@ -6297,7 +6297,7 @@
     </w:p>
     <w:p>
       <w:pPr>
-        <w:pStyle w:val="30"/>
+        <w:pStyle w:val="29"/>
         <w:bidi w:val="0"/>
         <w:rPr>
           <w:rFonts w:hint="default"/>
@@ -7468,7 +7468,7 @@
     </w:p>
     <w:p>
       <w:pPr>
-        <w:pStyle w:val="30"/>
+        <w:pStyle w:val="29"/>
         <w:bidi w:val="0"/>
         <w:rPr>
           <w:rFonts w:hint="default"/>
@@ -11880,7 +11880,7 @@
     </w:p>
     <w:p>
       <w:pPr>
-        <w:pStyle w:val="30"/>
+        <w:pStyle w:val="29"/>
         <w:bidi w:val="0"/>
         <w:rPr>
           <w:rFonts w:hint="default"/>
@@ -13013,7 +13013,7 @@
     </w:p>
     <w:p>
       <w:pPr>
-        <w:pStyle w:val="30"/>
+        <w:pStyle w:val="29"/>
         <w:bidi w:val="0"/>
         <w:rPr>
           <w:rFonts w:hint="default"/>
@@ -16168,7 +16168,7 @@
     </w:p>
     <w:p>
       <w:pPr>
-        <w:pStyle w:val="30"/>
+        <w:pStyle w:val="29"/>
         <w:bidi w:val="0"/>
         <w:rPr>
           <w:rFonts w:hint="default"/>
@@ -18477,7 +18477,7 @@
     </w:p>
     <w:p>
       <w:pPr>
-        <w:pStyle w:val="30"/>
+        <w:pStyle w:val="29"/>
         <w:bidi w:val="0"/>
         <w:rPr>
           <w:rFonts w:hint="default"/>
@@ -23201,7 +23201,7 @@
     </w:p>
     <w:p>
       <w:pPr>
-        <w:pStyle w:val="30"/>
+        <w:pStyle w:val="29"/>
         <w:bidi w:val="0"/>
         <w:rPr>
           <w:rFonts w:hint="default"/>
@@ -23978,7 +23978,7 @@
     </w:p>
     <w:p>
       <w:pPr>
-        <w:pStyle w:val="30"/>
+        <w:pStyle w:val="29"/>
         <w:bidi w:val="0"/>
         <w:rPr>
           <w:rFonts w:hint="eastAsia"/>
@@ -24881,7 +24881,7 @@
     </w:p>
     <w:p>
       <w:pPr>
-        <w:pStyle w:val="30"/>
+        <w:pStyle w:val="29"/>
         <w:bidi w:val="0"/>
       </w:pPr>
       <w:r>
@@ -25119,7 +25119,7 @@
     </w:p>
     <w:p>
       <w:pPr>
-        <w:pStyle w:val="30"/>
+        <w:pStyle w:val="29"/>
         <w:bidi w:val="0"/>
         <w:rPr>
           <w:rFonts w:hint="default"/>
@@ -25929,8 +25929,6 @@
           <w:lang w:val="en-US"/>
         </w:rPr>
       </w:pPr>
-      <w:bookmarkStart w:id="2" w:name="_GoBack"/>
-      <w:bookmarkEnd w:id="2"/>
     </w:p>
     <w:p>
       <w:pPr>
@@ -26639,6 +26637,11 @@
         <w:t>对于熟悉其它语言的人来说，</w:t>
       </w:r>
       <w:r>
+        <w:rPr>
+          <w:rFonts w:hint="default"/>
+          <w:color w:val="C00000"/>
+          <w:szCs w:val="22"/>
+        </w:rPr>
         <w:t>var</w:t>
       </w:r>
       <w:r>
@@ -26656,6 +26659,8 @@
           <w:lang w:val="en-US"/>
         </w:rPr>
       </w:pPr>
+      <w:bookmarkStart w:id="2" w:name="_GoBack"/>
+      <w:bookmarkEnd w:id="2"/>
     </w:p>
     <w:p>
       <w:pPr>
@@ -27767,7 +27772,7 @@
     <w:lvl w:ilvl="0" w:tentative="0">
       <w:start w:val="1"/>
       <w:numFmt w:val="chineseCounting"/>
-      <w:pStyle w:val="29"/>
+      <w:pStyle w:val="27"/>
       <w:suff w:val="space"/>
       <w:lvlText w:val="第%1部分"/>
       <w:lvlJc w:val="left"/>
@@ -27801,7 +27806,7 @@
     <w:lvl w:ilvl="2" w:tentative="0">
       <w:start w:val="1"/>
       <w:numFmt w:val="decimal"/>
-      <w:pStyle w:val="30"/>
+      <w:pStyle w:val="29"/>
       <w:isLgl/>
       <w:suff w:val="space"/>
       <w:lvlText w:val="%3."/>
@@ -27819,7 +27824,7 @@
     <w:lvl w:ilvl="3" w:tentative="0">
       <w:start w:val="1"/>
       <w:numFmt w:val="decimal"/>
-      <w:pStyle w:val="31"/>
+      <w:pStyle w:val="25"/>
       <w:isLgl/>
       <w:suff w:val="space"/>
       <w:lvlText w:val="%3.%4."/>
@@ -28582,20 +28587,22 @@
     </w:rPr>
   </w:style>
   <w:style w:type="paragraph" w:customStyle="1" w:styleId="25">
-    <w:name w:val="mystyle-目录"/>
+    <w:name w:val="mystyle-标题4"/>
     <w:basedOn w:val="26"/>
-    <w:next w:val="1"/>
     <w:qFormat/>
     <w:uiPriority w:val="0"/>
     <w:pPr>
-      <w:ind w:left="0" w:firstLine="0" w:firstLineChars="0"/>
-      <w:jc w:val="center"/>
+      <w:numPr>
+        <w:ilvl w:val="3"/>
+        <w:numId w:val="2"/>
+      </w:numPr>
+      <w:ind w:left="864" w:leftChars="0" w:hanging="864" w:firstLineChars="0"/>
+      <w:outlineLvl w:val="3"/>
     </w:pPr>
     <w:rPr>
-      <w:rFonts w:ascii="Times New Roman" w:hAnsi="Times New Roman" w:eastAsia="楷体"/>
+      <w:rFonts w:ascii="Times New Roman" w:hAnsi="Times New Roman" w:cs="Times New Roman"/>
       <w:b/>
-      <w:sz w:val="44"/>
-      <w:szCs w:val="44"/>
+      <w:sz w:val="28"/>
     </w:rPr>
   </w:style>
   <w:style w:type="paragraph" w:customStyle="1" w:styleId="26">
@@ -28614,41 +28621,6 @@
     </w:rPr>
   </w:style>
   <w:style w:type="paragraph" w:customStyle="1" w:styleId="27">
-    <w:name w:val="mystyle-主标题"/>
-    <w:basedOn w:val="26"/>
-    <w:qFormat/>
-    <w:uiPriority w:val="0"/>
-    <w:pPr>
-      <w:ind w:firstLine="0" w:firstLineChars="0"/>
-      <w:jc w:val="center"/>
-    </w:pPr>
-    <w:rPr>
-      <w:b/>
-      <w:sz w:val="52"/>
-      <w:szCs w:val="52"/>
-    </w:rPr>
-  </w:style>
-  <w:style w:type="paragraph" w:customStyle="1" w:styleId="28">
-    <w:name w:val="mystyle-标题2"/>
-    <w:basedOn w:val="26"/>
-    <w:next w:val="26"/>
-    <w:qFormat/>
-    <w:uiPriority w:val="0"/>
-    <w:pPr>
-      <w:numPr>
-        <w:ilvl w:val="1"/>
-        <w:numId w:val="2"/>
-      </w:numPr>
-      <w:ind w:left="575" w:leftChars="0" w:hanging="575" w:firstLineChars="0"/>
-      <w:outlineLvl w:val="1"/>
-    </w:pPr>
-    <w:rPr>
-      <w:rFonts w:ascii="Times New Roman" w:hAnsi="Times New Roman" w:cs="Times New Roman"/>
-      <w:b/>
-      <w:sz w:val="32"/>
-    </w:rPr>
-  </w:style>
-  <w:style w:type="paragraph" w:customStyle="1" w:styleId="29">
     <w:name w:val="mystyle-标题1"/>
     <w:basedOn w:val="26"/>
     <w:next w:val="26"/>
@@ -28673,7 +28645,27 @@
       <w:szCs w:val="44"/>
     </w:rPr>
   </w:style>
-  <w:style w:type="paragraph" w:customStyle="1" w:styleId="30">
+  <w:style w:type="paragraph" w:customStyle="1" w:styleId="28">
+    <w:name w:val="mystyle-标题2"/>
+    <w:basedOn w:val="26"/>
+    <w:next w:val="26"/>
+    <w:qFormat/>
+    <w:uiPriority w:val="0"/>
+    <w:pPr>
+      <w:numPr>
+        <w:ilvl w:val="1"/>
+        <w:numId w:val="2"/>
+      </w:numPr>
+      <w:ind w:left="575" w:leftChars="0" w:hanging="575" w:firstLineChars="0"/>
+      <w:outlineLvl w:val="1"/>
+    </w:pPr>
+    <w:rPr>
+      <w:rFonts w:ascii="Times New Roman" w:hAnsi="Times New Roman" w:cs="Times New Roman"/>
+      <w:b/>
+      <w:sz w:val="32"/>
+    </w:rPr>
+  </w:style>
+  <w:style w:type="paragraph" w:customStyle="1" w:styleId="29">
     <w:name w:val="mystyle-标题3"/>
     <w:basedOn w:val="26"/>
     <w:next w:val="26"/>
@@ -28697,23 +28689,36 @@
       <w:sz w:val="30"/>
     </w:rPr>
   </w:style>
+  <w:style w:type="paragraph" w:customStyle="1" w:styleId="30">
+    <w:name w:val="mystyle-目录"/>
+    <w:basedOn w:val="26"/>
+    <w:next w:val="1"/>
+    <w:qFormat/>
+    <w:uiPriority w:val="0"/>
+    <w:pPr>
+      <w:ind w:left="0" w:firstLine="0" w:firstLineChars="0"/>
+      <w:jc w:val="center"/>
+    </w:pPr>
+    <w:rPr>
+      <w:rFonts w:ascii="Times New Roman" w:hAnsi="Times New Roman" w:eastAsia="楷体"/>
+      <w:b/>
+      <w:sz w:val="44"/>
+      <w:szCs w:val="44"/>
+    </w:rPr>
+  </w:style>
   <w:style w:type="paragraph" w:customStyle="1" w:styleId="31">
-    <w:name w:val="mystyle-标题4"/>
+    <w:name w:val="mystyle-主标题"/>
     <w:basedOn w:val="26"/>
     <w:qFormat/>
     <w:uiPriority w:val="0"/>
     <w:pPr>
-      <w:numPr>
-        <w:ilvl w:val="3"/>
-        <w:numId w:val="2"/>
-      </w:numPr>
-      <w:ind w:left="864" w:leftChars="0" w:hanging="864" w:firstLineChars="0"/>
-      <w:outlineLvl w:val="3"/>
+      <w:ind w:firstLine="0" w:firstLineChars="0"/>
+      <w:jc w:val="center"/>
     </w:pPr>
     <w:rPr>
-      <w:rFonts w:ascii="Times New Roman" w:hAnsi="Times New Roman" w:cs="Times New Roman"/>
       <w:b/>
-      <w:sz w:val="28"/>
+      <w:sz w:val="52"/>
+      <w:szCs w:val="52"/>
     </w:rPr>
   </w:style>
   <w:style w:type="paragraph" w:styleId="32">

--- a/TypeScript/TypeScript学习.docx
+++ b/TypeScript/TypeScript学习.docx
@@ -25081,41 +25081,8 @@
           <w:lang w:val="en-US" w:eastAsia="zh-CN"/>
         </w:rPr>
       </w:pPr>
-      <w:r>
-        <w:rPr>
-          <w:rFonts w:hint="default"/>
-          <w:szCs w:val="22"/>
-          <w:lang w:val="en-US" w:eastAsia="zh-CN"/>
-        </w:rPr>
-        <w:t>如果你之前使用JavaScript时没有特别在意，那么这节内容会唤起你的回忆。如果你已经对</w:t>
-      </w:r>
-      <w:r>
-        <w:rPr>
-          <w:rFonts w:hint="default"/>
-          <w:color w:val="C00000"/>
-          <w:szCs w:val="22"/>
-          <w:lang w:val="en-US" w:eastAsia="zh-CN"/>
-        </w:rPr>
-        <w:t>var</w:t>
-      </w:r>
-      <w:r>
-        <w:rPr>
-          <w:rFonts w:hint="default"/>
-          <w:szCs w:val="22"/>
-          <w:lang w:val="en-US" w:eastAsia="zh-CN"/>
-        </w:rPr>
-        <w:t>声明的怪异之处了如指掌，那么你可以轻松地略过这节。</w:t>
-      </w:r>
-    </w:p>
-    <w:p>
-      <w:pPr>
-        <w:pStyle w:val="26"/>
-        <w:rPr>
-          <w:rFonts w:hint="default"/>
-          <w:szCs w:val="22"/>
-          <w:lang w:val="en-US" w:eastAsia="zh-CN"/>
-        </w:rPr>
-      </w:pPr>
+      <w:bookmarkStart w:id="2" w:name="_GoBack"/>
+      <w:bookmarkEnd w:id="2"/>
     </w:p>
     <w:p>
       <w:pPr>
@@ -26659,8 +26626,6 @@
           <w:lang w:val="en-US"/>
         </w:rPr>
       </w:pPr>
-      <w:bookmarkStart w:id="2" w:name="_GoBack"/>
-      <w:bookmarkEnd w:id="2"/>
     </w:p>
     <w:p>
       <w:pPr>

--- a/TypeScript/TypeScript学习.docx
+++ b/TypeScript/TypeScript学习.docx
@@ -4,7 +4,7 @@
   <w:body>
     <w:p>
       <w:pPr>
-        <w:pStyle w:val="26"/>
+        <w:pStyle w:val="27"/>
         <w:bidi w:val="0"/>
         <w:rPr>
           <w:rFonts w:hint="default"/>
@@ -15,7 +15,7 @@
     </w:p>
     <w:p>
       <w:pPr>
-        <w:pStyle w:val="26"/>
+        <w:pStyle w:val="27"/>
         <w:bidi w:val="0"/>
         <w:rPr>
           <w:rFonts w:hint="eastAsia"/>
@@ -25,7 +25,7 @@
     </w:p>
     <w:p>
       <w:pPr>
-        <w:pStyle w:val="26"/>
+        <w:pStyle w:val="27"/>
         <w:bidi w:val="0"/>
         <w:rPr>
           <w:rFonts w:hint="eastAsia"/>
@@ -35,7 +35,7 @@
     </w:p>
     <w:p>
       <w:pPr>
-        <w:pStyle w:val="26"/>
+        <w:pStyle w:val="27"/>
         <w:bidi w:val="0"/>
         <w:rPr>
           <w:rFonts w:hint="eastAsia"/>
@@ -45,7 +45,7 @@
     </w:p>
     <w:p>
       <w:pPr>
-        <w:pStyle w:val="31"/>
+        <w:pStyle w:val="32"/>
         <w:bidi w:val="0"/>
         <w:rPr>
           <w:rFonts w:hint="eastAsia"/>
@@ -62,7 +62,7 @@
     </w:p>
     <w:p>
       <w:pPr>
-        <w:pStyle w:val="26"/>
+        <w:pStyle w:val="27"/>
         <w:bidi w:val="0"/>
         <w:rPr>
           <w:rFonts w:hint="eastAsia"/>
@@ -72,7 +72,7 @@
     </w:p>
     <w:p>
       <w:pPr>
-        <w:pStyle w:val="26"/>
+        <w:pStyle w:val="27"/>
         <w:bidi w:val="0"/>
         <w:rPr>
           <w:rFonts w:hint="eastAsia"/>
@@ -82,7 +82,7 @@
     </w:p>
     <w:p>
       <w:pPr>
-        <w:pStyle w:val="26"/>
+        <w:pStyle w:val="27"/>
         <w:bidi w:val="0"/>
         <w:rPr>
           <w:rFonts w:hint="eastAsia"/>
@@ -92,7 +92,7 @@
     </w:p>
     <w:p>
       <w:pPr>
-        <w:pStyle w:val="26"/>
+        <w:pStyle w:val="27"/>
         <w:bidi w:val="0"/>
         <w:rPr>
           <w:rFonts w:hint="eastAsia"/>
@@ -102,7 +102,7 @@
     </w:p>
     <w:p>
       <w:pPr>
-        <w:pStyle w:val="26"/>
+        <w:pStyle w:val="27"/>
         <w:bidi w:val="0"/>
         <w:rPr>
           <w:rFonts w:hint="eastAsia"/>
@@ -112,7 +112,7 @@
     </w:p>
     <w:p>
       <w:pPr>
-        <w:pStyle w:val="26"/>
+        <w:pStyle w:val="27"/>
         <w:bidi w:val="0"/>
         <w:rPr>
           <w:rFonts w:hint="eastAsia"/>
@@ -122,7 +122,7 @@
     </w:p>
     <w:p>
       <w:pPr>
-        <w:pStyle w:val="26"/>
+        <w:pStyle w:val="27"/>
         <w:bidi w:val="0"/>
         <w:rPr>
           <w:rFonts w:hint="eastAsia"/>
@@ -132,7 +132,7 @@
     </w:p>
     <w:p>
       <w:pPr>
-        <w:pStyle w:val="26"/>
+        <w:pStyle w:val="27"/>
         <w:bidi w:val="0"/>
         <w:rPr>
           <w:rFonts w:hint="eastAsia"/>
@@ -142,7 +142,7 @@
     </w:p>
     <w:p>
       <w:pPr>
-        <w:pStyle w:val="26"/>
+        <w:pStyle w:val="27"/>
         <w:bidi w:val="0"/>
         <w:rPr>
           <w:rFonts w:hint="eastAsia"/>
@@ -152,7 +152,7 @@
     </w:p>
     <w:p>
       <w:pPr>
-        <w:pStyle w:val="26"/>
+        <w:pStyle w:val="27"/>
         <w:bidi w:val="0"/>
         <w:rPr>
           <w:rFonts w:hint="eastAsia"/>
@@ -162,7 +162,7 @@
     </w:p>
     <w:p>
       <w:pPr>
-        <w:pStyle w:val="26"/>
+        <w:pStyle w:val="27"/>
         <w:bidi w:val="0"/>
         <w:rPr>
           <w:rFonts w:hint="eastAsia"/>
@@ -172,7 +172,7 @@
     </w:p>
     <w:p>
       <w:pPr>
-        <w:pStyle w:val="26"/>
+        <w:pStyle w:val="27"/>
         <w:bidi w:val="0"/>
         <w:rPr>
           <w:rFonts w:hint="eastAsia"/>
@@ -182,7 +182,7 @@
     </w:p>
     <w:p>
       <w:pPr>
-        <w:pStyle w:val="26"/>
+        <w:pStyle w:val="27"/>
         <w:bidi w:val="0"/>
         <w:rPr>
           <w:rFonts w:hint="eastAsia"/>
@@ -192,7 +192,7 @@
     </w:p>
     <w:p>
       <w:pPr>
-        <w:pStyle w:val="26"/>
+        <w:pStyle w:val="27"/>
         <w:bidi w:val="0"/>
         <w:rPr>
           <w:rFonts w:hint="eastAsia"/>
@@ -202,7 +202,7 @@
     </w:p>
     <w:p>
       <w:pPr>
-        <w:pStyle w:val="26"/>
+        <w:pStyle w:val="27"/>
         <w:bidi w:val="0"/>
         <w:rPr>
           <w:rFonts w:hint="eastAsia"/>
@@ -212,7 +212,7 @@
     </w:p>
     <w:p>
       <w:pPr>
-        <w:pStyle w:val="26"/>
+        <w:pStyle w:val="27"/>
         <w:bidi w:val="0"/>
         <w:rPr>
           <w:rFonts w:hint="eastAsia"/>
@@ -222,7 +222,7 @@
     </w:p>
     <w:p>
       <w:pPr>
-        <w:pStyle w:val="26"/>
+        <w:pStyle w:val="27"/>
         <w:bidi w:val="0"/>
         <w:rPr>
           <w:rFonts w:hint="eastAsia"/>
@@ -232,7 +232,7 @@
     </w:p>
     <w:p>
       <w:pPr>
-        <w:pStyle w:val="26"/>
+        <w:pStyle w:val="27"/>
         <w:bidi w:val="0"/>
         <w:rPr>
           <w:rFonts w:hint="eastAsia"/>
@@ -242,7 +242,7 @@
     </w:p>
     <w:p>
       <w:pPr>
-        <w:pStyle w:val="26"/>
+        <w:pStyle w:val="27"/>
         <w:bidi w:val="0"/>
         <w:rPr>
           <w:rFonts w:hint="eastAsia"/>
@@ -252,7 +252,7 @@
     </w:p>
     <w:p>
       <w:pPr>
-        <w:pStyle w:val="26"/>
+        <w:pStyle w:val="27"/>
         <w:bidi w:val="0"/>
         <w:rPr>
           <w:rFonts w:hint="eastAsia"/>
@@ -262,7 +262,7 @@
     </w:p>
     <w:p>
       <w:pPr>
-        <w:pStyle w:val="26"/>
+        <w:pStyle w:val="27"/>
         <w:bidi w:val="0"/>
         <w:rPr>
           <w:rFonts w:hint="eastAsia"/>
@@ -272,7 +272,7 @@
     </w:p>
     <w:p>
       <w:pPr>
-        <w:pStyle w:val="26"/>
+        <w:pStyle w:val="27"/>
         <w:bidi w:val="0"/>
         <w:rPr>
           <w:rFonts w:hint="eastAsia"/>
@@ -282,7 +282,7 @@
     </w:p>
     <w:p>
       <w:pPr>
-        <w:pStyle w:val="26"/>
+        <w:pStyle w:val="27"/>
         <w:bidi w:val="0"/>
         <w:rPr>
           <w:rFonts w:hint="eastAsia"/>
@@ -292,7 +292,7 @@
     </w:p>
     <w:p>
       <w:pPr>
-        <w:pStyle w:val="26"/>
+        <w:pStyle w:val="27"/>
         <w:bidi w:val="0"/>
         <w:rPr>
           <w:rFonts w:hint="eastAsia"/>
@@ -315,7 +315,7 @@
     </w:p>
     <w:p>
       <w:pPr>
-        <w:pStyle w:val="30"/>
+        <w:pStyle w:val="31"/>
         <w:bidi w:val="0"/>
         <w:rPr>
           <w:rFonts w:hint="eastAsia"/>
@@ -335,31 +335,31 @@
     </w:p>
     <w:p>
       <w:pPr>
-        <w:pStyle w:val="26"/>
+        <w:pStyle w:val="27"/>
         <w:bidi w:val="0"/>
       </w:pPr>
     </w:p>
     <w:p>
       <w:pPr>
-        <w:pStyle w:val="26"/>
+        <w:pStyle w:val="27"/>
         <w:bidi w:val="0"/>
       </w:pPr>
     </w:p>
     <w:p>
       <w:pPr>
-        <w:pStyle w:val="26"/>
+        <w:pStyle w:val="27"/>
         <w:bidi w:val="0"/>
       </w:pPr>
     </w:p>
     <w:p>
       <w:pPr>
-        <w:pStyle w:val="26"/>
+        <w:pStyle w:val="27"/>
         <w:bidi w:val="0"/>
       </w:pPr>
     </w:p>
     <w:p>
       <w:pPr>
-        <w:pStyle w:val="26"/>
+        <w:pStyle w:val="27"/>
         <w:bidi w:val="0"/>
         <w:sectPr>
           <w:footerReference r:id="rId3" w:type="default"/>
@@ -379,28 +379,96 @@
     </w:p>
     <w:p>
       <w:pPr>
+        <w:pStyle w:val="28"/>
+        <w:bidi w:val="0"/>
+      </w:pPr>
+      <w:r>
+        <w:rPr>
+          <w:rFonts w:hint="eastAsia"/>
+          <w:lang w:val="en-US" w:eastAsia="zh-CN"/>
+        </w:rPr>
+        <w:t>简介</w:t>
+      </w:r>
+    </w:p>
+    <w:p>
+      <w:pPr>
+        <w:pStyle w:val="29"/>
+        <w:bidi w:val="0"/>
+      </w:pPr>
+      <w:r>
+        <w:rPr>
+          <w:rFonts w:hint="eastAsia"/>
+          <w:lang w:val="en-US" w:eastAsia="zh-CN"/>
+        </w:rPr>
+        <w:t>什么是TypeScript</w:t>
+      </w:r>
+    </w:p>
+    <w:p>
+      <w:pPr>
         <w:pStyle w:val="27"/>
         <w:bidi w:val="0"/>
-      </w:pPr>
-      <w:r>
         <w:rPr>
           <w:rFonts w:hint="eastAsia"/>
           <w:lang w:val="en-US" w:eastAsia="zh-CN"/>
         </w:rPr>
-        <w:t>简介</w:t>
-      </w:r>
-    </w:p>
-    <w:p>
-      <w:pPr>
-        <w:pStyle w:val="28"/>
-        <w:bidi w:val="0"/>
-      </w:pPr>
+      </w:pPr>
+      <w:r>
+        <w:rPr>
+          <w:rFonts w:hint="eastAsia" w:eastAsia="楷体"/>
+          <w:lang w:val="en-US" w:eastAsia="zh-CN"/>
+        </w:rPr>
+        <w:t>TypeScript 是 JavaScript 的一个超集，主要提供了类型系统和对 ES6 的支持，它由 Microsoft 开发</w:t>
+      </w:r>
       <w:r>
         <w:rPr>
           <w:rFonts w:hint="eastAsia"/>
           <w:lang w:val="en-US" w:eastAsia="zh-CN"/>
         </w:rPr>
-        <w:t>什么是TypeScript</w:t>
+        <w:t>。</w:t>
+      </w:r>
+    </w:p>
+    <w:p>
+      <w:pPr>
+        <w:pStyle w:val="27"/>
+        <w:bidi w:val="0"/>
+        <w:rPr>
+          <w:rFonts w:hint="eastAsia"/>
+          <w:lang w:val="en-US" w:eastAsia="zh-CN"/>
+        </w:rPr>
+      </w:pPr>
+      <w:r>
+        <w:rPr>
+          <w:rFonts w:hint="eastAsia"/>
+          <w:lang w:val="en-US" w:eastAsia="zh-CN"/>
+        </w:rPr>
+        <w:t>TypeScript 是 JavaScript 的类型的超集，它可以编译成纯 JavaScript。编译出来的 JavaScript 可以运行在任何浏览器上。TypeScript 编译工具可以运行在任何服务器和任何系统上。TypeScript 是开源的。</w:t>
+      </w:r>
+    </w:p>
+    <w:p>
+      <w:pPr>
+        <w:pStyle w:val="27"/>
+        <w:bidi w:val="0"/>
+        <w:rPr>
+          <w:rFonts w:hint="default"/>
+          <w:lang w:val="en-US"/>
+        </w:rPr>
+      </w:pPr>
+    </w:p>
+    <w:p>
+      <w:pPr>
+        <w:pStyle w:val="30"/>
+        <w:bidi w:val="0"/>
+        <w:rPr>
+          <w:rFonts w:hint="default"/>
+          <w:lang w:val="en-US"/>
+        </w:rPr>
+      </w:pPr>
+      <w:r>
+        <w:rPr>
+          <w:rFonts w:hint="default"/>
+          <w:lang w:val="en-US"/>
+        </w:rPr>
+        <w:t>为什么选择 TypeScript</w:t>
       </w:r>
     </w:p>
     <w:p>
@@ -408,466 +476,398 @@
         <w:pStyle w:val="26"/>
         <w:bidi w:val="0"/>
         <w:rPr>
+          <w:rFonts w:hint="default"/>
+          <w:lang w:val="en-US"/>
+        </w:rPr>
+      </w:pPr>
+      <w:r>
+        <w:rPr>
+          <w:rFonts w:hint="default"/>
+          <w:lang w:val="en-US"/>
+        </w:rPr>
+        <w:t>TypeScript 增加了代码的可读性和可维护性</w:t>
+      </w:r>
+    </w:p>
+    <w:p>
+      <w:pPr>
+        <w:pStyle w:val="27"/>
+        <w:rPr>
+          <w:rFonts w:hint="default"/>
+          <w:lang w:val="en-US"/>
+        </w:rPr>
+      </w:pPr>
+      <w:r>
+        <w:rPr>
+          <w:rFonts w:hint="default"/>
+          <w:lang w:val="en-US"/>
+        </w:rPr>
+        <w:t>类型系统实际上是最好的文档，大部分的函数看看类型的定义就可以知道如何使用了</w:t>
+      </w:r>
+    </w:p>
+    <w:p>
+      <w:pPr>
+        <w:pStyle w:val="27"/>
+        <w:rPr>
+          <w:rFonts w:hint="default"/>
+          <w:lang w:val="en-US"/>
+        </w:rPr>
+      </w:pPr>
+      <w:r>
+        <w:rPr>
+          <w:rFonts w:hint="default"/>
+          <w:lang w:val="en-US"/>
+        </w:rPr>
+        <w:t>可以在编译阶段就发现大部分错误，这总比在运行时候出错好</w:t>
+      </w:r>
+    </w:p>
+    <w:p>
+      <w:pPr>
+        <w:pStyle w:val="27"/>
+        <w:rPr>
+          <w:rFonts w:hint="default"/>
+          <w:lang w:val="en-US"/>
+        </w:rPr>
+      </w:pPr>
+      <w:r>
+        <w:rPr>
+          <w:rFonts w:hint="default"/>
+          <w:lang w:val="en-US"/>
+        </w:rPr>
+        <w:t>增强了编辑器和 IDE 的功能，包括代码补全、接口提示、跳转到定义、重构等</w:t>
+      </w:r>
+    </w:p>
+    <w:p>
+      <w:pPr>
+        <w:pStyle w:val="26"/>
+        <w:bidi w:val="0"/>
+        <w:rPr>
+          <w:rFonts w:hint="default"/>
+          <w:lang w:val="en-US"/>
+        </w:rPr>
+      </w:pPr>
+      <w:r>
+        <w:rPr>
+          <w:rFonts w:hint="default"/>
+          <w:lang w:val="en-US"/>
+        </w:rPr>
+        <w:t>TypeScript 非常包容</w:t>
+      </w:r>
+    </w:p>
+    <w:p>
+      <w:pPr>
+        <w:pStyle w:val="27"/>
+        <w:rPr>
+          <w:rFonts w:hint="default"/>
+          <w:lang w:val="en-US"/>
+        </w:rPr>
+      </w:pPr>
+      <w:r>
+        <w:rPr>
+          <w:rFonts w:hint="default"/>
+          <w:lang w:val="en-US"/>
+        </w:rPr>
+        <w:t>TypeScript 是 JavaScript 的超集，.js 文件可以直接重命名为 .ts 即可</w:t>
+      </w:r>
+    </w:p>
+    <w:p>
+      <w:pPr>
+        <w:pStyle w:val="27"/>
+        <w:rPr>
+          <w:rFonts w:hint="default"/>
+          <w:lang w:val="en-US"/>
+        </w:rPr>
+      </w:pPr>
+      <w:r>
+        <w:rPr>
+          <w:rFonts w:hint="default"/>
+          <w:lang w:val="en-US"/>
+        </w:rPr>
+        <w:t>即使不显式的定义类型，也能够自动做出类型推论</w:t>
+      </w:r>
+    </w:p>
+    <w:p>
+      <w:pPr>
+        <w:pStyle w:val="27"/>
+        <w:rPr>
+          <w:rFonts w:hint="default"/>
+          <w:lang w:val="en-US"/>
+        </w:rPr>
+      </w:pPr>
+      <w:r>
+        <w:rPr>
+          <w:rFonts w:hint="default"/>
+          <w:lang w:val="en-US"/>
+        </w:rPr>
+        <w:t>可以定义从简单到复杂的几乎一切类型</w:t>
+      </w:r>
+    </w:p>
+    <w:p>
+      <w:pPr>
+        <w:pStyle w:val="27"/>
+        <w:rPr>
+          <w:rFonts w:hint="default"/>
+          <w:lang w:val="en-US"/>
+        </w:rPr>
+      </w:pPr>
+      <w:r>
+        <w:rPr>
+          <w:rFonts w:hint="default"/>
+          <w:lang w:val="en-US"/>
+        </w:rPr>
+        <w:t>即使 TypeScript 编译报错，也可以生成 JavaScript 文件</w:t>
+      </w:r>
+    </w:p>
+    <w:p>
+      <w:pPr>
+        <w:pStyle w:val="27"/>
+        <w:rPr>
+          <w:rFonts w:hint="default"/>
+          <w:lang w:val="en-US"/>
+        </w:rPr>
+      </w:pPr>
+      <w:r>
+        <w:rPr>
+          <w:rFonts w:hint="default"/>
+          <w:lang w:val="en-US"/>
+        </w:rPr>
+        <w:t>兼容第三方库，即使第三方库不是用 TypeScript 写的，也可以编写单独的类型文件供 TypeScript 读取</w:t>
+      </w:r>
+    </w:p>
+    <w:p>
+      <w:pPr>
+        <w:pStyle w:val="26"/>
+        <w:bidi w:val="0"/>
+        <w:rPr>
+          <w:rFonts w:hint="default"/>
+          <w:lang w:val="en-US"/>
+        </w:rPr>
+      </w:pPr>
+      <w:r>
+        <w:rPr>
+          <w:rFonts w:hint="default"/>
+          <w:lang w:val="en-US"/>
+        </w:rPr>
+        <w:t>TypeScript 拥有活跃的社区</w:t>
+      </w:r>
+    </w:p>
+    <w:p>
+      <w:pPr>
+        <w:pStyle w:val="27"/>
+        <w:rPr>
+          <w:rFonts w:hint="default"/>
+          <w:lang w:val="en-US"/>
+        </w:rPr>
+      </w:pPr>
+      <w:r>
+        <w:rPr>
+          <w:rFonts w:hint="default"/>
+          <w:lang w:val="en-US"/>
+        </w:rPr>
+        <w:t>大部分第三方库都有提供给 TypeScript 的类型定义文件</w:t>
+      </w:r>
+    </w:p>
+    <w:p>
+      <w:pPr>
+        <w:pStyle w:val="27"/>
+        <w:rPr>
+          <w:rFonts w:hint="default"/>
+          <w:lang w:val="en-US"/>
+        </w:rPr>
+      </w:pPr>
+      <w:r>
+        <w:rPr>
+          <w:rFonts w:hint="default"/>
+          <w:lang w:val="en-US"/>
+        </w:rPr>
+        <w:t>Google 开发的 Angular2 就是使用 TypeScript 编写的</w:t>
+      </w:r>
+    </w:p>
+    <w:p>
+      <w:pPr>
+        <w:pStyle w:val="27"/>
+        <w:rPr>
+          <w:rFonts w:hint="default"/>
+          <w:lang w:val="en-US"/>
+        </w:rPr>
+      </w:pPr>
+      <w:r>
+        <w:rPr>
+          <w:rFonts w:hint="default"/>
+          <w:lang w:val="en-US"/>
+        </w:rPr>
+        <w:t>TypeScript 拥抱了 ES6 规范，也支持部分 ESNext 草案的规范</w:t>
+      </w:r>
+    </w:p>
+    <w:p>
+      <w:pPr>
+        <w:pStyle w:val="27"/>
+        <w:rPr>
+          <w:rFonts w:hint="default"/>
+          <w:lang w:val="en-US"/>
+        </w:rPr>
+      </w:pPr>
+    </w:p>
+    <w:p>
+      <w:pPr>
+        <w:pStyle w:val="30"/>
+        <w:bidi w:val="0"/>
+        <w:rPr>
+          <w:rFonts w:hint="default"/>
+          <w:lang w:val="en-US"/>
+        </w:rPr>
+      </w:pPr>
+      <w:r>
+        <w:rPr>
+          <w:rFonts w:hint="default"/>
+          <w:lang w:val="en-US"/>
+        </w:rPr>
+        <w:t>TypeScript 的缺点</w:t>
+      </w:r>
+    </w:p>
+    <w:p>
+      <w:pPr>
+        <w:pStyle w:val="27"/>
+        <w:rPr>
+          <w:rFonts w:hint="default"/>
+          <w:lang w:val="en-US"/>
+        </w:rPr>
+      </w:pPr>
+      <w:r>
+        <w:rPr>
+          <w:rFonts w:hint="default"/>
+          <w:lang w:val="en-US"/>
+        </w:rPr>
+        <w:t>任何事物都是有两面性的，我认为 TypeScript 的弊端在于：</w:t>
+      </w:r>
+    </w:p>
+    <w:p>
+      <w:pPr>
+        <w:pStyle w:val="27"/>
+        <w:rPr>
+          <w:rFonts w:hint="default"/>
+          <w:lang w:val="en-US"/>
+        </w:rPr>
+      </w:pPr>
+      <w:r>
+        <w:rPr>
+          <w:rFonts w:hint="default"/>
+          <w:lang w:val="en-US"/>
+        </w:rPr>
+        <w:t>有一定的学习成本，需要理解接口（Interfaces）、泛型（Generics）、类（Classes）、枚举类型（Enums）等前端工程师可能不是很熟悉的概念</w:t>
+      </w:r>
+    </w:p>
+    <w:p>
+      <w:pPr>
+        <w:pStyle w:val="27"/>
+        <w:rPr>
+          <w:rFonts w:hint="default"/>
+          <w:lang w:val="en-US"/>
+        </w:rPr>
+      </w:pPr>
+      <w:r>
+        <w:rPr>
+          <w:rFonts w:hint="default"/>
+          <w:lang w:val="en-US"/>
+        </w:rPr>
+        <w:t>短期可能会增加一些开发成本，毕竟要多写一些类型的定义，不过对于一个需要长期维护的项目，TypeScript 能够减少其维护成本</w:t>
+      </w:r>
+    </w:p>
+    <w:p>
+      <w:pPr>
+        <w:pStyle w:val="27"/>
+        <w:rPr>
+          <w:rFonts w:hint="default"/>
+          <w:lang w:val="en-US"/>
+        </w:rPr>
+      </w:pPr>
+      <w:r>
+        <w:rPr>
+          <w:rFonts w:hint="default"/>
+          <w:lang w:val="en-US"/>
+        </w:rPr>
+        <w:t>集成到构建流程需要一些工作量</w:t>
+      </w:r>
+    </w:p>
+    <w:p>
+      <w:pPr>
+        <w:pStyle w:val="27"/>
+        <w:rPr>
+          <w:rFonts w:hint="default"/>
+          <w:lang w:val="en-US"/>
+        </w:rPr>
+      </w:pPr>
+      <w:r>
+        <w:rPr>
+          <w:rFonts w:hint="default"/>
+          <w:lang w:val="en-US"/>
+        </w:rPr>
+        <w:t>可能和一些库结合的不是很完美</w:t>
+      </w:r>
+    </w:p>
+    <w:p>
+      <w:pPr>
+        <w:pStyle w:val="27"/>
+        <w:bidi w:val="0"/>
+        <w:rPr>
+          <w:rFonts w:hint="default"/>
+          <w:lang w:val="en-US"/>
+        </w:rPr>
+      </w:pPr>
+    </w:p>
+    <w:p>
+      <w:pPr>
+        <w:pStyle w:val="29"/>
+        <w:bidi w:val="0"/>
+        <w:rPr>
+          <w:rFonts w:hint="default"/>
+          <w:lang w:val="en-US"/>
+        </w:rPr>
+      </w:pPr>
+      <w:r>
+        <w:rPr>
           <w:rFonts w:hint="eastAsia"/>
           <w:lang w:val="en-US" w:eastAsia="zh-CN"/>
         </w:rPr>
-      </w:pPr>
-      <w:r>
-        <w:rPr>
-          <w:rFonts w:hint="eastAsia" w:eastAsia="楷体"/>
-          <w:lang w:val="en-US" w:eastAsia="zh-CN"/>
-        </w:rPr>
-        <w:t>TypeScript 是 JavaScript 的一个超集，主要提供了类型系统和对 ES6 的支持，它由 Microsoft 开发</w:t>
-      </w:r>
+        <w:t>安装TypeScript</w:t>
+      </w:r>
+    </w:p>
+    <w:p>
+      <w:pPr>
+        <w:pStyle w:val="30"/>
+        <w:bidi w:val="0"/>
+        <w:rPr>
+          <w:rFonts w:hint="default"/>
+          <w:lang w:val="en-US"/>
+        </w:rPr>
+      </w:pPr>
       <w:r>
         <w:rPr>
           <w:rFonts w:hint="eastAsia"/>
           <w:lang w:val="en-US" w:eastAsia="zh-CN"/>
         </w:rPr>
-        <w:t>。</w:t>
-      </w:r>
-    </w:p>
-    <w:p>
-      <w:pPr>
-        <w:pStyle w:val="26"/>
+        <w:t>安装</w:t>
+      </w:r>
+    </w:p>
+    <w:p>
+      <w:pPr>
+        <w:pStyle w:val="27"/>
         <w:bidi w:val="0"/>
         <w:rPr>
-          <w:rFonts w:hint="eastAsia"/>
-          <w:lang w:val="en-US" w:eastAsia="zh-CN"/>
-        </w:rPr>
-      </w:pPr>
-      <w:r>
-        <w:rPr>
-          <w:rFonts w:hint="eastAsia"/>
-          <w:lang w:val="en-US" w:eastAsia="zh-CN"/>
-        </w:rPr>
-        <w:t>TypeScript 是 JavaScript 的类型的超集，它可以编译成纯 JavaScript。编译出来的 JavaScript 可以运行在任何浏览器上。TypeScript 编译工具可以运行在任何服务器和任何系统上。TypeScript 是开源的。</w:t>
-      </w:r>
-    </w:p>
-    <w:p>
-      <w:pPr>
-        <w:pStyle w:val="26"/>
-        <w:bidi w:val="0"/>
-        <w:rPr>
           <w:rFonts w:hint="default"/>
           <w:lang w:val="en-US"/>
         </w:rPr>
       </w:pPr>
-    </w:p>
-    <w:p>
-      <w:pPr>
-        <w:pStyle w:val="29"/>
-        <w:bidi w:val="0"/>
+      <w:r>
         <w:rPr>
           <w:rFonts w:hint="default"/>
           <w:lang w:val="en-US"/>
         </w:rPr>
-      </w:pPr>
-      <w:r>
-        <w:rPr>
-          <w:rFonts w:hint="default"/>
-          <w:lang w:val="en-US"/>
-        </w:rPr>
-        <w:t>为什么选择 TypeScript</w:t>
-      </w:r>
-    </w:p>
-    <w:p>
-      <w:pPr>
-        <w:pStyle w:val="25"/>
-        <w:bidi w:val="0"/>
-        <w:rPr>
-          <w:rFonts w:hint="default"/>
-          <w:lang w:val="en-US"/>
-        </w:rPr>
-      </w:pPr>
-      <w:r>
-        <w:rPr>
-          <w:rFonts w:hint="default"/>
-          <w:lang w:val="en-US"/>
-        </w:rPr>
-        <w:t>TypeScript 增加了代码的可读性和可维护性</w:t>
-      </w:r>
-    </w:p>
-    <w:p>
-      <w:pPr>
-        <w:pStyle w:val="26"/>
-        <w:rPr>
-          <w:rFonts w:hint="default"/>
-          <w:lang w:val="en-US"/>
-        </w:rPr>
-      </w:pPr>
-      <w:r>
-        <w:rPr>
-          <w:rFonts w:hint="default"/>
-          <w:lang w:val="en-US"/>
-        </w:rPr>
-        <w:t>类型系统实际上是最好的文档，大部分的函数看看类型的定义就可以知道如何使用了</w:t>
-      </w:r>
-    </w:p>
-    <w:p>
-      <w:pPr>
-        <w:pStyle w:val="26"/>
-        <w:rPr>
-          <w:rFonts w:hint="default"/>
-          <w:lang w:val="en-US"/>
-        </w:rPr>
-      </w:pPr>
-      <w:r>
-        <w:rPr>
-          <w:rFonts w:hint="default"/>
-          <w:lang w:val="en-US"/>
-        </w:rPr>
-        <w:t>可以在编译阶段就发现大部分错误，这总比在运行时候出错好</w:t>
-      </w:r>
-    </w:p>
-    <w:p>
-      <w:pPr>
-        <w:pStyle w:val="26"/>
-        <w:rPr>
-          <w:rFonts w:hint="default"/>
-          <w:lang w:val="en-US"/>
-        </w:rPr>
-      </w:pPr>
-      <w:r>
-        <w:rPr>
-          <w:rFonts w:hint="default"/>
-          <w:lang w:val="en-US"/>
-        </w:rPr>
-        <w:t>增强了编辑器和 IDE 的功能，包括代码补全、接口提示、跳转到定义、重构等</w:t>
-      </w:r>
-    </w:p>
-    <w:p>
-      <w:pPr>
-        <w:pStyle w:val="25"/>
-        <w:bidi w:val="0"/>
-        <w:rPr>
-          <w:rFonts w:hint="default"/>
-          <w:lang w:val="en-US"/>
-        </w:rPr>
-      </w:pPr>
-      <w:r>
-        <w:rPr>
-          <w:rFonts w:hint="default"/>
-          <w:lang w:val="en-US"/>
-        </w:rPr>
-        <w:t>TypeScript 非常包容</w:t>
-      </w:r>
-    </w:p>
-    <w:p>
-      <w:pPr>
-        <w:pStyle w:val="26"/>
-        <w:rPr>
-          <w:rFonts w:hint="default"/>
-          <w:lang w:val="en-US"/>
-        </w:rPr>
-      </w:pPr>
-      <w:r>
-        <w:rPr>
-          <w:rFonts w:hint="default"/>
-          <w:lang w:val="en-US"/>
-        </w:rPr>
-        <w:t>TypeScript 是 JavaScript 的超集，.js 文件可以直接重命名为 .ts 即可</w:t>
-      </w:r>
-    </w:p>
-    <w:p>
-      <w:pPr>
-        <w:pStyle w:val="26"/>
-        <w:rPr>
-          <w:rFonts w:hint="default"/>
-          <w:lang w:val="en-US"/>
-        </w:rPr>
-      </w:pPr>
-      <w:r>
-        <w:rPr>
-          <w:rFonts w:hint="default"/>
-          <w:lang w:val="en-US"/>
-        </w:rPr>
-        <w:t>即使不显式的定义类型，也能够自动做出类型推论</w:t>
-      </w:r>
-    </w:p>
-    <w:p>
-      <w:pPr>
-        <w:pStyle w:val="26"/>
-        <w:rPr>
-          <w:rFonts w:hint="default"/>
-          <w:lang w:val="en-US"/>
-        </w:rPr>
-      </w:pPr>
-      <w:r>
-        <w:rPr>
-          <w:rFonts w:hint="default"/>
-          <w:lang w:val="en-US"/>
-        </w:rPr>
-        <w:t>可以定义从简单到复杂的几乎一切类型</w:t>
-      </w:r>
-    </w:p>
-    <w:p>
-      <w:pPr>
-        <w:pStyle w:val="26"/>
-        <w:rPr>
-          <w:rFonts w:hint="default"/>
-          <w:lang w:val="en-US"/>
-        </w:rPr>
-      </w:pPr>
-      <w:r>
-        <w:rPr>
-          <w:rFonts w:hint="default"/>
-          <w:lang w:val="en-US"/>
-        </w:rPr>
-        <w:t>即使 TypeScript 编译报错，也可以生成 JavaScript 文件</w:t>
-      </w:r>
-    </w:p>
-    <w:p>
-      <w:pPr>
-        <w:pStyle w:val="26"/>
-        <w:rPr>
-          <w:rFonts w:hint="default"/>
-          <w:lang w:val="en-US"/>
-        </w:rPr>
-      </w:pPr>
-      <w:r>
-        <w:rPr>
-          <w:rFonts w:hint="default"/>
-          <w:lang w:val="en-US"/>
-        </w:rPr>
-        <w:t>兼容第三方库，即使第三方库不是用 TypeScript 写的，也可以编写单独的类型文件供 TypeScript 读取</w:t>
-      </w:r>
-    </w:p>
-    <w:p>
-      <w:pPr>
-        <w:pStyle w:val="25"/>
-        <w:bidi w:val="0"/>
-        <w:rPr>
-          <w:rFonts w:hint="default"/>
-          <w:lang w:val="en-US"/>
-        </w:rPr>
-      </w:pPr>
-      <w:r>
-        <w:rPr>
-          <w:rFonts w:hint="default"/>
-          <w:lang w:val="en-US"/>
-        </w:rPr>
-        <w:t>TypeScript 拥有活跃的社区</w:t>
-      </w:r>
-    </w:p>
-    <w:p>
-      <w:pPr>
-        <w:pStyle w:val="26"/>
-        <w:rPr>
-          <w:rFonts w:hint="default"/>
-          <w:lang w:val="en-US"/>
-        </w:rPr>
-      </w:pPr>
-      <w:r>
-        <w:rPr>
-          <w:rFonts w:hint="default"/>
-          <w:lang w:val="en-US"/>
-        </w:rPr>
-        <w:t>大部分第三方库都有提供给 TypeScript 的类型定义文件</w:t>
-      </w:r>
-    </w:p>
-    <w:p>
-      <w:pPr>
-        <w:pStyle w:val="26"/>
-        <w:rPr>
-          <w:rFonts w:hint="default"/>
-          <w:lang w:val="en-US"/>
-        </w:rPr>
-      </w:pPr>
-      <w:r>
-        <w:rPr>
-          <w:rFonts w:hint="default"/>
-          <w:lang w:val="en-US"/>
-        </w:rPr>
-        <w:t>Google 开发的 Angular2 就是使用 TypeScript 编写的</w:t>
-      </w:r>
-    </w:p>
-    <w:p>
-      <w:pPr>
-        <w:pStyle w:val="26"/>
-        <w:rPr>
-          <w:rFonts w:hint="default"/>
-          <w:lang w:val="en-US"/>
-        </w:rPr>
-      </w:pPr>
-      <w:r>
-        <w:rPr>
-          <w:rFonts w:hint="default"/>
-          <w:lang w:val="en-US"/>
-        </w:rPr>
-        <w:t>TypeScript 拥抱了 ES6 规范，也支持部分 ESNext 草案的规范</w:t>
-      </w:r>
-    </w:p>
-    <w:p>
-      <w:pPr>
-        <w:pStyle w:val="26"/>
-        <w:rPr>
-          <w:rFonts w:hint="default"/>
-          <w:lang w:val="en-US"/>
-        </w:rPr>
-      </w:pPr>
-    </w:p>
-    <w:p>
-      <w:pPr>
-        <w:pStyle w:val="29"/>
-        <w:bidi w:val="0"/>
-        <w:rPr>
-          <w:rFonts w:hint="default"/>
-          <w:lang w:val="en-US"/>
-        </w:rPr>
-      </w:pPr>
-      <w:r>
-        <w:rPr>
-          <w:rFonts w:hint="default"/>
-          <w:lang w:val="en-US"/>
-        </w:rPr>
-        <w:t>TypeScript 的缺点</w:t>
-      </w:r>
-    </w:p>
-    <w:p>
-      <w:pPr>
-        <w:pStyle w:val="26"/>
-        <w:rPr>
-          <w:rFonts w:hint="default"/>
-          <w:lang w:val="en-US"/>
-        </w:rPr>
-      </w:pPr>
-      <w:r>
-        <w:rPr>
-          <w:rFonts w:hint="default"/>
-          <w:lang w:val="en-US"/>
-        </w:rPr>
-        <w:t>任何事物都是有两面性的，我认为 TypeScript 的弊端在于：</w:t>
-      </w:r>
-    </w:p>
-    <w:p>
-      <w:pPr>
-        <w:pStyle w:val="26"/>
-        <w:rPr>
-          <w:rFonts w:hint="default"/>
-          <w:lang w:val="en-US"/>
-        </w:rPr>
-      </w:pPr>
-      <w:r>
-        <w:rPr>
-          <w:rFonts w:hint="default"/>
-          <w:lang w:val="en-US"/>
-        </w:rPr>
-        <w:t>有一定的学习成本，需要理解接口（Interfaces）、泛型（Generics）、类（Classes）、枚举类型（Enums）等前端工程师可能不是很熟悉的概念</w:t>
-      </w:r>
-    </w:p>
-    <w:p>
-      <w:pPr>
-        <w:pStyle w:val="26"/>
-        <w:rPr>
-          <w:rFonts w:hint="default"/>
-          <w:lang w:val="en-US"/>
-        </w:rPr>
-      </w:pPr>
-      <w:r>
-        <w:rPr>
-          <w:rFonts w:hint="default"/>
-          <w:lang w:val="en-US"/>
-        </w:rPr>
-        <w:t>短期可能会增加一些开发成本，毕竟要多写一些类型的定义，不过对于一个需要长期维护的项目，TypeScript 能够减少其维护成本</w:t>
-      </w:r>
-    </w:p>
-    <w:p>
-      <w:pPr>
-        <w:pStyle w:val="26"/>
-        <w:rPr>
-          <w:rFonts w:hint="default"/>
-          <w:lang w:val="en-US"/>
-        </w:rPr>
-      </w:pPr>
-      <w:r>
-        <w:rPr>
-          <w:rFonts w:hint="default"/>
-          <w:lang w:val="en-US"/>
-        </w:rPr>
-        <w:t>集成到构建流程需要一些工作量</w:t>
-      </w:r>
-    </w:p>
-    <w:p>
-      <w:pPr>
-        <w:pStyle w:val="26"/>
-        <w:rPr>
-          <w:rFonts w:hint="default"/>
-          <w:lang w:val="en-US"/>
-        </w:rPr>
-      </w:pPr>
-      <w:r>
-        <w:rPr>
-          <w:rFonts w:hint="default"/>
-          <w:lang w:val="en-US"/>
-        </w:rPr>
-        <w:t>可能和一些库结合的不是很完美</w:t>
-      </w:r>
-    </w:p>
-    <w:p>
-      <w:pPr>
-        <w:pStyle w:val="26"/>
-        <w:bidi w:val="0"/>
-        <w:rPr>
-          <w:rFonts w:hint="default"/>
-          <w:lang w:val="en-US"/>
-        </w:rPr>
-      </w:pPr>
-    </w:p>
-    <w:p>
-      <w:pPr>
-        <w:pStyle w:val="28"/>
-        <w:bidi w:val="0"/>
-        <w:rPr>
-          <w:rFonts w:hint="default"/>
-          <w:lang w:val="en-US"/>
-        </w:rPr>
-      </w:pPr>
-      <w:r>
-        <w:rPr>
-          <w:rFonts w:hint="eastAsia"/>
-          <w:lang w:val="en-US" w:eastAsia="zh-CN"/>
-        </w:rPr>
-        <w:t>安装TypeScript</w:t>
-      </w:r>
-    </w:p>
-    <w:p>
-      <w:pPr>
-        <w:pStyle w:val="29"/>
-        <w:bidi w:val="0"/>
-        <w:rPr>
-          <w:rFonts w:hint="default"/>
-          <w:lang w:val="en-US"/>
-        </w:rPr>
-      </w:pPr>
-      <w:r>
-        <w:rPr>
-          <w:rFonts w:hint="eastAsia"/>
-          <w:lang w:val="en-US" w:eastAsia="zh-CN"/>
-        </w:rPr>
-        <w:t>安装</w:t>
-      </w:r>
-    </w:p>
-    <w:p>
-      <w:pPr>
-        <w:pStyle w:val="26"/>
-        <w:bidi w:val="0"/>
-        <w:rPr>
-          <w:rFonts w:hint="default"/>
-          <w:lang w:val="en-US"/>
-        </w:rPr>
-      </w:pPr>
-      <w:r>
-        <w:rPr>
-          <w:rFonts w:hint="default"/>
-          <w:lang w:val="en-US"/>
-        </w:rPr>
         <w:t>TypeScript 的命令行工具安装方法如下：</w:t>
       </w:r>
     </w:p>
     <w:p>
       <w:pPr>
-        <w:pStyle w:val="26"/>
+        <w:pStyle w:val="27"/>
         <w:shd w:val="clear" w:fill="E7E6E6" w:themeFill="background2"/>
         <w:bidi w:val="0"/>
         <w:ind w:left="0" w:leftChars="0" w:firstLine="480" w:firstLineChars="200"/>
@@ -891,7 +891,7 @@
     </w:p>
     <w:p>
       <w:pPr>
-        <w:pStyle w:val="26"/>
+        <w:pStyle w:val="27"/>
         <w:bidi w:val="0"/>
         <w:rPr>
           <w:rFonts w:hint="eastAsia"/>
@@ -915,7 +915,7 @@
     </w:p>
     <w:p>
       <w:pPr>
-        <w:pStyle w:val="26"/>
+        <w:pStyle w:val="27"/>
         <w:bidi w:val="0"/>
         <w:rPr>
           <w:rFonts w:hint="eastAsia"/>
@@ -932,7 +932,7 @@
     </w:p>
     <w:p>
       <w:pPr>
-        <w:pStyle w:val="26"/>
+        <w:pStyle w:val="27"/>
         <w:shd w:val="clear" w:fill="E7E6E6" w:themeFill="background2"/>
         <w:bidi w:val="0"/>
         <w:ind w:left="0" w:leftChars="0" w:firstLine="480" w:firstLineChars="200"/>
@@ -954,7 +954,7 @@
     </w:p>
     <w:p>
       <w:pPr>
-        <w:pStyle w:val="26"/>
+        <w:pStyle w:val="27"/>
         <w:bidi w:val="0"/>
         <w:rPr>
           <w:rFonts w:hint="default"/>
@@ -971,7 +971,373 @@
     </w:p>
     <w:p>
       <w:pPr>
-        <w:pStyle w:val="26"/>
+        <w:pStyle w:val="27"/>
+        <w:bidi w:val="0"/>
+        <w:rPr>
+          <w:rFonts w:hint="default"/>
+          <w:lang w:val="en-US"/>
+        </w:rPr>
+      </w:pPr>
+    </w:p>
+    <w:p>
+      <w:pPr>
+        <w:pStyle w:val="30"/>
+        <w:bidi w:val="0"/>
+        <w:rPr>
+          <w:rFonts w:hint="default"/>
+          <w:lang w:val="en-US"/>
+        </w:rPr>
+      </w:pPr>
+      <w:r>
+        <w:rPr>
+          <w:rFonts w:hint="eastAsia"/>
+          <w:lang w:val="en-US" w:eastAsia="zh-CN"/>
+        </w:rPr>
+        <w:t>编辑器</w:t>
+      </w:r>
+    </w:p>
+    <w:p>
+      <w:pPr>
+        <w:pStyle w:val="27"/>
+        <w:rPr>
+          <w:rFonts w:hint="default"/>
+          <w:lang w:val="en-US"/>
+        </w:rPr>
+      </w:pPr>
+      <w:r>
+        <w:rPr>
+          <w:rFonts w:hint="default"/>
+          <w:lang w:val="en-US"/>
+        </w:rPr>
+        <w:t>Visual Studio Code</w:t>
+      </w:r>
+    </w:p>
+    <w:p>
+      <w:pPr>
+        <w:pStyle w:val="27"/>
+        <w:rPr>
+          <w:rFonts w:hint="eastAsia"/>
+          <w:lang w:val="en-US" w:eastAsia="zh-CN"/>
+        </w:rPr>
+      </w:pPr>
+      <w:r>
+        <w:rPr>
+          <w:rFonts w:hint="eastAsia"/>
+          <w:lang w:val="en-US" w:eastAsia="zh-CN"/>
+        </w:rPr>
+        <w:t>插件：TypeScript Extension Pack</w:t>
+      </w:r>
+    </w:p>
+    <w:p>
+      <w:pPr>
+        <w:pStyle w:val="27"/>
+        <w:rPr>
+          <w:rFonts w:hint="eastAsia"/>
+          <w:lang w:val="en-US" w:eastAsia="zh-CN"/>
+        </w:rPr>
+      </w:pPr>
+      <w:r>
+        <w:rPr>
+          <w:rFonts w:hint="eastAsia"/>
+          <w:lang w:val="en-US" w:eastAsia="zh-CN"/>
+        </w:rPr>
+        <w:t>https://blog.csdn.net/qq_34414916/article/details/85156499</w:t>
+      </w:r>
+    </w:p>
+    <w:p>
+      <w:pPr>
+        <w:pStyle w:val="27"/>
+        <w:rPr>
+          <w:rFonts w:hint="eastAsia"/>
+          <w:lang w:val="en-US" w:eastAsia="zh-CN"/>
+        </w:rPr>
+      </w:pPr>
+    </w:p>
+    <w:p>
+      <w:pPr>
+        <w:pStyle w:val="27"/>
+        <w:rPr>
+          <w:rFonts w:hint="eastAsia"/>
+          <w:lang w:val="en-US" w:eastAsia="zh-CN"/>
+        </w:rPr>
+      </w:pPr>
+      <w:r>
+        <w:rPr>
+          <w:rFonts w:hint="eastAsia"/>
+          <w:lang w:val="en-US" w:eastAsia="zh-CN"/>
+        </w:rPr>
+        <w:t>vscode下搭建Typescript编译环境</w:t>
+      </w:r>
+    </w:p>
+    <w:p>
+      <w:pPr>
+        <w:pStyle w:val="27"/>
+        <w:rPr>
+          <w:rFonts w:hint="eastAsia"/>
+          <w:lang w:val="en-US" w:eastAsia="zh-CN"/>
+        </w:rPr>
+      </w:pPr>
+      <w:r>
+        <w:rPr>
+          <w:rFonts w:hint="eastAsia"/>
+          <w:lang w:val="en-US" w:eastAsia="zh-CN"/>
+        </w:rPr>
+        <w:t>https://www.jianshu.com/p/4f219f20af75</w:t>
+      </w:r>
+    </w:p>
+    <w:p>
+      <w:pPr>
+        <w:pStyle w:val="27"/>
+        <w:rPr>
+          <w:rFonts w:hint="eastAsia"/>
+          <w:lang w:val="en-US" w:eastAsia="zh-CN"/>
+        </w:rPr>
+      </w:pPr>
+      <w:r>
+        <w:rPr>
+          <w:rFonts w:hint="eastAsia"/>
+          <w:lang w:val="en-US" w:eastAsia="zh-CN"/>
+        </w:rPr>
+        <w:t>点击【任务】-【运行任务】</w:t>
+      </w:r>
+    </w:p>
+    <w:p>
+      <w:pPr>
+        <w:pStyle w:val="27"/>
+        <w:rPr>
+          <w:rFonts w:hint="default"/>
+          <w:lang w:val="en-US" w:eastAsia="zh-CN"/>
+        </w:rPr>
+      </w:pPr>
+      <w:r>
+        <w:rPr>
+          <w:rFonts w:hint="default"/>
+          <w:lang w:val="en-US" w:eastAsia="zh-CN"/>
+        </w:rPr>
+        <w:t>之后会出现tsc:build 、tsc:watch两个选项</w:t>
+      </w:r>
+    </w:p>
+    <w:p>
+      <w:pPr>
+        <w:pStyle w:val="27"/>
+        <w:rPr>
+          <w:rFonts w:hint="default"/>
+          <w:lang w:val="en-US" w:eastAsia="zh-CN"/>
+        </w:rPr>
+      </w:pPr>
+      <w:r>
+        <w:rPr>
+          <w:rFonts w:hint="eastAsia"/>
+          <w:lang w:val="en-US" w:eastAsia="zh-CN"/>
+        </w:rPr>
+        <w:t>-</w:t>
+      </w:r>
+      <w:r>
+        <w:rPr>
+          <w:rFonts w:hint="default"/>
+          <w:lang w:val="en-US" w:eastAsia="zh-CN"/>
+        </w:rPr>
+        <w:t>tsc:build选项是用于一次编译。</w:t>
+      </w:r>
+    </w:p>
+    <w:p>
+      <w:pPr>
+        <w:pStyle w:val="27"/>
+        <w:rPr>
+          <w:rFonts w:hint="default"/>
+          <w:lang w:val="en-US" w:eastAsia="zh-CN"/>
+        </w:rPr>
+      </w:pPr>
+      <w:r>
+        <w:rPr>
+          <w:rFonts w:hint="eastAsia"/>
+          <w:lang w:val="en-US" w:eastAsia="zh-CN"/>
+        </w:rPr>
+        <w:t>-</w:t>
+      </w:r>
+      <w:r>
+        <w:rPr>
+          <w:rFonts w:hint="default"/>
+          <w:lang w:val="en-US" w:eastAsia="zh-CN"/>
+        </w:rPr>
+        <w:t>tsc:watch选项可以监测ts文件的改动，可以进行实时编译。</w:t>
+      </w:r>
+    </w:p>
+    <w:p>
+      <w:pPr>
+        <w:pStyle w:val="27"/>
+        <w:rPr>
+          <w:rFonts w:hint="default" w:eastAsia="楷体"/>
+          <w:lang w:val="en-US" w:eastAsia="zh-CN"/>
+        </w:rPr>
+      </w:pPr>
+      <w:r>
+        <w:rPr>
+          <w:rFonts w:hint="default"/>
+          <w:lang w:val="en-US" w:eastAsia="zh-CN"/>
+        </w:rPr>
+        <w:t>经过编译后的文件会存放在之前配置好的js文件目录下。</w:t>
+      </w:r>
+    </w:p>
+    <w:p>
+      <w:pPr>
+        <w:pStyle w:val="27"/>
+        <w:rPr>
+          <w:rFonts w:hint="default"/>
+          <w:lang w:val="en-US"/>
+        </w:rPr>
+      </w:pPr>
+    </w:p>
+    <w:p>
+      <w:pPr>
+        <w:pStyle w:val="30"/>
+        <w:bidi w:val="0"/>
+        <w:rPr>
+          <w:rFonts w:hint="default"/>
+          <w:lang w:val="en-US"/>
+        </w:rPr>
+      </w:pPr>
+      <w:r>
+        <w:rPr>
+          <w:rFonts w:hint="eastAsia"/>
+          <w:lang w:val="en-US" w:eastAsia="zh-CN"/>
+        </w:rPr>
+        <w:t>学习</w:t>
+      </w:r>
+    </w:p>
+    <w:p>
+      <w:pPr>
+        <w:pStyle w:val="27"/>
+        <w:rPr>
+          <w:rFonts w:hint="default"/>
+          <w:lang w:val="en-US"/>
+        </w:rPr>
+      </w:pPr>
+      <w:r>
+        <w:rPr>
+          <w:rFonts w:hint="eastAsia"/>
+          <w:lang w:val="en-US" w:eastAsia="zh-CN"/>
+        </w:rPr>
+        <w:t>官方文档：</w:t>
+      </w:r>
+    </w:p>
+    <w:p>
+      <w:pPr>
+        <w:pStyle w:val="27"/>
+        <w:rPr>
+          <w:rFonts w:hint="default"/>
+          <w:lang w:val="en-US"/>
+        </w:rPr>
+      </w:pPr>
+      <w:r>
+        <w:rPr>
+          <w:rFonts w:hint="default"/>
+          <w:lang w:val="en-US"/>
+        </w:rPr>
+        <w:t>https://www.tslang.cn/docs/handbook/typescript-in-5-minutes.html</w:t>
+      </w:r>
+    </w:p>
+    <w:p>
+      <w:pPr>
+        <w:pStyle w:val="27"/>
+        <w:rPr>
+          <w:rFonts w:hint="default"/>
+          <w:lang w:val="en-US"/>
+        </w:rPr>
+      </w:pPr>
+    </w:p>
+    <w:p>
+      <w:pPr>
+        <w:pStyle w:val="27"/>
+        <w:rPr>
+          <w:rFonts w:hint="default"/>
+          <w:lang w:val="en-US"/>
+        </w:rPr>
+      </w:pPr>
+      <w:r>
+        <w:rPr>
+          <w:rFonts w:hint="default"/>
+          <w:lang w:val="en-US"/>
+        </w:rPr>
+        <w:t>https://ts.xcatliu.com/introduction/hello-typescript</w:t>
+      </w:r>
+    </w:p>
+    <w:p>
+      <w:pPr>
+        <w:pStyle w:val="27"/>
+        <w:rPr>
+          <w:rFonts w:hint="default"/>
+          <w:lang w:val="en-US"/>
+        </w:rPr>
+      </w:pPr>
+      <w:r>
+        <w:rPr>
+          <w:rFonts w:hint="default"/>
+          <w:lang w:val="en-US"/>
+        </w:rPr>
+        <w:t>http://www.ruanyifeng.com/blog/2015/02/strong-typing-javascript.html</w:t>
+      </w:r>
+    </w:p>
+    <w:p>
+      <w:pPr>
+        <w:pStyle w:val="27"/>
+        <w:rPr>
+          <w:rFonts w:hint="default"/>
+          <w:lang w:val="en-US"/>
+        </w:rPr>
+      </w:pPr>
+      <w:r>
+        <w:rPr>
+          <w:rFonts w:hint="default"/>
+          <w:lang w:val="en-US"/>
+        </w:rPr>
+        <w:t>https://www.jianshu.com/p/70a03e21936c</w:t>
+      </w:r>
+    </w:p>
+    <w:p>
+      <w:pPr>
+        <w:pStyle w:val="27"/>
+        <w:rPr>
+          <w:rFonts w:hint="default"/>
+          <w:lang w:val="en-US"/>
+        </w:rPr>
+      </w:pPr>
+      <w:r>
+        <w:rPr>
+          <w:rFonts w:hint="default"/>
+          <w:lang w:val="en-US"/>
+        </w:rPr>
+        <w:t>https://www.tslang.cn/docs/handbook/basic-types.html</w:t>
+      </w:r>
+    </w:p>
+    <w:p>
+      <w:pPr>
+        <w:pStyle w:val="27"/>
+        <w:rPr>
+          <w:rFonts w:hint="default"/>
+          <w:lang w:val="en-US"/>
+        </w:rPr>
+      </w:pPr>
+      <w:r>
+        <w:rPr>
+          <w:rFonts w:hint="default"/>
+          <w:lang w:val="en-US"/>
+        </w:rPr>
+        <w:t>https://www.w3cschool.cn/typescript/</w:t>
+      </w:r>
+    </w:p>
+    <w:p>
+      <w:pPr>
+        <w:pStyle w:val="27"/>
+        <w:rPr>
+          <w:rFonts w:hint="default"/>
+          <w:lang w:val="en-US"/>
+        </w:rPr>
+      </w:pPr>
+    </w:p>
+    <w:p>
+      <w:pPr>
+        <w:pStyle w:val="28"/>
         <w:bidi w:val="0"/>
         <w:rPr>
           <w:rFonts w:hint="default"/>
@@ -993,12 +1359,12 @@
           <w:rFonts w:hint="eastAsia"/>
           <w:lang w:val="en-US" w:eastAsia="zh-CN"/>
         </w:rPr>
-        <w:t>编辑器</w:t>
-      </w:r>
-    </w:p>
-    <w:p>
-      <w:pPr>
-        <w:pStyle w:val="26"/>
+        <w:t>类型</w:t>
+      </w:r>
+    </w:p>
+    <w:p>
+      <w:pPr>
+        <w:pStyle w:val="27"/>
         <w:rPr>
           <w:rFonts w:hint="default"/>
           <w:lang w:val="en-US"/>
@@ -1009,179 +1375,12 @@
           <w:rFonts w:hint="default"/>
           <w:lang w:val="en-US"/>
         </w:rPr>
-        <w:t>Visual Studio Code</w:t>
-      </w:r>
-    </w:p>
-    <w:p>
-      <w:pPr>
-        <w:pStyle w:val="26"/>
-        <w:rPr>
-          <w:rFonts w:hint="eastAsia"/>
-          <w:lang w:val="en-US" w:eastAsia="zh-CN"/>
-        </w:rPr>
-      </w:pPr>
-      <w:r>
-        <w:rPr>
-          <w:rFonts w:hint="eastAsia"/>
-          <w:lang w:val="en-US" w:eastAsia="zh-CN"/>
-        </w:rPr>
-        <w:t>插件：TypeScript Extension Pack</w:t>
-      </w:r>
-    </w:p>
-    <w:p>
-      <w:pPr>
-        <w:pStyle w:val="26"/>
-        <w:rPr>
-          <w:rFonts w:hint="eastAsia"/>
-          <w:lang w:val="en-US" w:eastAsia="zh-CN"/>
-        </w:rPr>
-      </w:pPr>
-      <w:r>
-        <w:rPr>
-          <w:rFonts w:hint="eastAsia"/>
-          <w:lang w:val="en-US" w:eastAsia="zh-CN"/>
-        </w:rPr>
-        <w:t>https://blog.csdn.net/qq_34414916/article/details/85156499</w:t>
-      </w:r>
-    </w:p>
-    <w:p>
-      <w:pPr>
-        <w:pStyle w:val="26"/>
-        <w:rPr>
-          <w:rFonts w:hint="eastAsia"/>
-          <w:lang w:val="en-US" w:eastAsia="zh-CN"/>
-        </w:rPr>
-      </w:pPr>
-    </w:p>
-    <w:p>
-      <w:pPr>
-        <w:pStyle w:val="26"/>
-        <w:rPr>
-          <w:rFonts w:hint="eastAsia"/>
-          <w:lang w:val="en-US" w:eastAsia="zh-CN"/>
-        </w:rPr>
-      </w:pPr>
-      <w:r>
-        <w:rPr>
-          <w:rFonts w:hint="eastAsia"/>
-          <w:lang w:val="en-US" w:eastAsia="zh-CN"/>
-        </w:rPr>
-        <w:t>vscode下搭建Typescript编译环境</w:t>
-      </w:r>
-    </w:p>
-    <w:p>
-      <w:pPr>
-        <w:pStyle w:val="26"/>
-        <w:rPr>
-          <w:rFonts w:hint="eastAsia"/>
-          <w:lang w:val="en-US" w:eastAsia="zh-CN"/>
-        </w:rPr>
-      </w:pPr>
-      <w:r>
-        <w:rPr>
-          <w:rFonts w:hint="eastAsia"/>
-          <w:lang w:val="en-US" w:eastAsia="zh-CN"/>
-        </w:rPr>
-        <w:t>https://www.jianshu.com/p/4f219f20af75</w:t>
-      </w:r>
-    </w:p>
-    <w:p>
-      <w:pPr>
-        <w:pStyle w:val="26"/>
-        <w:rPr>
-          <w:rFonts w:hint="eastAsia"/>
-          <w:lang w:val="en-US" w:eastAsia="zh-CN"/>
-        </w:rPr>
-      </w:pPr>
-      <w:r>
-        <w:rPr>
-          <w:rFonts w:hint="eastAsia"/>
-          <w:lang w:val="en-US" w:eastAsia="zh-CN"/>
-        </w:rPr>
-        <w:t>点击【任务】-【运行任务】</w:t>
-      </w:r>
-    </w:p>
-    <w:p>
-      <w:pPr>
-        <w:pStyle w:val="26"/>
-        <w:rPr>
-          <w:rFonts w:hint="default"/>
-          <w:lang w:val="en-US" w:eastAsia="zh-CN"/>
-        </w:rPr>
-      </w:pPr>
-      <w:r>
-        <w:rPr>
-          <w:rFonts w:hint="default"/>
-          <w:lang w:val="en-US" w:eastAsia="zh-CN"/>
-        </w:rPr>
-        <w:t>之后会出现tsc:build 、tsc:watch两个选项</w:t>
-      </w:r>
-    </w:p>
-    <w:p>
-      <w:pPr>
-        <w:pStyle w:val="26"/>
-        <w:rPr>
-          <w:rFonts w:hint="default"/>
-          <w:lang w:val="en-US" w:eastAsia="zh-CN"/>
-        </w:rPr>
-      </w:pPr>
-      <w:r>
-        <w:rPr>
-          <w:rFonts w:hint="eastAsia"/>
-          <w:lang w:val="en-US" w:eastAsia="zh-CN"/>
-        </w:rPr>
-        <w:t>-</w:t>
-      </w:r>
-      <w:r>
-        <w:rPr>
-          <w:rFonts w:hint="default"/>
-          <w:lang w:val="en-US" w:eastAsia="zh-CN"/>
-        </w:rPr>
-        <w:t>tsc:build选项是用于一次编译。</w:t>
-      </w:r>
-    </w:p>
-    <w:p>
-      <w:pPr>
-        <w:pStyle w:val="26"/>
-        <w:rPr>
-          <w:rFonts w:hint="default"/>
-          <w:lang w:val="en-US" w:eastAsia="zh-CN"/>
-        </w:rPr>
-      </w:pPr>
-      <w:r>
-        <w:rPr>
-          <w:rFonts w:hint="eastAsia"/>
-          <w:lang w:val="en-US" w:eastAsia="zh-CN"/>
-        </w:rPr>
-        <w:t>-</w:t>
-      </w:r>
-      <w:r>
-        <w:rPr>
-          <w:rFonts w:hint="default"/>
-          <w:lang w:val="en-US" w:eastAsia="zh-CN"/>
-        </w:rPr>
-        <w:t>tsc:watch选项可以监测ts文件的改动，可以进行实时编译。</w:t>
-      </w:r>
-    </w:p>
-    <w:p>
-      <w:pPr>
-        <w:pStyle w:val="26"/>
-        <w:rPr>
-          <w:rFonts w:hint="default" w:eastAsia="楷体"/>
-          <w:lang w:val="en-US" w:eastAsia="zh-CN"/>
-        </w:rPr>
-      </w:pPr>
-      <w:r>
-        <w:rPr>
-          <w:rFonts w:hint="default"/>
-          <w:lang w:val="en-US" w:eastAsia="zh-CN"/>
-        </w:rPr>
-        <w:t>经过编译后的文件会存放在之前配置好的js文件目录下。</w:t>
-      </w:r>
-    </w:p>
-    <w:p>
-      <w:pPr>
-        <w:pStyle w:val="26"/>
+        <w:t>typescript中为了使编写的代码更规范，更有利于维护，增加了类型校验</w:t>
+      </w:r>
+    </w:p>
+    <w:p>
+      <w:pPr>
+        <w:pStyle w:val="27"/>
         <w:rPr>
           <w:rFonts w:hint="default"/>
           <w:lang w:val="en-US"/>
@@ -1190,206 +1389,7 @@
     </w:p>
     <w:p>
       <w:pPr>
-        <w:pStyle w:val="29"/>
-        <w:bidi w:val="0"/>
-        <w:rPr>
-          <w:rFonts w:hint="default"/>
-          <w:lang w:val="en-US"/>
-        </w:rPr>
-      </w:pPr>
-      <w:r>
-        <w:rPr>
-          <w:rFonts w:hint="eastAsia"/>
-          <w:lang w:val="en-US" w:eastAsia="zh-CN"/>
-        </w:rPr>
-        <w:t>学习</w:t>
-      </w:r>
-    </w:p>
-    <w:p>
-      <w:pPr>
-        <w:pStyle w:val="26"/>
-        <w:rPr>
-          <w:rFonts w:hint="default"/>
-          <w:lang w:val="en-US"/>
-        </w:rPr>
-      </w:pPr>
-      <w:r>
-        <w:rPr>
-          <w:rFonts w:hint="eastAsia"/>
-          <w:lang w:val="en-US" w:eastAsia="zh-CN"/>
-        </w:rPr>
-        <w:t>官方文档：</w:t>
-      </w:r>
-    </w:p>
-    <w:p>
-      <w:pPr>
-        <w:pStyle w:val="26"/>
-        <w:rPr>
-          <w:rFonts w:hint="default"/>
-          <w:lang w:val="en-US"/>
-        </w:rPr>
-      </w:pPr>
-      <w:r>
-        <w:rPr>
-          <w:rFonts w:hint="default"/>
-          <w:lang w:val="en-US"/>
-        </w:rPr>
-        <w:t>https://www.tslang.cn/docs/handbook/typescript-in-5-minutes.html</w:t>
-      </w:r>
-    </w:p>
-    <w:p>
-      <w:pPr>
-        <w:pStyle w:val="26"/>
-        <w:rPr>
-          <w:rFonts w:hint="default"/>
-          <w:lang w:val="en-US"/>
-        </w:rPr>
-      </w:pPr>
-    </w:p>
-    <w:p>
-      <w:pPr>
-        <w:pStyle w:val="26"/>
-        <w:rPr>
-          <w:rFonts w:hint="default"/>
-          <w:lang w:val="en-US"/>
-        </w:rPr>
-      </w:pPr>
-      <w:r>
-        <w:rPr>
-          <w:rFonts w:hint="default"/>
-          <w:lang w:val="en-US"/>
-        </w:rPr>
-        <w:t>https://ts.xcatliu.com/introduction/hello-typescript</w:t>
-      </w:r>
-    </w:p>
-    <w:p>
-      <w:pPr>
-        <w:pStyle w:val="26"/>
-        <w:rPr>
-          <w:rFonts w:hint="default"/>
-          <w:lang w:val="en-US"/>
-        </w:rPr>
-      </w:pPr>
-      <w:r>
-        <w:rPr>
-          <w:rFonts w:hint="default"/>
-          <w:lang w:val="en-US"/>
-        </w:rPr>
-        <w:t>http://www.ruanyifeng.com/blog/2015/02/strong-typing-javascript.html</w:t>
-      </w:r>
-    </w:p>
-    <w:p>
-      <w:pPr>
-        <w:pStyle w:val="26"/>
-        <w:rPr>
-          <w:rFonts w:hint="default"/>
-          <w:lang w:val="en-US"/>
-        </w:rPr>
-      </w:pPr>
-      <w:r>
-        <w:rPr>
-          <w:rFonts w:hint="default"/>
-          <w:lang w:val="en-US"/>
-        </w:rPr>
-        <w:t>https://www.jianshu.com/p/70a03e21936c</w:t>
-      </w:r>
-    </w:p>
-    <w:p>
-      <w:pPr>
-        <w:pStyle w:val="26"/>
-        <w:rPr>
-          <w:rFonts w:hint="default"/>
-          <w:lang w:val="en-US"/>
-        </w:rPr>
-      </w:pPr>
-      <w:r>
-        <w:rPr>
-          <w:rFonts w:hint="default"/>
-          <w:lang w:val="en-US"/>
-        </w:rPr>
-        <w:t>https://www.tslang.cn/docs/handbook/basic-types.html</w:t>
-      </w:r>
-    </w:p>
-    <w:p>
-      <w:pPr>
-        <w:pStyle w:val="26"/>
-        <w:rPr>
-          <w:rFonts w:hint="default"/>
-          <w:lang w:val="en-US"/>
-        </w:rPr>
-      </w:pPr>
-      <w:r>
-        <w:rPr>
-          <w:rFonts w:hint="default"/>
-          <w:lang w:val="en-US"/>
-        </w:rPr>
-        <w:t>https://www.w3cschool.cn/typescript/</w:t>
-      </w:r>
-    </w:p>
-    <w:p>
-      <w:pPr>
-        <w:pStyle w:val="26"/>
-        <w:rPr>
-          <w:rFonts w:hint="default"/>
-          <w:lang w:val="en-US"/>
-        </w:rPr>
-      </w:pPr>
-    </w:p>
-    <w:p>
-      <w:pPr>
         <w:pStyle w:val="27"/>
-        <w:bidi w:val="0"/>
-        <w:rPr>
-          <w:rFonts w:hint="default"/>
-          <w:lang w:val="en-US"/>
-        </w:rPr>
-      </w:pPr>
-    </w:p>
-    <w:p>
-      <w:pPr>
-        <w:pStyle w:val="28"/>
-        <w:bidi w:val="0"/>
-        <w:rPr>
-          <w:rFonts w:hint="default"/>
-          <w:lang w:val="en-US"/>
-        </w:rPr>
-      </w:pPr>
-      <w:r>
-        <w:rPr>
-          <w:rFonts w:hint="eastAsia"/>
-          <w:lang w:val="en-US" w:eastAsia="zh-CN"/>
-        </w:rPr>
-        <w:t>类型</w:t>
-      </w:r>
-    </w:p>
-    <w:p>
-      <w:pPr>
-        <w:pStyle w:val="26"/>
-        <w:rPr>
-          <w:rFonts w:hint="default"/>
-          <w:lang w:val="en-US"/>
-        </w:rPr>
-      </w:pPr>
-      <w:r>
-        <w:rPr>
-          <w:rFonts w:hint="default"/>
-          <w:lang w:val="en-US"/>
-        </w:rPr>
-        <w:t>typescript中为了使编写的代码更规范，更有利于维护，增加了类型校验</w:t>
-      </w:r>
-    </w:p>
-    <w:p>
-      <w:pPr>
-        <w:pStyle w:val="26"/>
-        <w:rPr>
-          <w:rFonts w:hint="default"/>
-          <w:lang w:val="en-US"/>
-        </w:rPr>
-      </w:pPr>
-    </w:p>
-    <w:p>
-      <w:pPr>
-        <w:pStyle w:val="26"/>
         <w:rPr>
           <w:rFonts w:hint="default"/>
           <w:szCs w:val="22"/>
@@ -1423,7 +1423,7 @@
     </w:p>
     <w:p>
       <w:pPr>
-        <w:pStyle w:val="26"/>
+        <w:pStyle w:val="27"/>
         <w:rPr>
           <w:rFonts w:hint="default"/>
           <w:szCs w:val="22"/>
@@ -1457,7 +1457,7 @@
     </w:p>
     <w:p>
       <w:pPr>
-        <w:pStyle w:val="26"/>
+        <w:pStyle w:val="27"/>
         <w:rPr>
           <w:rFonts w:hint="default"/>
           <w:szCs w:val="22"/>
@@ -1491,7 +1491,7 @@
     </w:p>
     <w:p>
       <w:pPr>
-        <w:pStyle w:val="26"/>
+        <w:pStyle w:val="27"/>
         <w:rPr>
           <w:rFonts w:hint="default"/>
           <w:szCs w:val="22"/>
@@ -1525,7 +1525,7 @@
     </w:p>
     <w:p>
       <w:pPr>
-        <w:pStyle w:val="26"/>
+        <w:pStyle w:val="27"/>
         <w:rPr>
           <w:rFonts w:hint="eastAsia" w:eastAsia="楷体"/>
           <w:szCs w:val="22"/>
@@ -1575,7 +1575,7 @@
     </w:p>
     <w:p>
       <w:pPr>
-        <w:pStyle w:val="26"/>
+        <w:pStyle w:val="27"/>
         <w:rPr>
           <w:rFonts w:hint="default"/>
           <w:szCs w:val="22"/>
@@ -1609,7 +1609,7 @@
     </w:p>
     <w:p>
       <w:pPr>
-        <w:pStyle w:val="26"/>
+        <w:pStyle w:val="27"/>
         <w:rPr>
           <w:rFonts w:hint="default"/>
           <w:szCs w:val="22"/>
@@ -1643,7 +1643,7 @@
     </w:p>
     <w:p>
       <w:pPr>
-        <w:pStyle w:val="26"/>
+        <w:pStyle w:val="27"/>
         <w:rPr>
           <w:rFonts w:hint="default"/>
           <w:szCs w:val="22"/>
@@ -1677,7 +1677,7 @@
     </w:p>
     <w:p>
       <w:pPr>
-        <w:pStyle w:val="26"/>
+        <w:pStyle w:val="27"/>
         <w:rPr>
           <w:rFonts w:hint="default"/>
           <w:szCs w:val="22"/>
@@ -1711,7 +1711,7 @@
     </w:p>
     <w:p>
       <w:pPr>
-        <w:pStyle w:val="26"/>
+        <w:pStyle w:val="27"/>
         <w:rPr>
           <w:rFonts w:hint="eastAsia" w:eastAsia="楷体"/>
           <w:szCs w:val="22"/>
@@ -1761,7 +1761,7 @@
     </w:p>
     <w:p>
       <w:pPr>
-        <w:pStyle w:val="26"/>
+        <w:pStyle w:val="27"/>
         <w:rPr>
           <w:rFonts w:hint="default"/>
           <w:szCs w:val="22"/>
@@ -1779,7 +1779,7 @@
     </w:p>
     <w:p>
       <w:pPr>
-        <w:pStyle w:val="26"/>
+        <w:pStyle w:val="27"/>
         <w:rPr>
           <w:rFonts w:hint="default" w:eastAsia="楷体"/>
           <w:szCs w:val="22"/>
@@ -1797,7 +1797,7 @@
     </w:p>
     <w:p>
       <w:pPr>
-        <w:pStyle w:val="26"/>
+        <w:pStyle w:val="27"/>
         <w:rPr>
           <w:rFonts w:hint="eastAsia"/>
           <w:szCs w:val="22"/>
@@ -1847,7 +1847,25 @@
     </w:p>
     <w:p>
       <w:pPr>
-        <w:pStyle w:val="29"/>
+        <w:pStyle w:val="27"/>
+        <w:rPr>
+          <w:rFonts w:hint="eastAsia" w:eastAsia="楷体"/>
+          <w:szCs w:val="22"/>
+          <w:lang w:val="en-US" w:eastAsia="zh-CN"/>
+        </w:rPr>
+      </w:pPr>
+      <w:r>
+        <w:rPr>
+          <w:rFonts w:hint="eastAsia"/>
+          <w:szCs w:val="22"/>
+          <w:lang w:val="en-US" w:eastAsia="zh-CN"/>
+        </w:rPr>
+        <w:t>类型断言</w:t>
+      </w:r>
+    </w:p>
+    <w:p>
+      <w:pPr>
+        <w:pStyle w:val="30"/>
         <w:bidi w:val="0"/>
         <w:rPr>
           <w:rFonts w:hint="default"/>
@@ -1878,7 +1896,7 @@
     </w:p>
     <w:p>
       <w:pPr>
-        <w:pStyle w:val="26"/>
+        <w:pStyle w:val="27"/>
         <w:rPr>
           <w:rFonts w:hint="default"/>
           <w:szCs w:val="22"/>
@@ -2171,7 +2189,7 @@
     </w:p>
     <w:p>
       <w:pPr>
-        <w:pStyle w:val="26"/>
+        <w:pStyle w:val="27"/>
         <w:rPr>
           <w:rFonts w:hint="default"/>
           <w:lang w:val="en-US"/>
@@ -2180,7 +2198,7 @@
     </w:p>
     <w:p>
       <w:pPr>
-        <w:pStyle w:val="29"/>
+        <w:pStyle w:val="30"/>
         <w:bidi w:val="0"/>
         <w:rPr>
           <w:rFonts w:hint="default"/>
@@ -2211,7 +2229,7 @@
     </w:p>
     <w:p>
       <w:pPr>
-        <w:pStyle w:val="26"/>
+        <w:pStyle w:val="27"/>
         <w:rPr>
           <w:rFonts w:hint="default"/>
           <w:szCs w:val="22"/>
@@ -2665,7 +2683,7 @@
     </w:p>
     <w:p>
       <w:pPr>
-        <w:pStyle w:val="26"/>
+        <w:pStyle w:val="27"/>
         <w:rPr>
           <w:rFonts w:hint="default"/>
           <w:lang w:val="en-US"/>
@@ -3037,7 +3055,7 @@
     </w:p>
     <w:p>
       <w:pPr>
-        <w:pStyle w:val="26"/>
+        <w:pStyle w:val="27"/>
         <w:rPr>
           <w:rFonts w:hint="default"/>
           <w:lang w:val="en-US"/>
@@ -3046,7 +3064,7 @@
     </w:p>
     <w:p>
       <w:pPr>
-        <w:pStyle w:val="29"/>
+        <w:pStyle w:val="30"/>
         <w:bidi w:val="0"/>
         <w:rPr>
           <w:rFonts w:hint="default"/>
@@ -3077,7 +3095,7 @@
     </w:p>
     <w:p>
       <w:pPr>
-        <w:pStyle w:val="26"/>
+        <w:pStyle w:val="27"/>
         <w:rPr>
           <w:rFonts w:hint="default"/>
           <w:szCs w:val="22"/>
@@ -3095,7 +3113,7 @@
     </w:p>
     <w:p>
       <w:pPr>
-        <w:pStyle w:val="26"/>
+        <w:pStyle w:val="27"/>
         <w:rPr>
           <w:rFonts w:hint="eastAsia"/>
           <w:szCs w:val="22"/>
@@ -4136,7 +4154,7 @@
     </w:p>
     <w:p>
       <w:pPr>
-        <w:pStyle w:val="26"/>
+        <w:pStyle w:val="27"/>
         <w:rPr>
           <w:rFonts w:hint="eastAsia"/>
           <w:szCs w:val="22"/>
@@ -4146,7 +4164,7 @@
     </w:p>
     <w:p>
       <w:pPr>
-        <w:pStyle w:val="29"/>
+        <w:pStyle w:val="30"/>
         <w:bidi w:val="0"/>
         <w:rPr>
           <w:rFonts w:hint="eastAsia"/>
@@ -4197,7 +4215,7 @@
     </w:p>
     <w:p>
       <w:pPr>
-        <w:pStyle w:val="26"/>
+        <w:pStyle w:val="27"/>
         <w:rPr>
           <w:rFonts w:hint="default"/>
           <w:szCs w:val="22"/>
@@ -4464,7 +4482,7 @@
     </w:p>
     <w:p>
       <w:pPr>
-        <w:pStyle w:val="26"/>
+        <w:pStyle w:val="27"/>
         <w:rPr>
           <w:rFonts w:hint="default"/>
           <w:szCs w:val="22"/>
@@ -4827,7 +4845,7 @@
     </w:p>
     <w:p>
       <w:pPr>
-        <w:pStyle w:val="26"/>
+        <w:pStyle w:val="27"/>
         <w:rPr>
           <w:rFonts w:hint="default"/>
           <w:szCs w:val="22"/>
@@ -5198,7 +5216,7 @@
     </w:p>
     <w:p>
       <w:pPr>
-        <w:pStyle w:val="26"/>
+        <w:pStyle w:val="27"/>
         <w:rPr>
           <w:rFonts w:hint="default"/>
           <w:szCs w:val="22"/>
@@ -5818,7 +5836,7 @@
     </w:p>
     <w:p>
       <w:pPr>
-        <w:pStyle w:val="26"/>
+        <w:pStyle w:val="27"/>
         <w:rPr>
           <w:rFonts w:hint="eastAsia"/>
           <w:szCs w:val="22"/>
@@ -5828,7 +5846,7 @@
     </w:p>
     <w:p>
       <w:pPr>
-        <w:pStyle w:val="29"/>
+        <w:pStyle w:val="30"/>
         <w:bidi w:val="0"/>
         <w:rPr>
           <w:rFonts w:hint="default"/>
@@ -5859,7 +5877,7 @@
     </w:p>
     <w:p>
       <w:pPr>
-        <w:pStyle w:val="26"/>
+        <w:pStyle w:val="27"/>
         <w:rPr>
           <w:rFonts w:hint="default"/>
           <w:szCs w:val="22"/>
@@ -5877,7 +5895,7 @@
     </w:p>
     <w:p>
       <w:pPr>
-        <w:pStyle w:val="26"/>
+        <w:pStyle w:val="27"/>
         <w:rPr>
           <w:rFonts w:hint="default"/>
           <w:szCs w:val="22"/>
@@ -6069,7 +6087,7 @@
     </w:p>
     <w:p>
       <w:pPr>
-        <w:pStyle w:val="26"/>
+        <w:pStyle w:val="27"/>
         <w:rPr>
           <w:rFonts w:hint="default"/>
           <w:szCs w:val="22"/>
@@ -6287,7 +6305,7 @@
     </w:p>
     <w:p>
       <w:pPr>
-        <w:pStyle w:val="26"/>
+        <w:pStyle w:val="27"/>
         <w:rPr>
           <w:rFonts w:hint="default"/>
           <w:szCs w:val="22"/>
@@ -6297,7 +6315,7 @@
     </w:p>
     <w:p>
       <w:pPr>
-        <w:pStyle w:val="29"/>
+        <w:pStyle w:val="30"/>
         <w:bidi w:val="0"/>
         <w:rPr>
           <w:rFonts w:hint="default"/>
@@ -6328,7 +6346,7 @@
     </w:p>
     <w:p>
       <w:pPr>
-        <w:pStyle w:val="26"/>
+        <w:pStyle w:val="27"/>
         <w:rPr>
           <w:rFonts w:hint="default"/>
           <w:szCs w:val="22"/>
@@ -6779,7 +6797,7 @@
     </w:p>
     <w:p>
       <w:pPr>
-        <w:pStyle w:val="26"/>
+        <w:pStyle w:val="27"/>
         <w:rPr>
           <w:rFonts w:hint="default"/>
           <w:szCs w:val="22"/>
@@ -7171,7 +7189,7 @@
     </w:p>
     <w:p>
       <w:pPr>
-        <w:pStyle w:val="26"/>
+        <w:pStyle w:val="27"/>
         <w:rPr>
           <w:rFonts w:hint="default"/>
           <w:szCs w:val="22"/>
@@ -7459,7 +7477,7 @@
     </w:p>
     <w:p>
       <w:pPr>
-        <w:pStyle w:val="26"/>
+        <w:pStyle w:val="27"/>
         <w:rPr>
           <w:rFonts w:hint="default"/>
           <w:lang w:val="en-US"/>
@@ -7468,7 +7486,7 @@
     </w:p>
     <w:p>
       <w:pPr>
-        <w:pStyle w:val="29"/>
+        <w:pStyle w:val="30"/>
         <w:bidi w:val="0"/>
         <w:rPr>
           <w:rFonts w:hint="default"/>
@@ -7499,7 +7517,7 @@
     </w:p>
     <w:p>
       <w:pPr>
-        <w:pStyle w:val="26"/>
+        <w:pStyle w:val="27"/>
         <w:rPr>
           <w:rFonts w:hint="default"/>
           <w:szCs w:val="22"/>
@@ -7826,7 +7844,7 @@
     </w:p>
     <w:p>
       <w:pPr>
-        <w:pStyle w:val="26"/>
+        <w:pStyle w:val="27"/>
         <w:rPr>
           <w:rFonts w:hint="default"/>
           <w:szCs w:val="22"/>
@@ -8205,7 +8223,7 @@
     </w:p>
     <w:p>
       <w:pPr>
-        <w:pStyle w:val="26"/>
+        <w:pStyle w:val="27"/>
         <w:rPr>
           <w:rFonts w:hint="default"/>
           <w:szCs w:val="22"/>
@@ -8636,7 +8654,7 @@
     </w:p>
     <w:p>
       <w:pPr>
-        <w:pStyle w:val="26"/>
+        <w:pStyle w:val="27"/>
         <w:rPr>
           <w:rFonts w:hint="default"/>
           <w:szCs w:val="22"/>
@@ -9085,7 +9103,7 @@
     </w:p>
     <w:p>
       <w:pPr>
-        <w:pStyle w:val="26"/>
+        <w:pStyle w:val="27"/>
         <w:rPr>
           <w:rFonts w:hint="default"/>
           <w:szCs w:val="22"/>
@@ -9874,7 +9892,7 @@
     </w:p>
     <w:p>
       <w:pPr>
-        <w:pStyle w:val="26"/>
+        <w:pStyle w:val="27"/>
         <w:rPr>
           <w:rFonts w:hint="default"/>
           <w:szCs w:val="22"/>
@@ -10097,7 +10115,7 @@
     </w:p>
     <w:p>
       <w:pPr>
-        <w:pStyle w:val="26"/>
+        <w:pStyle w:val="27"/>
         <w:rPr>
           <w:rFonts w:hint="default"/>
           <w:szCs w:val="22"/>
@@ -10629,7 +10647,7 @@
     </w:p>
     <w:p>
       <w:pPr>
-        <w:pStyle w:val="26"/>
+        <w:pStyle w:val="27"/>
         <w:rPr>
           <w:rFonts w:hint="default"/>
           <w:szCs w:val="22"/>
@@ -10935,7 +10953,7 @@
     </w:p>
     <w:p>
       <w:pPr>
-        <w:pStyle w:val="26"/>
+        <w:pStyle w:val="27"/>
         <w:rPr>
           <w:rFonts w:hint="default"/>
           <w:szCs w:val="22"/>
@@ -11241,7 +11259,7 @@
     </w:p>
     <w:p>
       <w:pPr>
-        <w:pStyle w:val="26"/>
+        <w:pStyle w:val="27"/>
         <w:rPr>
           <w:rFonts w:hint="default"/>
           <w:szCs w:val="22"/>
@@ -11495,7 +11513,7 @@
     </w:p>
     <w:p>
       <w:pPr>
-        <w:pStyle w:val="26"/>
+        <w:pStyle w:val="27"/>
         <w:rPr>
           <w:rFonts w:hint="default"/>
           <w:szCs w:val="22"/>
@@ -11871,7 +11889,7 @@
     </w:p>
     <w:p>
       <w:pPr>
-        <w:pStyle w:val="26"/>
+        <w:pStyle w:val="27"/>
         <w:rPr>
           <w:rFonts w:hint="default"/>
           <w:lang w:val="en-US"/>
@@ -11880,7 +11898,7 @@
     </w:p>
     <w:p>
       <w:pPr>
-        <w:pStyle w:val="29"/>
+        <w:pStyle w:val="30"/>
         <w:bidi w:val="0"/>
         <w:rPr>
           <w:rFonts w:hint="default"/>
@@ -11911,7 +11929,7 @@
     </w:p>
     <w:p>
       <w:pPr>
-        <w:pStyle w:val="26"/>
+        <w:pStyle w:val="27"/>
         <w:rPr>
           <w:rFonts w:hint="default"/>
           <w:szCs w:val="22"/>
@@ -12183,7 +12201,7 @@
     </w:p>
     <w:p>
       <w:pPr>
-        <w:pStyle w:val="26"/>
+        <w:pStyle w:val="27"/>
         <w:rPr>
           <w:rFonts w:hint="default"/>
           <w:szCs w:val="22"/>
@@ -12201,7 +12219,7 @@
     </w:p>
     <w:p>
       <w:pPr>
-        <w:pStyle w:val="26"/>
+        <w:pStyle w:val="27"/>
         <w:rPr>
           <w:rFonts w:hint="default"/>
           <w:szCs w:val="22"/>
@@ -12219,7 +12237,7 @@
     </w:p>
     <w:p>
       <w:pPr>
-        <w:pStyle w:val="26"/>
+        <w:pStyle w:val="27"/>
         <w:rPr>
           <w:rFonts w:hint="default"/>
           <w:szCs w:val="22"/>
@@ -12722,7 +12740,7 @@
     </w:p>
     <w:p>
       <w:pPr>
-        <w:pStyle w:val="26"/>
+        <w:pStyle w:val="27"/>
         <w:rPr>
           <w:rFonts w:hint="default"/>
           <w:szCs w:val="22"/>
@@ -12997,7 +13015,7 @@
     </w:p>
     <w:p>
       <w:pPr>
-        <w:pStyle w:val="26"/>
+        <w:pStyle w:val="27"/>
         <w:rPr>
           <w:rFonts w:hint="default" w:ascii="PingFangTC-light" w:hAnsi="PingFangTC-light" w:eastAsia="PingFangTC-light" w:cs="PingFangTC-light"/>
           <w:i w:val="0"/>
@@ -13013,7 +13031,7 @@
     </w:p>
     <w:p>
       <w:pPr>
-        <w:pStyle w:val="29"/>
+        <w:pStyle w:val="30"/>
         <w:bidi w:val="0"/>
         <w:rPr>
           <w:rFonts w:hint="default"/>
@@ -13058,7 +13076,7 @@
     </w:p>
     <w:p>
       <w:pPr>
-        <w:pStyle w:val="26"/>
+        <w:pStyle w:val="27"/>
         <w:rPr>
           <w:rFonts w:hint="default"/>
           <w:szCs w:val="22"/>
@@ -13300,7 +13318,7 @@
     </w:p>
     <w:p>
       <w:pPr>
-        <w:pStyle w:val="26"/>
+        <w:pStyle w:val="27"/>
         <w:rPr>
           <w:rFonts w:hint="default"/>
           <w:szCs w:val="22"/>
@@ -13427,7 +13445,7 @@
     </w:p>
     <w:p>
       <w:pPr>
-        <w:pStyle w:val="26"/>
+        <w:pStyle w:val="27"/>
         <w:rPr>
           <w:rFonts w:hint="default"/>
           <w:szCs w:val="22"/>
@@ -14826,7 +14844,7 @@
     </w:p>
     <w:p>
       <w:pPr>
-        <w:pStyle w:val="26"/>
+        <w:pStyle w:val="27"/>
         <w:rPr>
           <w:rFonts w:hint="default"/>
           <w:szCs w:val="22"/>
@@ -16159,7 +16177,7 @@
     </w:p>
     <w:p>
       <w:pPr>
-        <w:pStyle w:val="26"/>
+        <w:pStyle w:val="27"/>
         <w:rPr>
           <w:rFonts w:hint="default"/>
           <w:lang w:val="en-US"/>
@@ -16168,7 +16186,7 @@
     </w:p>
     <w:p>
       <w:pPr>
-        <w:pStyle w:val="29"/>
+        <w:pStyle w:val="30"/>
         <w:bidi w:val="0"/>
         <w:rPr>
           <w:rFonts w:hint="default"/>
@@ -16185,7 +16203,7 @@
     </w:p>
     <w:p>
       <w:pPr>
-        <w:pStyle w:val="26"/>
+        <w:pStyle w:val="27"/>
         <w:rPr>
           <w:rFonts w:hint="default"/>
           <w:szCs w:val="22"/>
@@ -16478,7 +16496,7 @@
     </w:p>
     <w:p>
       <w:pPr>
-        <w:pStyle w:val="26"/>
+        <w:pStyle w:val="27"/>
         <w:rPr>
           <w:rFonts w:hint="default"/>
           <w:szCs w:val="22"/>
@@ -18368,7 +18386,7 @@
     </w:p>
     <w:p>
       <w:pPr>
-        <w:pStyle w:val="26"/>
+        <w:pStyle w:val="27"/>
         <w:rPr>
           <w:rFonts w:hint="default"/>
           <w:szCs w:val="22"/>
@@ -18450,7 +18468,7 @@
     </w:p>
     <w:p>
       <w:pPr>
-        <w:pStyle w:val="26"/>
+        <w:pStyle w:val="27"/>
         <w:rPr>
           <w:rFonts w:hint="default"/>
           <w:szCs w:val="22"/>
@@ -18468,7 +18486,7 @@
     </w:p>
     <w:p>
       <w:pPr>
-        <w:pStyle w:val="26"/>
+        <w:pStyle w:val="27"/>
         <w:rPr>
           <w:rFonts w:hint="default"/>
           <w:lang w:val="en-US"/>
@@ -18477,7 +18495,7 @@
     </w:p>
     <w:p>
       <w:pPr>
-        <w:pStyle w:val="29"/>
+        <w:pStyle w:val="30"/>
         <w:bidi w:val="0"/>
         <w:rPr>
           <w:rFonts w:hint="default"/>
@@ -18508,7 +18526,7 @@
     </w:p>
     <w:p>
       <w:pPr>
-        <w:pStyle w:val="26"/>
+        <w:pStyle w:val="27"/>
         <w:rPr>
           <w:rFonts w:hint="default"/>
           <w:szCs w:val="22"/>
@@ -19778,7 +19796,7 @@
     </w:p>
     <w:p>
       <w:pPr>
-        <w:pStyle w:val="26"/>
+        <w:pStyle w:val="27"/>
         <w:rPr>
           <w:rFonts w:hint="default"/>
           <w:lang w:val="en-US"/>
@@ -19787,7 +19805,7 @@
     </w:p>
     <w:p>
       <w:pPr>
-        <w:pStyle w:val="26"/>
+        <w:pStyle w:val="27"/>
         <w:rPr>
           <w:rFonts w:hint="default"/>
           <w:szCs w:val="22"/>
@@ -20768,7 +20786,7 @@
     </w:p>
     <w:p>
       <w:pPr>
-        <w:pStyle w:val="26"/>
+        <w:pStyle w:val="27"/>
         <w:rPr>
           <w:rFonts w:hint="default"/>
           <w:szCs w:val="22"/>
@@ -23192,7 +23210,7 @@
     </w:p>
     <w:p>
       <w:pPr>
-        <w:pStyle w:val="26"/>
+        <w:pStyle w:val="27"/>
         <w:rPr>
           <w:rFonts w:hint="default"/>
           <w:lang w:val="en-US"/>
@@ -23201,7 +23219,7 @@
     </w:p>
     <w:p>
       <w:pPr>
-        <w:pStyle w:val="29"/>
+        <w:pStyle w:val="30"/>
         <w:bidi w:val="0"/>
         <w:rPr>
           <w:rFonts w:hint="default"/>
@@ -23248,7 +23266,7 @@
     </w:p>
     <w:p>
       <w:pPr>
-        <w:pStyle w:val="26"/>
+        <w:pStyle w:val="27"/>
         <w:rPr>
           <w:rFonts w:hint="default"/>
           <w:szCs w:val="22"/>
@@ -23266,7 +23284,7 @@
     </w:p>
     <w:p>
       <w:pPr>
-        <w:pStyle w:val="26"/>
+        <w:pStyle w:val="27"/>
         <w:rPr>
           <w:rFonts w:hint="default"/>
           <w:szCs w:val="22"/>
@@ -23969,7 +23987,7 @@
     </w:p>
     <w:p>
       <w:pPr>
-        <w:pStyle w:val="26"/>
+        <w:pStyle w:val="27"/>
         <w:rPr>
           <w:rFonts w:hint="default"/>
           <w:lang w:val="en-US"/>
@@ -23978,7 +23996,7 @@
     </w:p>
     <w:p>
       <w:pPr>
-        <w:pStyle w:val="29"/>
+        <w:pStyle w:val="30"/>
         <w:bidi w:val="0"/>
         <w:rPr>
           <w:rFonts w:hint="eastAsia"/>
@@ -23997,7 +24015,7 @@
     </w:p>
     <w:p>
       <w:pPr>
-        <w:pStyle w:val="26"/>
+        <w:pStyle w:val="27"/>
         <w:rPr>
           <w:rFonts w:hint="default"/>
           <w:szCs w:val="22"/>
@@ -24015,7 +24033,7 @@
     </w:p>
     <w:p>
       <w:pPr>
-        <w:pStyle w:val="26"/>
+        <w:pStyle w:val="27"/>
         <w:rPr>
           <w:rFonts w:hint="default"/>
           <w:szCs w:val="22"/>
@@ -24495,7 +24513,7 @@
     </w:p>
     <w:p>
       <w:pPr>
-        <w:pStyle w:val="26"/>
+        <w:pStyle w:val="27"/>
         <w:rPr>
           <w:rFonts w:hint="default"/>
           <w:szCs w:val="22"/>
@@ -24809,7 +24827,7 @@
     </w:p>
     <w:p>
       <w:pPr>
-        <w:pStyle w:val="26"/>
+        <w:pStyle w:val="27"/>
         <w:rPr>
           <w:rFonts w:hint="default"/>
           <w:szCs w:val="22"/>
@@ -24819,7 +24837,7 @@
     </w:p>
     <w:p>
       <w:pPr>
-        <w:pStyle w:val="26"/>
+        <w:pStyle w:val="27"/>
         <w:rPr>
           <w:rFonts w:hint="default"/>
           <w:szCs w:val="22"/>
@@ -24837,7 +24855,7 @@
     </w:p>
     <w:p>
       <w:pPr>
-        <w:pStyle w:val="26"/>
+        <w:pStyle w:val="27"/>
         <w:rPr>
           <w:rFonts w:hint="default"/>
           <w:szCs w:val="22"/>
@@ -24855,239 +24873,314 @@
     </w:p>
     <w:p>
       <w:pPr>
-        <w:pStyle w:val="26"/>
+        <w:pStyle w:val="27"/>
         <w:rPr>
           <w:rFonts w:hint="default"/>
           <w:lang w:val="en-US"/>
         </w:rPr>
       </w:pPr>
-    </w:p>
-    <w:p>
-      <w:pPr>
-        <w:pStyle w:val="28"/>
-        <w:bidi w:val="0"/>
-        <w:rPr>
-          <w:rFonts w:hint="default"/>
-          <w:lang w:val="en-US"/>
-        </w:rPr>
-      </w:pPr>
-      <w:r>
-        <w:rPr>
-          <w:rFonts w:hint="eastAsia"/>
-          <w:lang w:val="en-US" w:eastAsia="zh-CN"/>
-        </w:rPr>
-        <w:t>变量声明</w:t>
-      </w:r>
     </w:p>
     <w:p>
       <w:pPr>
         <w:pStyle w:val="29"/>
         <w:bidi w:val="0"/>
-      </w:pPr>
-      <w:r>
-        <w:rPr>
-          <w:rFonts w:hint="default"/>
-        </w:rPr>
-        <w:t>变量声明</w:t>
-      </w:r>
+        <w:rPr>
+          <w:rFonts w:hint="default"/>
+          <w:lang w:val="en-US"/>
+        </w:rPr>
+      </w:pPr>
+      <w:r>
+        <w:rPr>
+          <w:rFonts w:hint="default"/>
+          <w:lang w:val="en-US"/>
+        </w:rPr>
+        <w:t>接口</w:t>
+      </w:r>
+    </w:p>
+    <w:p>
+      <w:pPr>
+        <w:pStyle w:val="30"/>
+        <w:bidi w:val="0"/>
+        <w:rPr>
+          <w:rFonts w:hint="default"/>
+          <w:lang w:val="en-US"/>
+        </w:rPr>
+      </w:pPr>
+      <w:r>
+        <w:rPr>
+          <w:rFonts w:hint="default"/>
+          <w:lang w:val="en-US"/>
+        </w:rPr>
+        <w:t>接口的作用</w:t>
+      </w:r>
+    </w:p>
+    <w:p>
+      <w:pPr>
+        <w:pStyle w:val="27"/>
+        <w:rPr>
+          <w:rFonts w:hint="default"/>
+          <w:lang w:val="en-US"/>
+        </w:rPr>
+      </w:pPr>
+      <w:r>
+        <w:rPr>
+          <w:rFonts w:hint="default"/>
+          <w:lang w:val="en-US"/>
+        </w:rPr>
+        <w:t>在面向对象的编程中，接口是一种规范的定义，它定义了行为和动作的规范，在程序设计里面，接口起到一种限制和规范的作用。接口定义了某一批类所需要遵守的规范，接口不关心这些类的内部状态数据，也不关心这些类里方法的实现细节，它只规定这批类里必须提供某些方法，提供这些方法的类就可以满足实际需要。 typescrip中的接口类似于java，同时还增加了更灵活的接口类型，包括属性、函数、可索引和类等。</w:t>
+      </w:r>
+    </w:p>
+    <w:p>
+      <w:pPr>
+        <w:pStyle w:val="30"/>
+        <w:bidi w:val="0"/>
+        <w:rPr>
+          <w:rFonts w:hint="default"/>
+          <w:lang w:val="en-US"/>
+        </w:rPr>
+      </w:pPr>
+      <w:r>
+        <w:rPr>
+          <w:rFonts w:hint="default"/>
+          <w:lang w:val="en-US"/>
+        </w:rPr>
+        <w:t>typeScript中的接口</w:t>
+      </w:r>
+    </w:p>
+    <w:p>
+      <w:pPr>
+        <w:pStyle w:val="27"/>
+        <w:rPr>
+          <w:rFonts w:hint="default"/>
+          <w:lang w:val="en-US"/>
+        </w:rPr>
+      </w:pPr>
+      <w:r>
+        <w:rPr>
+          <w:rFonts w:hint="default"/>
+          <w:lang w:val="en-US"/>
+        </w:rPr>
+        <w:t>属性类接口</w:t>
+      </w:r>
+    </w:p>
+    <w:p>
+      <w:pPr>
+        <w:pStyle w:val="27"/>
+        <w:rPr>
+          <w:rFonts w:hint="default"/>
+          <w:lang w:val="en-US"/>
+        </w:rPr>
+      </w:pPr>
+      <w:r>
+        <w:rPr>
+          <w:rFonts w:hint="default"/>
+          <w:lang w:val="en-US"/>
+        </w:rPr>
+        <w:t>函数类型接口</w:t>
+      </w:r>
+    </w:p>
+    <w:p>
+      <w:pPr>
+        <w:pStyle w:val="27"/>
+        <w:rPr>
+          <w:rFonts w:hint="default"/>
+          <w:lang w:val="en-US"/>
+        </w:rPr>
+      </w:pPr>
+      <w:r>
+        <w:rPr>
+          <w:rFonts w:hint="default"/>
+          <w:lang w:val="en-US"/>
+        </w:rPr>
+        <w:t>可索引接口</w:t>
+      </w:r>
+    </w:p>
+    <w:p>
+      <w:pPr>
+        <w:pStyle w:val="27"/>
+        <w:rPr>
+          <w:rFonts w:hint="default"/>
+          <w:lang w:val="en-US"/>
+        </w:rPr>
+      </w:pPr>
+      <w:r>
+        <w:rPr>
+          <w:rFonts w:hint="default"/>
+          <w:lang w:val="en-US"/>
+        </w:rPr>
+        <w:t>类类型接口</w:t>
+      </w:r>
+    </w:p>
+    <w:p>
+      <w:pPr>
+        <w:pStyle w:val="27"/>
+        <w:rPr>
+          <w:rFonts w:hint="default"/>
+          <w:lang w:val="en-US"/>
+        </w:rPr>
+      </w:pPr>
+      <w:r>
+        <w:rPr>
+          <w:rFonts w:hint="default"/>
+          <w:lang w:val="en-US"/>
+        </w:rPr>
+        <w:t>接口扩展</w:t>
+      </w:r>
+    </w:p>
+    <w:p>
+      <w:pPr>
+        <w:pStyle w:val="27"/>
+        <w:rPr>
+          <w:rFonts w:hint="default"/>
+          <w:lang w:val="en-US"/>
+        </w:rPr>
+      </w:pPr>
     </w:p>
     <w:p>
       <w:pPr>
         <w:pStyle w:val="26"/>
-        <w:rPr>
-          <w:rFonts w:hint="default"/>
-          <w:szCs w:val="22"/>
-          <w:lang w:val="en-US" w:eastAsia="zh-CN"/>
-        </w:rPr>
-      </w:pPr>
-      <w:r>
-        <w:rPr>
-          <w:rFonts w:hint="default"/>
-          <w:color w:val="C00000"/>
-          <w:szCs w:val="22"/>
-          <w:lang w:val="en-US" w:eastAsia="zh-CN"/>
-        </w:rPr>
-        <w:t>let</w:t>
-      </w:r>
-      <w:r>
-        <w:rPr>
-          <w:rFonts w:hint="default"/>
-          <w:szCs w:val="22"/>
-          <w:lang w:val="en-US" w:eastAsia="zh-CN"/>
-        </w:rPr>
-        <w:t>和</w:t>
-      </w:r>
-      <w:r>
-        <w:rPr>
-          <w:rFonts w:hint="default"/>
-          <w:color w:val="C00000"/>
-          <w:szCs w:val="22"/>
-          <w:lang w:val="en-US" w:eastAsia="zh-CN"/>
-        </w:rPr>
-        <w:t>const</w:t>
-      </w:r>
-      <w:r>
-        <w:rPr>
-          <w:rFonts w:hint="default"/>
-          <w:szCs w:val="22"/>
-          <w:lang w:val="en-US" w:eastAsia="zh-CN"/>
-        </w:rPr>
-        <w:t>是JavaScript里相对较新的变量声明方式。像我们之前提到过的，</w:t>
-      </w:r>
-      <w:r>
-        <w:rPr>
-          <w:rFonts w:hint="default"/>
-          <w:color w:val="C00000"/>
-          <w:szCs w:val="22"/>
-          <w:lang w:val="en-US" w:eastAsia="zh-CN"/>
-        </w:rPr>
-        <w:t>let</w:t>
-      </w:r>
-      <w:r>
-        <w:rPr>
-          <w:rFonts w:hint="default"/>
-          <w:szCs w:val="22"/>
-          <w:lang w:val="en-US" w:eastAsia="zh-CN"/>
-        </w:rPr>
-        <w:t>在很多方面与</w:t>
-      </w:r>
-      <w:r>
-        <w:rPr>
-          <w:rFonts w:hint="default"/>
-          <w:color w:val="C00000"/>
-          <w:szCs w:val="22"/>
-          <w:lang w:val="en-US" w:eastAsia="zh-CN"/>
-        </w:rPr>
-        <w:t>var</w:t>
-      </w:r>
-      <w:r>
-        <w:rPr>
-          <w:rFonts w:hint="default"/>
-          <w:szCs w:val="22"/>
-          <w:lang w:val="en-US" w:eastAsia="zh-CN"/>
-        </w:rPr>
-        <w:t>是相似的，但是可以帮助大家避免在JavaScript里常见一些问题。</w:t>
-      </w:r>
-      <w:r>
-        <w:rPr>
-          <w:rFonts w:hint="default"/>
-          <w:color w:val="C00000"/>
-          <w:szCs w:val="22"/>
-          <w:lang w:val="en-US" w:eastAsia="zh-CN"/>
-        </w:rPr>
-        <w:t>const</w:t>
-      </w:r>
-      <w:r>
-        <w:rPr>
-          <w:rFonts w:hint="default"/>
-          <w:szCs w:val="22"/>
-          <w:lang w:val="en-US" w:eastAsia="zh-CN"/>
-        </w:rPr>
-        <w:t>是对</w:t>
-      </w:r>
-      <w:r>
-        <w:rPr>
-          <w:rFonts w:hint="default"/>
-          <w:color w:val="C00000"/>
-          <w:szCs w:val="22"/>
-          <w:lang w:val="en-US" w:eastAsia="zh-CN"/>
-        </w:rPr>
-        <w:t>let</w:t>
-      </w:r>
-      <w:r>
-        <w:rPr>
-          <w:rFonts w:hint="default"/>
-          <w:szCs w:val="22"/>
-          <w:lang w:val="en-US" w:eastAsia="zh-CN"/>
-        </w:rPr>
-        <w:t>的一个增强，它能阻止对一个变量再次赋值。</w:t>
-      </w:r>
+        <w:bidi w:val="0"/>
+        <w:rPr>
+          <w:rFonts w:hint="default"/>
+          <w:lang w:val="en-US"/>
+        </w:rPr>
+      </w:pPr>
+      <w:r>
+        <w:rPr>
+          <w:rFonts w:hint="default"/>
+          <w:lang w:val="en-US"/>
+        </w:rPr>
+        <w:t>可选属性</w:t>
+      </w:r>
+    </w:p>
+    <w:p>
+      <w:pPr>
+        <w:pStyle w:val="27"/>
+        <w:rPr>
+          <w:rFonts w:hint="default"/>
+          <w:lang w:val="en-US"/>
+        </w:rPr>
+      </w:pPr>
+      <w:r>
+        <w:rPr>
+          <w:rFonts w:hint="default"/>
+          <w:lang w:val="en-US"/>
+        </w:rPr>
+        <w:t>接口里的属性不全都是必需的。 有些是只在某些条件下存在，或者根本不存在。 可选属性在应用“option bags”模式时很常用，即给函数传入的参数对象中只有部分属性赋值了。</w:t>
+      </w:r>
+    </w:p>
+    <w:p>
+      <w:pPr>
+        <w:pStyle w:val="27"/>
+        <w:rPr>
+          <w:rFonts w:hint="default"/>
+          <w:lang w:val="en-US"/>
+        </w:rPr>
+      </w:pPr>
+      <w:r>
+        <w:rPr>
+          <w:rFonts w:hint="default"/>
+          <w:lang w:val="en-US"/>
+        </w:rPr>
+        <w:t>带有可选属性的接口与普通的接口定义差不多，只是在可选属性名字定义的后面加一个?符号。</w:t>
+      </w:r>
+    </w:p>
+    <w:p>
+      <w:pPr>
+        <w:pStyle w:val="27"/>
+        <w:rPr>
+          <w:rFonts w:hint="default"/>
+          <w:lang w:val="en-US"/>
+        </w:rPr>
+      </w:pPr>
+      <w:r>
+        <w:rPr>
+          <w:rFonts w:hint="default"/>
+          <w:lang w:val="en-US"/>
+        </w:rPr>
+        <w:t>可选属性的好处之一是可以对可能存在的属性进行预定义，好处之二是可以捕获引用了不存在的属性时的错误。</w:t>
+      </w:r>
+    </w:p>
+    <w:p>
+      <w:pPr>
+        <w:pStyle w:val="27"/>
+        <w:rPr>
+          <w:rFonts w:hint="default"/>
+          <w:lang w:val="en-US"/>
+        </w:rPr>
+      </w:pPr>
     </w:p>
     <w:p>
       <w:pPr>
         <w:pStyle w:val="26"/>
-        <w:rPr>
-          <w:rFonts w:hint="default"/>
-          <w:szCs w:val="22"/>
-          <w:lang w:val="en-US" w:eastAsia="zh-CN"/>
-        </w:rPr>
-      </w:pPr>
-      <w:r>
-        <w:rPr>
-          <w:rFonts w:hint="default"/>
-          <w:szCs w:val="22"/>
-          <w:lang w:val="en-US" w:eastAsia="zh-CN"/>
-        </w:rPr>
-        <w:t>因为TypeScript是JavaScript的超集，所以它本身就支持</w:t>
-      </w:r>
-      <w:r>
-        <w:rPr>
-          <w:rFonts w:hint="default"/>
-          <w:color w:val="C00000"/>
-          <w:szCs w:val="22"/>
-          <w:lang w:val="en-US" w:eastAsia="zh-CN"/>
-        </w:rPr>
-        <w:t>let</w:t>
-      </w:r>
-      <w:r>
-        <w:rPr>
-          <w:rFonts w:hint="default"/>
-          <w:szCs w:val="22"/>
-          <w:lang w:val="en-US" w:eastAsia="zh-CN"/>
-        </w:rPr>
-        <w:t>和</w:t>
-      </w:r>
-      <w:r>
-        <w:rPr>
-          <w:rFonts w:hint="default"/>
-          <w:color w:val="C00000"/>
-          <w:szCs w:val="22"/>
-          <w:lang w:val="en-US" w:eastAsia="zh-CN"/>
-        </w:rPr>
-        <w:t>const</w:t>
-      </w:r>
-      <w:r>
-        <w:rPr>
-          <w:rFonts w:hint="default"/>
-          <w:szCs w:val="22"/>
-          <w:lang w:val="en-US" w:eastAsia="zh-CN"/>
-        </w:rPr>
-        <w:t>。下面我们会详细说明这些新的声明方式以及为什么推荐使用它们来代替</w:t>
-      </w:r>
-      <w:r>
-        <w:rPr>
-          <w:rFonts w:hint="default"/>
-          <w:color w:val="C00000"/>
-          <w:szCs w:val="22"/>
-          <w:lang w:val="en-US" w:eastAsia="zh-CN"/>
-        </w:rPr>
-        <w:t>var</w:t>
-      </w:r>
-      <w:r>
-        <w:rPr>
-          <w:rFonts w:hint="default"/>
-          <w:szCs w:val="22"/>
-          <w:lang w:val="en-US" w:eastAsia="zh-CN"/>
-        </w:rPr>
-        <w:t>。</w:t>
+        <w:bidi w:val="0"/>
+        <w:rPr>
+          <w:rFonts w:hint="default"/>
+          <w:lang w:val="en-US"/>
+        </w:rPr>
+      </w:pPr>
+      <w:r>
+        <w:rPr>
+          <w:rFonts w:hint="default"/>
+          <w:lang w:val="en-US"/>
+        </w:rPr>
+        <w:t>只读属性</w:t>
+      </w:r>
+    </w:p>
+    <w:p>
+      <w:pPr>
+        <w:pStyle w:val="27"/>
+        <w:rPr>
+          <w:rFonts w:hint="default"/>
+          <w:lang w:val="en-US"/>
+        </w:rPr>
+      </w:pPr>
+      <w:r>
+        <w:rPr>
+          <w:rFonts w:hint="default"/>
+          <w:lang w:val="en-US"/>
+        </w:rPr>
+        <w:t>一些对象属性只能在对象刚刚创建的时候修改其值。 你可以在属性名前用 readonly来指定只读属性:</w:t>
+      </w:r>
+    </w:p>
+    <w:p>
+      <w:pPr>
+        <w:pStyle w:val="27"/>
+        <w:rPr>
+          <w:rFonts w:hint="default"/>
+          <w:lang w:val="en-US"/>
+        </w:rPr>
+      </w:pPr>
+      <w:r>
+        <w:rPr>
+          <w:rFonts w:hint="default"/>
+          <w:lang w:val="en-US"/>
+        </w:rPr>
+        <w:t>TypeScript具有ReadonlyArray&lt;T&gt;类型，它与Array&lt;T&gt;相似，只是把所有可变方法去掉了，因此可以确保数组创建后再也不能被修改</w:t>
       </w:r>
     </w:p>
     <w:p>
       <w:pPr>
         <w:pStyle w:val="26"/>
-        <w:rPr>
-          <w:rFonts w:hint="default"/>
-          <w:szCs w:val="22"/>
-          <w:lang w:val="en-US" w:eastAsia="zh-CN"/>
-        </w:rPr>
-      </w:pPr>
+        <w:bidi w:val="0"/>
+        <w:rPr>
+          <w:rFonts w:hint="default"/>
+          <w:lang w:val="en-US"/>
+        </w:rPr>
+      </w:pPr>
+      <w:r>
+        <w:rPr>
+          <w:rFonts w:hint="default"/>
+          <w:lang w:val="en-US"/>
+        </w:rPr>
+        <w:t>readonly vs const</w:t>
+      </w:r>
       <w:bookmarkStart w:id="2" w:name="_GoBack"/>
       <w:bookmarkEnd w:id="2"/>
     </w:p>
     <w:p>
       <w:pPr>
-        <w:pStyle w:val="29"/>
-        <w:bidi w:val="0"/>
+        <w:pStyle w:val="27"/>
         <w:rPr>
           <w:rFonts w:hint="default"/>
           <w:lang w:val="en-US"/>
@@ -25095,117 +25188,15 @@
       </w:pPr>
       <w:r>
         <w:rPr>
-          <w:rFonts w:hint="eastAsia"/>
-          <w:color w:val="C00000"/>
-          <w:lang w:val="en-US" w:eastAsia="zh-CN"/>
-        </w:rPr>
-        <w:t>var</w:t>
-      </w:r>
-      <w:r>
-        <w:rPr>
-          <w:rFonts w:hint="eastAsia"/>
-          <w:lang w:val="en-US" w:eastAsia="zh-CN"/>
-        </w:rPr>
-        <w:t>声明</w:t>
-      </w:r>
-    </w:p>
-    <w:p>
-      <w:pPr>
-        <w:pStyle w:val="26"/>
-        <w:rPr>
-          <w:rFonts w:hint="default"/>
-          <w:szCs w:val="22"/>
-          <w:lang w:val="en-US" w:eastAsia="zh-CN"/>
-        </w:rPr>
-      </w:pPr>
-      <w:r>
-        <w:rPr>
-          <w:rFonts w:hint="default"/>
-          <w:szCs w:val="22"/>
-          <w:lang w:val="en-US" w:eastAsia="zh-CN"/>
-        </w:rPr>
-        <w:t>一直以来我们都是通过</w:t>
-      </w:r>
-      <w:r>
-        <w:rPr>
-          <w:rFonts w:hint="default"/>
-          <w:color w:val="C00000"/>
-          <w:szCs w:val="22"/>
-          <w:lang w:val="en-US" w:eastAsia="zh-CN"/>
-        </w:rPr>
-        <w:t>var</w:t>
-      </w:r>
-      <w:r>
-        <w:rPr>
-          <w:rFonts w:hint="default"/>
-          <w:szCs w:val="22"/>
-          <w:lang w:val="en-US" w:eastAsia="zh-CN"/>
-        </w:rPr>
-        <w:t>关键字定义JavaScript变量。</w:t>
-      </w:r>
-    </w:p>
-    <w:p>
-      <w:pPr>
-        <w:pStyle w:val="26"/>
-        <w:rPr>
           <w:rFonts w:hint="default"/>
           <w:lang w:val="en-US"/>
         </w:rPr>
-      </w:pPr>
-      <w:r>
-        <w:rPr>
-          <w:rFonts w:ascii="Courier New" w:hAnsi="Courier New" w:eastAsia="Courier New" w:cs="Courier New"/>
-          <w:i w:val="0"/>
-          <w:caps w:val="0"/>
-          <w:color w:val="0000FF"/>
-          <w:spacing w:val="0"/>
-          <w:sz w:val="24"/>
-          <w:szCs w:val="24"/>
-        </w:rPr>
-        <w:t>var</w:t>
-      </w:r>
-      <w:r>
-        <w:rPr>
-          <w:rFonts w:hint="default" w:ascii="Courier New" w:hAnsi="Courier New" w:eastAsia="Courier New" w:cs="Courier New"/>
-          <w:i w:val="0"/>
-          <w:caps w:val="0"/>
-          <w:color w:val="2F4F4F"/>
-          <w:spacing w:val="0"/>
-          <w:sz w:val="24"/>
-          <w:szCs w:val="24"/>
-          <w:shd w:val="clear" w:fill="EAEEF3"/>
-        </w:rPr>
-        <w:t xml:space="preserve"> a = </w:t>
-      </w:r>
-      <w:r>
-        <w:rPr>
-          <w:rFonts w:hint="default" w:ascii="Courier New" w:hAnsi="Courier New" w:eastAsia="Courier New" w:cs="Courier New"/>
-          <w:i w:val="0"/>
-          <w:caps w:val="0"/>
-          <w:color w:val="2F4F4F"/>
-          <w:spacing w:val="0"/>
-          <w:sz w:val="24"/>
-          <w:szCs w:val="24"/>
-        </w:rPr>
-        <w:t>10</w:t>
-      </w:r>
-      <w:r>
-        <w:rPr>
-          <w:rFonts w:hint="default" w:ascii="Courier New" w:hAnsi="Courier New" w:eastAsia="Courier New" w:cs="Courier New"/>
-          <w:i w:val="0"/>
-          <w:caps w:val="0"/>
-          <w:color w:val="2F4F4F"/>
-          <w:spacing w:val="0"/>
-          <w:sz w:val="24"/>
-          <w:szCs w:val="24"/>
-          <w:shd w:val="clear" w:fill="EAEEF3"/>
-        </w:rPr>
-        <w:t>;</w:t>
-      </w:r>
-    </w:p>
-    <w:p>
-      <w:pPr>
-        <w:pStyle w:val="26"/>
+        <w:t>最简单判断该用readonly还是const的方法是看要把它做为变量使用还是做为一个属性。 做为变量使用的话用 const，若做为属性则使用readonly。</w:t>
+      </w:r>
+    </w:p>
+    <w:p>
+      <w:pPr>
+        <w:pStyle w:val="27"/>
         <w:rPr>
           <w:rFonts w:hint="default"/>
           <w:lang w:val="en-US"/>
@@ -25214,204 +25205,16 @@
     </w:p>
     <w:p>
       <w:pPr>
-        <w:pStyle w:val="26"/>
-        <w:bidi w:val="0"/>
-      </w:pPr>
-      <w:r>
-        <w:rPr>
-          <w:rFonts w:hint="default"/>
-        </w:rPr>
-        <w:t>大家都能理解，这里定义了一个名为</w:t>
-      </w:r>
-      <w:r>
-        <w:rPr>
-          <w:color w:val="C00000"/>
-        </w:rPr>
-        <w:t>a</w:t>
-      </w:r>
-      <w:r>
-        <w:rPr>
-          <w:rFonts w:hint="default"/>
-        </w:rPr>
-        <w:t>值为</w:t>
-      </w:r>
-      <w:r>
-        <w:rPr>
-          <w:rFonts w:hint="default"/>
-          <w:color w:val="C00000"/>
-        </w:rPr>
-        <w:t>10</w:t>
-      </w:r>
-      <w:r>
-        <w:rPr>
-          <w:rFonts w:hint="default"/>
-        </w:rPr>
-        <w:t>的变量。</w:t>
-      </w:r>
-    </w:p>
-    <w:p>
-      <w:pPr>
-        <w:pStyle w:val="26"/>
-        <w:bidi w:val="0"/>
-        <w:rPr>
-          <w:rFonts w:hint="default"/>
-        </w:rPr>
-      </w:pPr>
-      <w:r>
-        <w:rPr>
-          <w:rFonts w:hint="default"/>
-        </w:rPr>
-        <w:t>我们也可以在函数内部定义变量：</w:t>
-      </w:r>
-    </w:p>
-    <w:p>
-      <w:pPr>
-        <w:pStyle w:val="26"/>
+        <w:pStyle w:val="27"/>
         <w:rPr>
           <w:rFonts w:hint="default"/>
           <w:lang w:val="en-US"/>
         </w:rPr>
       </w:pPr>
-      <w:r>
-        <w:rPr>
-          <w:rFonts w:ascii="Courier New" w:hAnsi="Courier New" w:eastAsia="Courier New" w:cs="Courier New"/>
-          <w:i w:val="0"/>
-          <w:caps w:val="0"/>
-          <w:color w:val="0000FF"/>
-          <w:spacing w:val="0"/>
-          <w:sz w:val="21"/>
-          <w:szCs w:val="21"/>
-        </w:rPr>
-        <w:t>function</w:t>
-      </w:r>
-      <w:r>
-        <w:rPr>
-          <w:rFonts w:hint="default" w:ascii="Courier New" w:hAnsi="Courier New" w:eastAsia="Courier New" w:cs="Courier New"/>
-          <w:i w:val="0"/>
-          <w:caps w:val="0"/>
-          <w:color w:val="2F4F4F"/>
-          <w:spacing w:val="0"/>
-          <w:sz w:val="24"/>
-          <w:szCs w:val="24"/>
-        </w:rPr>
-        <w:t xml:space="preserve"> </w:t>
-      </w:r>
-      <w:r>
-        <w:rPr>
-          <w:rFonts w:hint="default" w:ascii="Courier New" w:hAnsi="Courier New" w:eastAsia="Courier New" w:cs="Courier New"/>
-          <w:i w:val="0"/>
-          <w:caps w:val="0"/>
-          <w:color w:val="A31515"/>
-          <w:spacing w:val="0"/>
-          <w:sz w:val="21"/>
-          <w:szCs w:val="21"/>
-        </w:rPr>
-        <w:t>f</w:t>
-      </w:r>
-      <w:r>
-        <w:rPr>
-          <w:rFonts w:hint="default" w:ascii="Courier New" w:hAnsi="Courier New" w:eastAsia="Courier New" w:cs="Courier New"/>
-          <w:i w:val="0"/>
-          <w:caps w:val="0"/>
-          <w:color w:val="2F4F4F"/>
-          <w:spacing w:val="0"/>
-          <w:sz w:val="24"/>
-          <w:szCs w:val="24"/>
-        </w:rPr>
-        <w:t xml:space="preserve">() </w:t>
-      </w:r>
-      <w:r>
-        <w:rPr>
-          <w:rFonts w:hint="default" w:ascii="Courier New" w:hAnsi="Courier New" w:eastAsia="Courier New" w:cs="Courier New"/>
-          <w:i w:val="0"/>
-          <w:caps w:val="0"/>
-          <w:color w:val="2F4F4F"/>
-          <w:spacing w:val="0"/>
-          <w:sz w:val="24"/>
-          <w:szCs w:val="24"/>
-          <w:shd w:val="clear" w:fill="EAEEF3"/>
-        </w:rPr>
-        <w:t xml:space="preserve">{ </w:t>
-      </w:r>
-      <w:r>
-        <w:rPr>
-          <w:rFonts w:hint="default" w:ascii="Courier New" w:hAnsi="Courier New" w:eastAsia="Courier New" w:cs="Courier New"/>
-          <w:i w:val="0"/>
-          <w:caps w:val="0"/>
-          <w:color w:val="0000FF"/>
-          <w:spacing w:val="0"/>
-          <w:sz w:val="24"/>
-          <w:szCs w:val="24"/>
-        </w:rPr>
-        <w:t>var</w:t>
-      </w:r>
-      <w:r>
-        <w:rPr>
-          <w:rFonts w:hint="default" w:ascii="Courier New" w:hAnsi="Courier New" w:eastAsia="Courier New" w:cs="Courier New"/>
-          <w:i w:val="0"/>
-          <w:caps w:val="0"/>
-          <w:color w:val="2F4F4F"/>
-          <w:spacing w:val="0"/>
-          <w:sz w:val="24"/>
-          <w:szCs w:val="24"/>
-          <w:shd w:val="clear" w:fill="EAEEF3"/>
-        </w:rPr>
-        <w:t xml:space="preserve"> message = </w:t>
-      </w:r>
-      <w:r>
-        <w:rPr>
-          <w:rFonts w:hint="default" w:ascii="Courier New" w:hAnsi="Courier New" w:eastAsia="Courier New" w:cs="Courier New"/>
-          <w:i w:val="0"/>
-          <w:caps w:val="0"/>
-          <w:color w:val="A31515"/>
-          <w:spacing w:val="0"/>
-          <w:sz w:val="24"/>
-          <w:szCs w:val="24"/>
-        </w:rPr>
-        <w:t>"Hello, world!"</w:t>
-      </w:r>
-      <w:r>
-        <w:rPr>
-          <w:rFonts w:hint="default" w:ascii="Courier New" w:hAnsi="Courier New" w:eastAsia="Courier New" w:cs="Courier New"/>
-          <w:i w:val="0"/>
-          <w:caps w:val="0"/>
-          <w:color w:val="2F4F4F"/>
-          <w:spacing w:val="0"/>
-          <w:sz w:val="24"/>
-          <w:szCs w:val="24"/>
-          <w:shd w:val="clear" w:fill="EAEEF3"/>
-        </w:rPr>
-        <w:t xml:space="preserve">; </w:t>
-      </w:r>
-      <w:r>
-        <w:rPr>
-          <w:rFonts w:hint="default" w:ascii="Courier New" w:hAnsi="Courier New" w:eastAsia="Courier New" w:cs="Courier New"/>
-          <w:i w:val="0"/>
-          <w:caps w:val="0"/>
-          <w:color w:val="0000FF"/>
-          <w:spacing w:val="0"/>
-          <w:sz w:val="24"/>
-          <w:szCs w:val="24"/>
-        </w:rPr>
-        <w:t>return</w:t>
-      </w:r>
-      <w:r>
-        <w:rPr>
-          <w:rFonts w:hint="default" w:ascii="Courier New" w:hAnsi="Courier New" w:eastAsia="Courier New" w:cs="Courier New"/>
-          <w:i w:val="0"/>
-          <w:caps w:val="0"/>
-          <w:color w:val="2F4F4F"/>
-          <w:spacing w:val="0"/>
-          <w:sz w:val="24"/>
-          <w:szCs w:val="24"/>
-          <w:shd w:val="clear" w:fill="EAEEF3"/>
-        </w:rPr>
-        <w:t xml:space="preserve"> message; }</w:t>
-      </w:r>
-    </w:p>
-    <w:p>
-      <w:pPr>
-        <w:pStyle w:val="26"/>
+    </w:p>
+    <w:p>
+      <w:pPr>
+        <w:pStyle w:val="27"/>
         <w:rPr>
           <w:rFonts w:hint="default"/>
           <w:lang w:val="en-US"/>
@@ -25420,339 +25223,25 @@
     </w:p>
     <w:p>
       <w:pPr>
-        <w:pStyle w:val="26"/>
-        <w:bidi w:val="0"/>
+        <w:pStyle w:val="27"/>
         <w:rPr>
           <w:rFonts w:hint="default"/>
           <w:lang w:val="en-US"/>
         </w:rPr>
       </w:pPr>
-      <w:r>
-        <w:t>并且我们也可以在其它函数内部访问相同的变量。</w:t>
-      </w:r>
-    </w:p>
-    <w:p>
-      <w:pPr>
-        <w:pStyle w:val="26"/>
+    </w:p>
+    <w:p>
+      <w:pPr>
+        <w:pStyle w:val="27"/>
         <w:rPr>
           <w:rFonts w:hint="default"/>
           <w:lang w:val="en-US"/>
         </w:rPr>
       </w:pPr>
-      <w:r>
-        <w:rPr>
-          <w:rFonts w:ascii="Courier New" w:hAnsi="Courier New" w:eastAsia="Courier New" w:cs="Courier New"/>
-          <w:i w:val="0"/>
-          <w:caps w:val="0"/>
-          <w:color w:val="0000FF"/>
-          <w:spacing w:val="0"/>
-          <w:sz w:val="21"/>
-          <w:szCs w:val="21"/>
-        </w:rPr>
-        <w:t>function</w:t>
-      </w:r>
-      <w:r>
-        <w:rPr>
-          <w:rFonts w:hint="default" w:ascii="Courier New" w:hAnsi="Courier New" w:eastAsia="Courier New" w:cs="Courier New"/>
-          <w:i w:val="0"/>
-          <w:caps w:val="0"/>
-          <w:color w:val="2F4F4F"/>
-          <w:spacing w:val="0"/>
-          <w:sz w:val="24"/>
-          <w:szCs w:val="24"/>
-        </w:rPr>
-        <w:t xml:space="preserve"> </w:t>
-      </w:r>
-      <w:r>
-        <w:rPr>
-          <w:rFonts w:hint="default" w:ascii="Courier New" w:hAnsi="Courier New" w:eastAsia="Courier New" w:cs="Courier New"/>
-          <w:i w:val="0"/>
-          <w:caps w:val="0"/>
-          <w:color w:val="A31515"/>
-          <w:spacing w:val="0"/>
-          <w:sz w:val="21"/>
-          <w:szCs w:val="21"/>
-        </w:rPr>
-        <w:t>f</w:t>
-      </w:r>
-      <w:r>
-        <w:rPr>
-          <w:rFonts w:hint="default" w:ascii="Courier New" w:hAnsi="Courier New" w:eastAsia="Courier New" w:cs="Courier New"/>
-          <w:i w:val="0"/>
-          <w:caps w:val="0"/>
-          <w:color w:val="2F4F4F"/>
-          <w:spacing w:val="0"/>
-          <w:sz w:val="24"/>
-          <w:szCs w:val="24"/>
-        </w:rPr>
-        <w:t xml:space="preserve">() </w:t>
-      </w:r>
-      <w:r>
-        <w:rPr>
-          <w:rFonts w:hint="default" w:ascii="Courier New" w:hAnsi="Courier New" w:eastAsia="Courier New" w:cs="Courier New"/>
-          <w:i w:val="0"/>
-          <w:caps w:val="0"/>
-          <w:color w:val="2F4F4F"/>
-          <w:spacing w:val="0"/>
-          <w:sz w:val="24"/>
-          <w:szCs w:val="24"/>
-          <w:shd w:val="clear" w:fill="EAEEF3"/>
-        </w:rPr>
-        <w:t xml:space="preserve">{ </w:t>
-      </w:r>
-      <w:r>
-        <w:rPr>
-          <w:rFonts w:hint="default" w:ascii="Courier New" w:hAnsi="Courier New" w:eastAsia="Courier New" w:cs="Courier New"/>
-          <w:i w:val="0"/>
-          <w:caps w:val="0"/>
-          <w:color w:val="0000FF"/>
-          <w:spacing w:val="0"/>
-          <w:sz w:val="24"/>
-          <w:szCs w:val="24"/>
-        </w:rPr>
-        <w:t>var</w:t>
-      </w:r>
-      <w:r>
-        <w:rPr>
-          <w:rFonts w:hint="default" w:ascii="Courier New" w:hAnsi="Courier New" w:eastAsia="Courier New" w:cs="Courier New"/>
-          <w:i w:val="0"/>
-          <w:caps w:val="0"/>
-          <w:color w:val="2F4F4F"/>
-          <w:spacing w:val="0"/>
-          <w:sz w:val="24"/>
-          <w:szCs w:val="24"/>
-          <w:shd w:val="clear" w:fill="EAEEF3"/>
-        </w:rPr>
-        <w:t xml:space="preserve"> a = </w:t>
-      </w:r>
-      <w:r>
-        <w:rPr>
-          <w:rFonts w:hint="default" w:ascii="Courier New" w:hAnsi="Courier New" w:eastAsia="Courier New" w:cs="Courier New"/>
-          <w:i w:val="0"/>
-          <w:caps w:val="0"/>
-          <w:color w:val="2F4F4F"/>
-          <w:spacing w:val="0"/>
-          <w:sz w:val="24"/>
-          <w:szCs w:val="24"/>
-        </w:rPr>
-        <w:t>10</w:t>
-      </w:r>
-      <w:r>
-        <w:rPr>
-          <w:rFonts w:hint="default" w:ascii="Courier New" w:hAnsi="Courier New" w:eastAsia="Courier New" w:cs="Courier New"/>
-          <w:i w:val="0"/>
-          <w:caps w:val="0"/>
-          <w:color w:val="2F4F4F"/>
-          <w:spacing w:val="0"/>
-          <w:sz w:val="24"/>
-          <w:szCs w:val="24"/>
-          <w:shd w:val="clear" w:fill="EAEEF3"/>
-        </w:rPr>
-        <w:t xml:space="preserve">; </w:t>
-      </w:r>
-      <w:r>
-        <w:rPr>
-          <w:rFonts w:hint="default" w:ascii="Courier New" w:hAnsi="Courier New" w:eastAsia="Courier New" w:cs="Courier New"/>
-          <w:i w:val="0"/>
-          <w:caps w:val="0"/>
-          <w:color w:val="0000FF"/>
-          <w:spacing w:val="0"/>
-          <w:sz w:val="24"/>
-          <w:szCs w:val="24"/>
-        </w:rPr>
-        <w:t>return</w:t>
-      </w:r>
-      <w:r>
-        <w:rPr>
-          <w:rFonts w:hint="default" w:ascii="Courier New" w:hAnsi="Courier New" w:eastAsia="Courier New" w:cs="Courier New"/>
-          <w:i w:val="0"/>
-          <w:caps w:val="0"/>
-          <w:color w:val="2F4F4F"/>
-          <w:spacing w:val="0"/>
-          <w:sz w:val="24"/>
-          <w:szCs w:val="24"/>
-          <w:shd w:val="clear" w:fill="EAEEF3"/>
-        </w:rPr>
-        <w:t xml:space="preserve"> </w:t>
-      </w:r>
-      <w:r>
-        <w:rPr>
-          <w:rFonts w:hint="default" w:ascii="Courier New" w:hAnsi="Courier New" w:eastAsia="Courier New" w:cs="Courier New"/>
-          <w:i w:val="0"/>
-          <w:caps w:val="0"/>
-          <w:color w:val="0000FF"/>
-          <w:spacing w:val="0"/>
-          <w:sz w:val="21"/>
-          <w:szCs w:val="21"/>
-        </w:rPr>
-        <w:t>function</w:t>
-      </w:r>
-      <w:r>
-        <w:rPr>
-          <w:rFonts w:hint="default" w:ascii="Courier New" w:hAnsi="Courier New" w:eastAsia="Courier New" w:cs="Courier New"/>
-          <w:i w:val="0"/>
-          <w:caps w:val="0"/>
-          <w:color w:val="2F4F4F"/>
-          <w:spacing w:val="0"/>
-          <w:sz w:val="24"/>
-          <w:szCs w:val="24"/>
-        </w:rPr>
-        <w:t xml:space="preserve"> </w:t>
-      </w:r>
-      <w:r>
-        <w:rPr>
-          <w:rFonts w:hint="default" w:ascii="Courier New" w:hAnsi="Courier New" w:eastAsia="Courier New" w:cs="Courier New"/>
-          <w:i w:val="0"/>
-          <w:caps w:val="0"/>
-          <w:color w:val="A31515"/>
-          <w:spacing w:val="0"/>
-          <w:sz w:val="21"/>
-          <w:szCs w:val="21"/>
-        </w:rPr>
-        <w:t>g</w:t>
-      </w:r>
-      <w:r>
-        <w:rPr>
-          <w:rFonts w:hint="default" w:ascii="Courier New" w:hAnsi="Courier New" w:eastAsia="Courier New" w:cs="Courier New"/>
-          <w:i w:val="0"/>
-          <w:caps w:val="0"/>
-          <w:color w:val="2F4F4F"/>
-          <w:spacing w:val="0"/>
-          <w:sz w:val="24"/>
-          <w:szCs w:val="24"/>
-        </w:rPr>
-        <w:t xml:space="preserve">() </w:t>
-      </w:r>
-      <w:r>
-        <w:rPr>
-          <w:rFonts w:hint="default" w:ascii="Courier New" w:hAnsi="Courier New" w:eastAsia="Courier New" w:cs="Courier New"/>
-          <w:i w:val="0"/>
-          <w:caps w:val="0"/>
-          <w:color w:val="2F4F4F"/>
-          <w:spacing w:val="0"/>
-          <w:sz w:val="24"/>
-          <w:szCs w:val="24"/>
-          <w:shd w:val="clear" w:fill="EAEEF3"/>
-        </w:rPr>
-        <w:t xml:space="preserve">{ </w:t>
-      </w:r>
-      <w:r>
-        <w:rPr>
-          <w:rFonts w:hint="default" w:ascii="Courier New" w:hAnsi="Courier New" w:eastAsia="Courier New" w:cs="Courier New"/>
-          <w:i w:val="0"/>
-          <w:caps w:val="0"/>
-          <w:color w:val="0000FF"/>
-          <w:spacing w:val="0"/>
-          <w:sz w:val="24"/>
-          <w:szCs w:val="24"/>
-        </w:rPr>
-        <w:t>var</w:t>
-      </w:r>
-      <w:r>
-        <w:rPr>
-          <w:rFonts w:hint="default" w:ascii="Courier New" w:hAnsi="Courier New" w:eastAsia="Courier New" w:cs="Courier New"/>
-          <w:i w:val="0"/>
-          <w:caps w:val="0"/>
-          <w:color w:val="2F4F4F"/>
-          <w:spacing w:val="0"/>
-          <w:sz w:val="24"/>
-          <w:szCs w:val="24"/>
-          <w:shd w:val="clear" w:fill="EAEEF3"/>
-        </w:rPr>
-        <w:t xml:space="preserve"> b = a + </w:t>
-      </w:r>
-      <w:r>
-        <w:rPr>
-          <w:rFonts w:hint="default" w:ascii="Courier New" w:hAnsi="Courier New" w:eastAsia="Courier New" w:cs="Courier New"/>
-          <w:i w:val="0"/>
-          <w:caps w:val="0"/>
-          <w:color w:val="2F4F4F"/>
-          <w:spacing w:val="0"/>
-          <w:sz w:val="24"/>
-          <w:szCs w:val="24"/>
-        </w:rPr>
-        <w:t>1</w:t>
-      </w:r>
-      <w:r>
-        <w:rPr>
-          <w:rFonts w:hint="default" w:ascii="Courier New" w:hAnsi="Courier New" w:eastAsia="Courier New" w:cs="Courier New"/>
-          <w:i w:val="0"/>
-          <w:caps w:val="0"/>
-          <w:color w:val="2F4F4F"/>
-          <w:spacing w:val="0"/>
-          <w:sz w:val="24"/>
-          <w:szCs w:val="24"/>
-          <w:shd w:val="clear" w:fill="EAEEF3"/>
-        </w:rPr>
-        <w:t xml:space="preserve">; </w:t>
-      </w:r>
-      <w:r>
-        <w:rPr>
-          <w:rFonts w:hint="default" w:ascii="Courier New" w:hAnsi="Courier New" w:eastAsia="Courier New" w:cs="Courier New"/>
-          <w:i w:val="0"/>
-          <w:caps w:val="0"/>
-          <w:color w:val="0000FF"/>
-          <w:spacing w:val="0"/>
-          <w:sz w:val="24"/>
-          <w:szCs w:val="24"/>
-        </w:rPr>
-        <w:t>return</w:t>
-      </w:r>
-      <w:r>
-        <w:rPr>
-          <w:rFonts w:hint="default" w:ascii="Courier New" w:hAnsi="Courier New" w:eastAsia="Courier New" w:cs="Courier New"/>
-          <w:i w:val="0"/>
-          <w:caps w:val="0"/>
-          <w:color w:val="2F4F4F"/>
-          <w:spacing w:val="0"/>
-          <w:sz w:val="24"/>
-          <w:szCs w:val="24"/>
-          <w:shd w:val="clear" w:fill="EAEEF3"/>
-        </w:rPr>
-        <w:t xml:space="preserve"> b; } } </w:t>
-      </w:r>
-      <w:r>
-        <w:rPr>
-          <w:rFonts w:hint="default" w:ascii="Courier New" w:hAnsi="Courier New" w:eastAsia="Courier New" w:cs="Courier New"/>
-          <w:i w:val="0"/>
-          <w:caps w:val="0"/>
-          <w:color w:val="0000FF"/>
-          <w:spacing w:val="0"/>
-          <w:sz w:val="24"/>
-          <w:szCs w:val="24"/>
-        </w:rPr>
-        <w:t>var</w:t>
-      </w:r>
-      <w:r>
-        <w:rPr>
-          <w:rFonts w:hint="default" w:ascii="Courier New" w:hAnsi="Courier New" w:eastAsia="Courier New" w:cs="Courier New"/>
-          <w:i w:val="0"/>
-          <w:caps w:val="0"/>
-          <w:color w:val="2F4F4F"/>
-          <w:spacing w:val="0"/>
-          <w:sz w:val="24"/>
-          <w:szCs w:val="24"/>
-          <w:shd w:val="clear" w:fill="EAEEF3"/>
-        </w:rPr>
-        <w:t xml:space="preserve"> g = f(); g(); </w:t>
-      </w:r>
-      <w:r>
-        <w:rPr>
-          <w:rFonts w:hint="default" w:ascii="Courier New" w:hAnsi="Courier New" w:eastAsia="Courier New" w:cs="Courier New"/>
-          <w:i w:val="0"/>
-          <w:caps w:val="0"/>
-          <w:color w:val="008000"/>
-          <w:spacing w:val="0"/>
-          <w:sz w:val="24"/>
-          <w:szCs w:val="24"/>
-        </w:rPr>
-        <w:t>// returns 11;</w:t>
-      </w:r>
-    </w:p>
-    <w:p>
-      <w:pPr>
-        <w:pStyle w:val="26"/>
-        <w:bidi w:val="0"/>
+    </w:p>
+    <w:p>
+      <w:pPr>
+        <w:pStyle w:val="27"/>
         <w:rPr>
           <w:rFonts w:hint="default"/>
           <w:lang w:val="en-US"/>
@@ -25761,136 +25250,16 @@
     </w:p>
     <w:p>
       <w:pPr>
-        <w:pStyle w:val="26"/>
-        <w:bidi w:val="0"/>
+        <w:pStyle w:val="27"/>
         <w:rPr>
           <w:rFonts w:hint="default"/>
           <w:lang w:val="en-US"/>
         </w:rPr>
       </w:pPr>
-      <w:r>
-        <w:t>上面的例子里，</w:t>
-      </w:r>
-      <w:r>
-        <w:rPr>
-          <w:color w:val="C00000"/>
-        </w:rPr>
-        <w:t>g</w:t>
-      </w:r>
-      <w:r>
-        <w:rPr>
-          <w:rFonts w:hint="default"/>
-        </w:rPr>
-        <w:t>可以获取到</w:t>
-      </w:r>
-      <w:r>
-        <w:rPr>
-          <w:rFonts w:hint="default"/>
-          <w:color w:val="C00000"/>
-        </w:rPr>
-        <w:t>f</w:t>
-      </w:r>
-      <w:r>
-        <w:rPr>
-          <w:rFonts w:hint="default"/>
-        </w:rPr>
-        <w:t>函数里定义的</w:t>
-      </w:r>
-      <w:r>
-        <w:rPr>
-          <w:rFonts w:hint="default"/>
-          <w:color w:val="C00000"/>
-        </w:rPr>
-        <w:t>a</w:t>
-      </w:r>
-      <w:r>
-        <w:rPr>
-          <w:rFonts w:hint="default"/>
-        </w:rPr>
-        <w:t>变量。每当</w:t>
-      </w:r>
-      <w:r>
-        <w:rPr>
-          <w:rFonts w:hint="default"/>
-          <w:color w:val="C00000"/>
-        </w:rPr>
-        <w:t>g</w:t>
-      </w:r>
-      <w:r>
-        <w:rPr>
-          <w:rFonts w:hint="default"/>
-        </w:rPr>
-        <w:t>被调用时，它都可以访问到</w:t>
-      </w:r>
-      <w:r>
-        <w:rPr>
-          <w:rFonts w:hint="default"/>
-          <w:color w:val="C00000"/>
-        </w:rPr>
-        <w:t>f</w:t>
-      </w:r>
-      <w:r>
-        <w:rPr>
-          <w:rFonts w:hint="default"/>
-        </w:rPr>
-        <w:t>里的</w:t>
-      </w:r>
-      <w:r>
-        <w:rPr>
-          <w:rFonts w:hint="default"/>
-          <w:color w:val="C00000"/>
-        </w:rPr>
-        <w:t>a</w:t>
-      </w:r>
-      <w:r>
-        <w:rPr>
-          <w:rFonts w:hint="default"/>
-        </w:rPr>
-        <w:t>变量。 即使当</w:t>
-      </w:r>
-      <w:r>
-        <w:rPr>
-          <w:rFonts w:hint="default"/>
-          <w:color w:val="C00000"/>
-        </w:rPr>
-        <w:t>g</w:t>
-      </w:r>
-      <w:r>
-        <w:rPr>
-          <w:rFonts w:hint="default"/>
-        </w:rPr>
-        <w:t>在</w:t>
-      </w:r>
-      <w:r>
-        <w:rPr>
-          <w:rFonts w:hint="default"/>
-          <w:color w:val="C00000"/>
-        </w:rPr>
-        <w:t>f</w:t>
-      </w:r>
-      <w:r>
-        <w:rPr>
-          <w:rFonts w:hint="default"/>
-        </w:rPr>
-        <w:t>已经执行完后才被调用，它仍然可以访问及修改</w:t>
-      </w:r>
-      <w:r>
-        <w:rPr>
-          <w:rFonts w:hint="default"/>
-          <w:color w:val="C00000"/>
-        </w:rPr>
-        <w:t>a</w:t>
-      </w:r>
-      <w:r>
-        <w:rPr>
-          <w:rFonts w:hint="default"/>
-        </w:rPr>
-        <w:t>。</w:t>
-      </w:r>
-    </w:p>
-    <w:p>
-      <w:pPr>
-        <w:pStyle w:val="26"/>
+    </w:p>
+    <w:p>
+      <w:pPr>
+        <w:pStyle w:val="27"/>
         <w:rPr>
           <w:rFonts w:hint="default"/>
           <w:lang w:val="en-US"/>
@@ -25899,681 +25268,7 @@
     </w:p>
     <w:p>
       <w:pPr>
-        <w:keepNext w:val="0"/>
-        <w:keepLines w:val="0"/>
-        <w:widowControl/>
-        <w:suppressLineNumbers w:val="0"/>
-        <w:shd w:val="clear" w:fill="1E1E1E"/>
-        <w:spacing w:line="285" w:lineRule="atLeast"/>
-        <w:jc w:val="left"/>
-        <w:rPr>
-          <w:rFonts w:ascii="Consolas" w:hAnsi="Consolas" w:eastAsia="Consolas" w:cs="Consolas"/>
-          <w:b w:val="0"/>
-          <w:color w:val="D4D4D4"/>
-          <w:sz w:val="21"/>
-          <w:szCs w:val="21"/>
-        </w:rPr>
-      </w:pPr>
-      <w:r>
-        <w:rPr>
-          <w:rFonts w:hint="default" w:ascii="Consolas" w:hAnsi="Consolas" w:eastAsia="Consolas" w:cs="Consolas"/>
-          <w:b w:val="0"/>
-          <w:color w:val="569CD6"/>
-          <w:kern w:val="0"/>
-          <w:sz w:val="21"/>
-          <w:szCs w:val="21"/>
-          <w:shd w:val="clear" w:fill="1E1E1E"/>
-          <w:lang w:val="en-US" w:eastAsia="zh-CN" w:bidi="ar"/>
-        </w:rPr>
-        <w:t>function</w:t>
-      </w:r>
-      <w:r>
-        <w:rPr>
-          <w:rFonts w:hint="default" w:ascii="Consolas" w:hAnsi="Consolas" w:eastAsia="Consolas" w:cs="Consolas"/>
-          <w:b w:val="0"/>
-          <w:color w:val="D4D4D4"/>
-          <w:kern w:val="0"/>
-          <w:sz w:val="21"/>
-          <w:szCs w:val="21"/>
-          <w:shd w:val="clear" w:fill="1E1E1E"/>
-          <w:lang w:val="en-US" w:eastAsia="zh-CN" w:bidi="ar"/>
-        </w:rPr>
-        <w:t xml:space="preserve"> </w:t>
-      </w:r>
-      <w:r>
-        <w:rPr>
-          <w:rFonts w:hint="default" w:ascii="Consolas" w:hAnsi="Consolas" w:eastAsia="Consolas" w:cs="Consolas"/>
-          <w:b w:val="0"/>
-          <w:color w:val="DCDCAA"/>
-          <w:kern w:val="0"/>
-          <w:sz w:val="21"/>
-          <w:szCs w:val="21"/>
-          <w:shd w:val="clear" w:fill="1E1E1E"/>
-          <w:lang w:val="en-US" w:eastAsia="zh-CN" w:bidi="ar"/>
-        </w:rPr>
-        <w:t>f</w:t>
-      </w:r>
-      <w:r>
-        <w:rPr>
-          <w:rFonts w:hint="default" w:ascii="Consolas" w:hAnsi="Consolas" w:eastAsia="Consolas" w:cs="Consolas"/>
-          <w:b w:val="0"/>
-          <w:color w:val="D4D4D4"/>
-          <w:kern w:val="0"/>
-          <w:sz w:val="21"/>
-          <w:szCs w:val="21"/>
-          <w:shd w:val="clear" w:fill="1E1E1E"/>
-          <w:lang w:val="en-US" w:eastAsia="zh-CN" w:bidi="ar"/>
-        </w:rPr>
-        <w:t>() {</w:t>
-      </w:r>
-    </w:p>
-    <w:p>
-      <w:pPr>
-        <w:keepNext w:val="0"/>
-        <w:keepLines w:val="0"/>
-        <w:widowControl/>
-        <w:suppressLineNumbers w:val="0"/>
-        <w:shd w:val="clear" w:fill="1E1E1E"/>
-        <w:spacing w:line="285" w:lineRule="atLeast"/>
-        <w:ind w:left="0" w:leftChars="0" w:firstLine="718" w:firstLineChars="342"/>
-        <w:jc w:val="left"/>
-        <w:rPr>
-          <w:rFonts w:hint="default" w:ascii="Consolas" w:hAnsi="Consolas" w:eastAsia="Consolas" w:cs="Consolas"/>
-          <w:b w:val="0"/>
-          <w:color w:val="D4D4D4"/>
-          <w:sz w:val="21"/>
-          <w:szCs w:val="21"/>
-        </w:rPr>
-      </w:pPr>
-      <w:r>
-        <w:rPr>
-          <w:rFonts w:hint="default" w:ascii="Consolas" w:hAnsi="Consolas" w:eastAsia="Consolas" w:cs="Consolas"/>
-          <w:b w:val="0"/>
-          <w:color w:val="569CD6"/>
-          <w:kern w:val="0"/>
-          <w:sz w:val="21"/>
-          <w:szCs w:val="21"/>
-          <w:shd w:val="clear" w:fill="1E1E1E"/>
-          <w:lang w:val="en-US" w:eastAsia="zh-CN" w:bidi="ar"/>
-        </w:rPr>
-        <w:t>var</w:t>
-      </w:r>
-      <w:r>
-        <w:rPr>
-          <w:rFonts w:hint="default" w:ascii="Consolas" w:hAnsi="Consolas" w:eastAsia="Consolas" w:cs="Consolas"/>
-          <w:b w:val="0"/>
-          <w:color w:val="D4D4D4"/>
-          <w:kern w:val="0"/>
-          <w:sz w:val="21"/>
-          <w:szCs w:val="21"/>
-          <w:shd w:val="clear" w:fill="1E1E1E"/>
-          <w:lang w:val="en-US" w:eastAsia="zh-CN" w:bidi="ar"/>
-        </w:rPr>
-        <w:t xml:space="preserve"> </w:t>
-      </w:r>
-      <w:r>
-        <w:rPr>
-          <w:rFonts w:hint="default" w:ascii="Consolas" w:hAnsi="Consolas" w:eastAsia="Consolas" w:cs="Consolas"/>
-          <w:b w:val="0"/>
-          <w:color w:val="9CDCFE"/>
-          <w:kern w:val="0"/>
-          <w:sz w:val="21"/>
-          <w:szCs w:val="21"/>
-          <w:shd w:val="clear" w:fill="1E1E1E"/>
-          <w:lang w:val="en-US" w:eastAsia="zh-CN" w:bidi="ar"/>
-        </w:rPr>
-        <w:t>a</w:t>
-      </w:r>
-      <w:r>
-        <w:rPr>
-          <w:rFonts w:hint="default" w:ascii="Consolas" w:hAnsi="Consolas" w:eastAsia="Consolas" w:cs="Consolas"/>
-          <w:b w:val="0"/>
-          <w:color w:val="D4D4D4"/>
-          <w:kern w:val="0"/>
-          <w:sz w:val="21"/>
-          <w:szCs w:val="21"/>
-          <w:shd w:val="clear" w:fill="1E1E1E"/>
-          <w:lang w:val="en-US" w:eastAsia="zh-CN" w:bidi="ar"/>
-        </w:rPr>
-        <w:t xml:space="preserve"> = </w:t>
-      </w:r>
-      <w:r>
-        <w:rPr>
-          <w:rFonts w:hint="default" w:ascii="Consolas" w:hAnsi="Consolas" w:eastAsia="Consolas" w:cs="Consolas"/>
-          <w:b w:val="0"/>
-          <w:color w:val="B5CEA8"/>
-          <w:kern w:val="0"/>
-          <w:sz w:val="21"/>
-          <w:szCs w:val="21"/>
-          <w:shd w:val="clear" w:fill="1E1E1E"/>
-          <w:lang w:val="en-US" w:eastAsia="zh-CN" w:bidi="ar"/>
-        </w:rPr>
-        <w:t>1</w:t>
-      </w:r>
-    </w:p>
-    <w:p>
-      <w:pPr>
-        <w:keepNext w:val="0"/>
-        <w:keepLines w:val="0"/>
-        <w:widowControl/>
-        <w:suppressLineNumbers w:val="0"/>
-        <w:shd w:val="clear" w:fill="1E1E1E"/>
-        <w:spacing w:line="285" w:lineRule="atLeast"/>
-        <w:ind w:left="0" w:leftChars="0" w:firstLine="718" w:firstLineChars="342"/>
-        <w:jc w:val="left"/>
-        <w:rPr>
-          <w:rFonts w:hint="default" w:ascii="Consolas" w:hAnsi="Consolas" w:eastAsia="Consolas" w:cs="Consolas"/>
-          <w:b w:val="0"/>
-          <w:color w:val="D4D4D4"/>
-          <w:sz w:val="21"/>
-          <w:szCs w:val="21"/>
-        </w:rPr>
-      </w:pPr>
-      <w:r>
-        <w:rPr>
-          <w:rFonts w:hint="default" w:ascii="Consolas" w:hAnsi="Consolas" w:eastAsia="Consolas" w:cs="Consolas"/>
-          <w:b w:val="0"/>
-          <w:color w:val="9CDCFE"/>
-          <w:kern w:val="0"/>
-          <w:sz w:val="21"/>
-          <w:szCs w:val="21"/>
-          <w:shd w:val="clear" w:fill="1E1E1E"/>
-          <w:lang w:val="en-US" w:eastAsia="zh-CN" w:bidi="ar"/>
-        </w:rPr>
-        <w:t>a</w:t>
-      </w:r>
-      <w:r>
-        <w:rPr>
-          <w:rFonts w:hint="default" w:ascii="Consolas" w:hAnsi="Consolas" w:eastAsia="Consolas" w:cs="Consolas"/>
-          <w:b w:val="0"/>
-          <w:color w:val="D4D4D4"/>
-          <w:kern w:val="0"/>
-          <w:sz w:val="21"/>
-          <w:szCs w:val="21"/>
-          <w:shd w:val="clear" w:fill="1E1E1E"/>
-          <w:lang w:val="en-US" w:eastAsia="zh-CN" w:bidi="ar"/>
-        </w:rPr>
-        <w:t xml:space="preserve"> = </w:t>
-      </w:r>
-      <w:r>
-        <w:rPr>
-          <w:rFonts w:hint="default" w:ascii="Consolas" w:hAnsi="Consolas" w:eastAsia="Consolas" w:cs="Consolas"/>
-          <w:b w:val="0"/>
-          <w:color w:val="B5CEA8"/>
-          <w:kern w:val="0"/>
-          <w:sz w:val="21"/>
-          <w:szCs w:val="21"/>
-          <w:shd w:val="clear" w:fill="1E1E1E"/>
-          <w:lang w:val="en-US" w:eastAsia="zh-CN" w:bidi="ar"/>
-        </w:rPr>
-        <w:t>2</w:t>
-      </w:r>
-    </w:p>
-    <w:p>
-      <w:pPr>
-        <w:keepNext w:val="0"/>
-        <w:keepLines w:val="0"/>
-        <w:widowControl/>
-        <w:suppressLineNumbers w:val="0"/>
-        <w:shd w:val="clear" w:fill="1E1E1E"/>
-        <w:spacing w:line="285" w:lineRule="atLeast"/>
-        <w:ind w:left="0" w:leftChars="0" w:firstLine="718" w:firstLineChars="342"/>
-        <w:jc w:val="left"/>
-        <w:rPr>
-          <w:rFonts w:hint="default" w:ascii="Consolas" w:hAnsi="Consolas" w:eastAsia="Consolas" w:cs="Consolas"/>
-          <w:b w:val="0"/>
-          <w:color w:val="D4D4D4"/>
-          <w:sz w:val="21"/>
-          <w:szCs w:val="21"/>
-        </w:rPr>
-      </w:pPr>
-      <w:r>
-        <w:rPr>
-          <w:rFonts w:hint="default" w:ascii="Consolas" w:hAnsi="Consolas" w:eastAsia="Consolas" w:cs="Consolas"/>
-          <w:b w:val="0"/>
-          <w:color w:val="569CD6"/>
-          <w:kern w:val="0"/>
-          <w:sz w:val="21"/>
-          <w:szCs w:val="21"/>
-          <w:shd w:val="clear" w:fill="1E1E1E"/>
-          <w:lang w:val="en-US" w:eastAsia="zh-CN" w:bidi="ar"/>
-        </w:rPr>
-        <w:t>var</w:t>
-      </w:r>
-      <w:r>
-        <w:rPr>
-          <w:rFonts w:hint="default" w:ascii="Consolas" w:hAnsi="Consolas" w:eastAsia="Consolas" w:cs="Consolas"/>
-          <w:b w:val="0"/>
-          <w:color w:val="D4D4D4"/>
-          <w:kern w:val="0"/>
-          <w:sz w:val="21"/>
-          <w:szCs w:val="21"/>
-          <w:shd w:val="clear" w:fill="1E1E1E"/>
-          <w:lang w:val="en-US" w:eastAsia="zh-CN" w:bidi="ar"/>
-        </w:rPr>
-        <w:t xml:space="preserve"> </w:t>
-      </w:r>
-      <w:r>
-        <w:rPr>
-          <w:rFonts w:hint="default" w:ascii="Consolas" w:hAnsi="Consolas" w:eastAsia="Consolas" w:cs="Consolas"/>
-          <w:b w:val="0"/>
-          <w:color w:val="9CDCFE"/>
-          <w:kern w:val="0"/>
-          <w:sz w:val="21"/>
-          <w:szCs w:val="21"/>
-          <w:shd w:val="clear" w:fill="1E1E1E"/>
-          <w:lang w:val="en-US" w:eastAsia="zh-CN" w:bidi="ar"/>
-        </w:rPr>
-        <w:t>b</w:t>
-      </w:r>
-      <w:r>
-        <w:rPr>
-          <w:rFonts w:hint="default" w:ascii="Consolas" w:hAnsi="Consolas" w:eastAsia="Consolas" w:cs="Consolas"/>
-          <w:b w:val="0"/>
-          <w:color w:val="D4D4D4"/>
-          <w:kern w:val="0"/>
-          <w:sz w:val="21"/>
-          <w:szCs w:val="21"/>
-          <w:shd w:val="clear" w:fill="1E1E1E"/>
-          <w:lang w:val="en-US" w:eastAsia="zh-CN" w:bidi="ar"/>
-        </w:rPr>
-        <w:t xml:space="preserve"> = </w:t>
-      </w:r>
-      <w:r>
-        <w:rPr>
-          <w:rFonts w:hint="default" w:ascii="Consolas" w:hAnsi="Consolas" w:eastAsia="Consolas" w:cs="Consolas"/>
-          <w:b w:val="0"/>
-          <w:color w:val="DCDCAA"/>
-          <w:kern w:val="0"/>
-          <w:sz w:val="21"/>
-          <w:szCs w:val="21"/>
-          <w:shd w:val="clear" w:fill="1E1E1E"/>
-          <w:lang w:val="en-US" w:eastAsia="zh-CN" w:bidi="ar"/>
-        </w:rPr>
-        <w:t>g</w:t>
-      </w:r>
-      <w:r>
-        <w:rPr>
-          <w:rFonts w:hint="default" w:ascii="Consolas" w:hAnsi="Consolas" w:eastAsia="Consolas" w:cs="Consolas"/>
-          <w:b w:val="0"/>
-          <w:color w:val="D4D4D4"/>
-          <w:kern w:val="0"/>
-          <w:sz w:val="21"/>
-          <w:szCs w:val="21"/>
-          <w:shd w:val="clear" w:fill="1E1E1E"/>
-          <w:lang w:val="en-US" w:eastAsia="zh-CN" w:bidi="ar"/>
-        </w:rPr>
-        <w:t>()</w:t>
-      </w:r>
-    </w:p>
-    <w:p>
-      <w:pPr>
-        <w:keepNext w:val="0"/>
-        <w:keepLines w:val="0"/>
-        <w:widowControl/>
-        <w:suppressLineNumbers w:val="0"/>
-        <w:shd w:val="clear" w:fill="1E1E1E"/>
-        <w:spacing w:line="285" w:lineRule="atLeast"/>
-        <w:ind w:left="0" w:leftChars="0" w:firstLine="718" w:firstLineChars="342"/>
-        <w:jc w:val="left"/>
-        <w:rPr>
-          <w:rFonts w:hint="default" w:ascii="Consolas" w:hAnsi="Consolas" w:eastAsia="Consolas" w:cs="Consolas"/>
-          <w:b w:val="0"/>
-          <w:color w:val="D4D4D4"/>
-          <w:sz w:val="21"/>
-          <w:szCs w:val="21"/>
-        </w:rPr>
-      </w:pPr>
-      <w:r>
-        <w:rPr>
-          <w:rFonts w:hint="default" w:ascii="Consolas" w:hAnsi="Consolas" w:eastAsia="Consolas" w:cs="Consolas"/>
-          <w:b w:val="0"/>
-          <w:color w:val="9CDCFE"/>
-          <w:kern w:val="0"/>
-          <w:sz w:val="21"/>
-          <w:szCs w:val="21"/>
-          <w:shd w:val="clear" w:fill="1E1E1E"/>
-          <w:lang w:val="en-US" w:eastAsia="zh-CN" w:bidi="ar"/>
-        </w:rPr>
-        <w:t>a</w:t>
-      </w:r>
-      <w:r>
-        <w:rPr>
-          <w:rFonts w:hint="default" w:ascii="Consolas" w:hAnsi="Consolas" w:eastAsia="Consolas" w:cs="Consolas"/>
-          <w:b w:val="0"/>
-          <w:color w:val="D4D4D4"/>
-          <w:kern w:val="0"/>
-          <w:sz w:val="21"/>
-          <w:szCs w:val="21"/>
-          <w:shd w:val="clear" w:fill="1E1E1E"/>
-          <w:lang w:val="en-US" w:eastAsia="zh-CN" w:bidi="ar"/>
-        </w:rPr>
-        <w:t xml:space="preserve"> = </w:t>
-      </w:r>
-      <w:r>
-        <w:rPr>
-          <w:rFonts w:hint="default" w:ascii="Consolas" w:hAnsi="Consolas" w:eastAsia="Consolas" w:cs="Consolas"/>
-          <w:b w:val="0"/>
-          <w:color w:val="B5CEA8"/>
-          <w:kern w:val="0"/>
-          <w:sz w:val="21"/>
-          <w:szCs w:val="21"/>
-          <w:shd w:val="clear" w:fill="1E1E1E"/>
-          <w:lang w:val="en-US" w:eastAsia="zh-CN" w:bidi="ar"/>
-        </w:rPr>
-        <w:t>3</w:t>
-      </w:r>
-    </w:p>
-    <w:p>
-      <w:pPr>
-        <w:keepNext w:val="0"/>
-        <w:keepLines w:val="0"/>
-        <w:widowControl/>
-        <w:suppressLineNumbers w:val="0"/>
-        <w:shd w:val="clear" w:fill="1E1E1E"/>
-        <w:spacing w:line="285" w:lineRule="atLeast"/>
-        <w:ind w:left="0" w:leftChars="0" w:firstLine="718" w:firstLineChars="342"/>
-        <w:jc w:val="left"/>
-        <w:rPr>
-          <w:rFonts w:hint="default" w:ascii="Consolas" w:hAnsi="Consolas" w:eastAsia="Consolas" w:cs="Consolas"/>
-          <w:b w:val="0"/>
-          <w:color w:val="D4D4D4"/>
-          <w:sz w:val="21"/>
-          <w:szCs w:val="21"/>
-        </w:rPr>
-      </w:pPr>
-      <w:r>
-        <w:rPr>
-          <w:rFonts w:hint="default" w:ascii="Consolas" w:hAnsi="Consolas" w:eastAsia="Consolas" w:cs="Consolas"/>
-          <w:b w:val="0"/>
-          <w:color w:val="C586C0"/>
-          <w:kern w:val="0"/>
-          <w:sz w:val="21"/>
-          <w:szCs w:val="21"/>
-          <w:shd w:val="clear" w:fill="1E1E1E"/>
-          <w:lang w:val="en-US" w:eastAsia="zh-CN" w:bidi="ar"/>
-        </w:rPr>
-        <w:t>return</w:t>
-      </w:r>
-      <w:r>
-        <w:rPr>
-          <w:rFonts w:hint="default" w:ascii="Consolas" w:hAnsi="Consolas" w:eastAsia="Consolas" w:cs="Consolas"/>
-          <w:b w:val="0"/>
-          <w:color w:val="D4D4D4"/>
-          <w:kern w:val="0"/>
-          <w:sz w:val="21"/>
-          <w:szCs w:val="21"/>
-          <w:shd w:val="clear" w:fill="1E1E1E"/>
-          <w:lang w:val="en-US" w:eastAsia="zh-CN" w:bidi="ar"/>
-        </w:rPr>
-        <w:t xml:space="preserve"> </w:t>
-      </w:r>
-      <w:r>
-        <w:rPr>
-          <w:rFonts w:hint="default" w:ascii="Consolas" w:hAnsi="Consolas" w:eastAsia="Consolas" w:cs="Consolas"/>
-          <w:b w:val="0"/>
-          <w:color w:val="9CDCFE"/>
-          <w:kern w:val="0"/>
-          <w:sz w:val="21"/>
-          <w:szCs w:val="21"/>
-          <w:shd w:val="clear" w:fill="1E1E1E"/>
-          <w:lang w:val="en-US" w:eastAsia="zh-CN" w:bidi="ar"/>
-        </w:rPr>
-        <w:t>b</w:t>
-      </w:r>
-    </w:p>
-    <w:p>
-      <w:pPr>
-        <w:keepNext w:val="0"/>
-        <w:keepLines w:val="0"/>
-        <w:widowControl/>
-        <w:suppressLineNumbers w:val="0"/>
-        <w:shd w:val="clear" w:fill="1E1E1E"/>
-        <w:spacing w:line="285" w:lineRule="atLeast"/>
-        <w:ind w:left="0" w:leftChars="0" w:firstLine="718" w:firstLineChars="342"/>
-        <w:jc w:val="left"/>
-        <w:rPr>
-          <w:rFonts w:hint="default" w:ascii="Consolas" w:hAnsi="Consolas" w:eastAsia="Consolas" w:cs="Consolas"/>
-          <w:b w:val="0"/>
-          <w:color w:val="D4D4D4"/>
-          <w:sz w:val="21"/>
-          <w:szCs w:val="21"/>
-        </w:rPr>
-      </w:pPr>
-      <w:r>
-        <w:rPr>
-          <w:rFonts w:hint="default" w:ascii="Consolas" w:hAnsi="Consolas" w:eastAsia="Consolas" w:cs="Consolas"/>
-          <w:b w:val="0"/>
-          <w:color w:val="569CD6"/>
-          <w:kern w:val="0"/>
-          <w:sz w:val="21"/>
-          <w:szCs w:val="21"/>
-          <w:shd w:val="clear" w:fill="1E1E1E"/>
-          <w:lang w:val="en-US" w:eastAsia="zh-CN" w:bidi="ar"/>
-        </w:rPr>
-        <w:t>function</w:t>
-      </w:r>
-      <w:r>
-        <w:rPr>
-          <w:rFonts w:hint="default" w:ascii="Consolas" w:hAnsi="Consolas" w:eastAsia="Consolas" w:cs="Consolas"/>
-          <w:b w:val="0"/>
-          <w:color w:val="D4D4D4"/>
-          <w:kern w:val="0"/>
-          <w:sz w:val="21"/>
-          <w:szCs w:val="21"/>
-          <w:shd w:val="clear" w:fill="1E1E1E"/>
-          <w:lang w:val="en-US" w:eastAsia="zh-CN" w:bidi="ar"/>
-        </w:rPr>
-        <w:t xml:space="preserve"> </w:t>
-      </w:r>
-      <w:r>
-        <w:rPr>
-          <w:rFonts w:hint="default" w:ascii="Consolas" w:hAnsi="Consolas" w:eastAsia="Consolas" w:cs="Consolas"/>
-          <w:b w:val="0"/>
-          <w:color w:val="DCDCAA"/>
-          <w:kern w:val="0"/>
-          <w:sz w:val="21"/>
-          <w:szCs w:val="21"/>
-          <w:shd w:val="clear" w:fill="1E1E1E"/>
-          <w:lang w:val="en-US" w:eastAsia="zh-CN" w:bidi="ar"/>
-        </w:rPr>
-        <w:t>g</w:t>
-      </w:r>
-      <w:r>
-        <w:rPr>
-          <w:rFonts w:hint="default" w:ascii="Consolas" w:hAnsi="Consolas" w:eastAsia="Consolas" w:cs="Consolas"/>
-          <w:b w:val="0"/>
-          <w:color w:val="D4D4D4"/>
-          <w:kern w:val="0"/>
-          <w:sz w:val="21"/>
-          <w:szCs w:val="21"/>
-          <w:shd w:val="clear" w:fill="1E1E1E"/>
-          <w:lang w:val="en-US" w:eastAsia="zh-CN" w:bidi="ar"/>
-        </w:rPr>
-        <w:t>() {</w:t>
-      </w:r>
-    </w:p>
-    <w:p>
-      <w:pPr>
-        <w:keepNext w:val="0"/>
-        <w:keepLines w:val="0"/>
-        <w:widowControl/>
-        <w:suppressLineNumbers w:val="0"/>
-        <w:shd w:val="clear" w:fill="1E1E1E"/>
-        <w:spacing w:line="285" w:lineRule="atLeast"/>
-        <w:ind w:left="0" w:leftChars="0" w:firstLine="959" w:firstLineChars="457"/>
-        <w:jc w:val="left"/>
-        <w:rPr>
-          <w:rFonts w:hint="default" w:ascii="Consolas" w:hAnsi="Consolas" w:eastAsia="Consolas" w:cs="Consolas"/>
-          <w:b w:val="0"/>
-          <w:color w:val="D4D4D4"/>
-          <w:sz w:val="21"/>
-          <w:szCs w:val="21"/>
-        </w:rPr>
-      </w:pPr>
-      <w:r>
-        <w:rPr>
-          <w:rFonts w:hint="default" w:ascii="Consolas" w:hAnsi="Consolas" w:eastAsia="Consolas" w:cs="Consolas"/>
-          <w:b w:val="0"/>
-          <w:color w:val="C586C0"/>
-          <w:kern w:val="0"/>
-          <w:sz w:val="21"/>
-          <w:szCs w:val="21"/>
-          <w:shd w:val="clear" w:fill="1E1E1E"/>
-          <w:lang w:val="en-US" w:eastAsia="zh-CN" w:bidi="ar"/>
-        </w:rPr>
-        <w:t>return</w:t>
-      </w:r>
-      <w:r>
-        <w:rPr>
-          <w:rFonts w:hint="default" w:ascii="Consolas" w:hAnsi="Consolas" w:eastAsia="Consolas" w:cs="Consolas"/>
-          <w:b w:val="0"/>
-          <w:color w:val="D4D4D4"/>
-          <w:kern w:val="0"/>
-          <w:sz w:val="21"/>
-          <w:szCs w:val="21"/>
-          <w:shd w:val="clear" w:fill="1E1E1E"/>
-          <w:lang w:val="en-US" w:eastAsia="zh-CN" w:bidi="ar"/>
-        </w:rPr>
-        <w:t xml:space="preserve"> </w:t>
-      </w:r>
-      <w:r>
-        <w:rPr>
-          <w:rFonts w:hint="default" w:ascii="Consolas" w:hAnsi="Consolas" w:eastAsia="Consolas" w:cs="Consolas"/>
-          <w:b w:val="0"/>
-          <w:color w:val="9CDCFE"/>
-          <w:kern w:val="0"/>
-          <w:sz w:val="21"/>
-          <w:szCs w:val="21"/>
-          <w:shd w:val="clear" w:fill="1E1E1E"/>
-          <w:lang w:val="en-US" w:eastAsia="zh-CN" w:bidi="ar"/>
-        </w:rPr>
-        <w:t>a</w:t>
-      </w:r>
-    </w:p>
-    <w:p>
-      <w:pPr>
-        <w:keepNext w:val="0"/>
-        <w:keepLines w:val="0"/>
-        <w:widowControl/>
-        <w:suppressLineNumbers w:val="0"/>
-        <w:shd w:val="clear" w:fill="1E1E1E"/>
-        <w:spacing w:line="285" w:lineRule="atLeast"/>
-        <w:ind w:left="0" w:leftChars="0" w:firstLine="718" w:firstLineChars="342"/>
-        <w:jc w:val="left"/>
-        <w:rPr>
-          <w:rFonts w:hint="default" w:ascii="Consolas" w:hAnsi="Consolas" w:eastAsia="Consolas" w:cs="Consolas"/>
-          <w:b w:val="0"/>
-          <w:color w:val="D4D4D4"/>
-          <w:sz w:val="21"/>
-          <w:szCs w:val="21"/>
-        </w:rPr>
-      </w:pPr>
-      <w:r>
-        <w:rPr>
-          <w:rFonts w:hint="default" w:ascii="Consolas" w:hAnsi="Consolas" w:eastAsia="Consolas" w:cs="Consolas"/>
-          <w:b w:val="0"/>
-          <w:color w:val="D4D4D4"/>
-          <w:kern w:val="0"/>
-          <w:sz w:val="21"/>
-          <w:szCs w:val="21"/>
-          <w:shd w:val="clear" w:fill="1E1E1E"/>
-          <w:lang w:val="en-US" w:eastAsia="zh-CN" w:bidi="ar"/>
-        </w:rPr>
-        <w:t>}</w:t>
-      </w:r>
-    </w:p>
-    <w:p>
-      <w:pPr>
-        <w:keepNext w:val="0"/>
-        <w:keepLines w:val="0"/>
-        <w:widowControl/>
-        <w:suppressLineNumbers w:val="0"/>
-        <w:shd w:val="clear" w:fill="1E1E1E"/>
-        <w:spacing w:line="285" w:lineRule="atLeast"/>
-        <w:jc w:val="left"/>
-        <w:rPr>
-          <w:rFonts w:hint="default" w:ascii="Consolas" w:hAnsi="Consolas" w:eastAsia="Consolas" w:cs="Consolas"/>
-          <w:b w:val="0"/>
-          <w:color w:val="D4D4D4"/>
-          <w:sz w:val="21"/>
-          <w:szCs w:val="21"/>
-        </w:rPr>
-      </w:pPr>
-      <w:r>
-        <w:rPr>
-          <w:rFonts w:hint="default" w:ascii="Consolas" w:hAnsi="Consolas" w:eastAsia="Consolas" w:cs="Consolas"/>
-          <w:b w:val="0"/>
-          <w:color w:val="D4D4D4"/>
-          <w:kern w:val="0"/>
-          <w:sz w:val="21"/>
-          <w:szCs w:val="21"/>
-          <w:shd w:val="clear" w:fill="1E1E1E"/>
-          <w:lang w:val="en-US" w:eastAsia="zh-CN" w:bidi="ar"/>
-        </w:rPr>
-        <w:t>}</w:t>
-      </w:r>
-    </w:p>
-    <w:p>
-      <w:pPr>
-        <w:keepNext w:val="0"/>
-        <w:keepLines w:val="0"/>
-        <w:widowControl/>
-        <w:suppressLineNumbers w:val="0"/>
-        <w:shd w:val="clear" w:fill="1E1E1E"/>
-        <w:spacing w:line="285" w:lineRule="atLeast"/>
-        <w:jc w:val="left"/>
-        <w:rPr>
-          <w:rFonts w:hint="default" w:ascii="Consolas" w:hAnsi="Consolas" w:eastAsia="Consolas" w:cs="Consolas"/>
-          <w:b w:val="0"/>
-          <w:color w:val="D4D4D4"/>
-          <w:sz w:val="21"/>
-          <w:szCs w:val="21"/>
-        </w:rPr>
-      </w:pPr>
-      <w:r>
-        <w:rPr>
-          <w:rFonts w:hint="default" w:ascii="Consolas" w:hAnsi="Consolas" w:eastAsia="Consolas" w:cs="Consolas"/>
-          <w:b w:val="0"/>
-          <w:color w:val="DCDCAA"/>
-          <w:kern w:val="0"/>
-          <w:sz w:val="21"/>
-          <w:szCs w:val="21"/>
-          <w:shd w:val="clear" w:fill="1E1E1E"/>
-          <w:lang w:val="en-US" w:eastAsia="zh-CN" w:bidi="ar"/>
-        </w:rPr>
-        <w:t>f</w:t>
-      </w:r>
-      <w:r>
-        <w:rPr>
-          <w:rFonts w:hint="default" w:ascii="Consolas" w:hAnsi="Consolas" w:eastAsia="Consolas" w:cs="Consolas"/>
-          <w:b w:val="0"/>
-          <w:color w:val="D4D4D4"/>
-          <w:kern w:val="0"/>
-          <w:sz w:val="21"/>
-          <w:szCs w:val="21"/>
-          <w:shd w:val="clear" w:fill="1E1E1E"/>
-          <w:lang w:val="en-US" w:eastAsia="zh-CN" w:bidi="ar"/>
-        </w:rPr>
-        <w:t xml:space="preserve">() </w:t>
-      </w:r>
-      <w:r>
-        <w:rPr>
-          <w:rFonts w:hint="default" w:ascii="Consolas" w:hAnsi="Consolas" w:eastAsia="Consolas" w:cs="Consolas"/>
-          <w:b w:val="0"/>
-          <w:color w:val="6A9955"/>
-          <w:kern w:val="0"/>
-          <w:sz w:val="21"/>
-          <w:szCs w:val="21"/>
-          <w:shd w:val="clear" w:fill="1E1E1E"/>
-          <w:lang w:val="en-US" w:eastAsia="zh-CN" w:bidi="ar"/>
-        </w:rPr>
-        <w:t>// returns 2</w:t>
-      </w:r>
-    </w:p>
-    <w:p>
-      <w:pPr>
-        <w:pStyle w:val="26"/>
+        <w:pStyle w:val="27"/>
         <w:rPr>
           <w:rFonts w:hint="default"/>
           <w:lang w:val="en-US"/>
@@ -26582,45 +25277,7 @@
     </w:p>
     <w:p>
       <w:pPr>
-        <w:pStyle w:val="5"/>
-        <w:bidi w:val="0"/>
-      </w:pPr>
-      <w:r>
-        <w:rPr>
-          <w:rFonts w:hint="default"/>
-        </w:rPr>
-        <w:t>作用域规则</w:t>
-      </w:r>
-    </w:p>
-    <w:p>
-      <w:pPr>
-        <w:pStyle w:val="26"/>
-        <w:bidi w:val="0"/>
-      </w:pPr>
-      <w:r>
-        <w:rPr>
-          <w:rFonts w:hint="default"/>
-        </w:rPr>
-        <w:t>对于熟悉其它语言的人来说，</w:t>
-      </w:r>
-      <w:r>
-        <w:rPr>
-          <w:rFonts w:hint="default"/>
-          <w:color w:val="C00000"/>
-          <w:szCs w:val="22"/>
-        </w:rPr>
-        <w:t>var</w:t>
-      </w:r>
-      <w:r>
-        <w:rPr>
-          <w:rFonts w:hint="default"/>
-        </w:rPr>
-        <w:t>声明有些奇怪的作用域规则。看下面的例子：</w:t>
-      </w:r>
-    </w:p>
-    <w:p>
-      <w:pPr>
-        <w:pStyle w:val="26"/>
+        <w:pStyle w:val="27"/>
         <w:rPr>
           <w:rFonts w:hint="default"/>
           <w:lang w:val="en-US"/>
@@ -26629,7 +25286,7 @@
     </w:p>
     <w:p>
       <w:pPr>
-        <w:pStyle w:val="26"/>
+        <w:pStyle w:val="27"/>
         <w:rPr>
           <w:rFonts w:hint="default"/>
           <w:lang w:val="en-US"/>
@@ -26638,268 +25295,7 @@
     </w:p>
     <w:p>
       <w:pPr>
-        <w:pStyle w:val="26"/>
-        <w:rPr>
-          <w:rFonts w:hint="default"/>
-          <w:lang w:val="en-US"/>
-        </w:rPr>
-      </w:pPr>
-    </w:p>
-    <w:p>
-      <w:pPr>
-        <w:pStyle w:val="26"/>
-        <w:rPr>
-          <w:rFonts w:hint="default"/>
-          <w:lang w:val="en-US"/>
-        </w:rPr>
-      </w:pPr>
-    </w:p>
-    <w:p>
-      <w:pPr>
-        <w:pStyle w:val="26"/>
-        <w:rPr>
-          <w:rFonts w:hint="default"/>
-          <w:lang w:val="en-US"/>
-        </w:rPr>
-      </w:pPr>
-    </w:p>
-    <w:p>
-      <w:pPr>
-        <w:pStyle w:val="26"/>
-        <w:rPr>
-          <w:rFonts w:hint="default"/>
-          <w:lang w:val="en-US"/>
-        </w:rPr>
-      </w:pPr>
-    </w:p>
-    <w:p>
-      <w:pPr>
-        <w:pStyle w:val="26"/>
-        <w:rPr>
-          <w:rFonts w:hint="default"/>
-          <w:lang w:val="en-US"/>
-        </w:rPr>
-      </w:pPr>
-    </w:p>
-    <w:p>
-      <w:pPr>
-        <w:pStyle w:val="26"/>
-        <w:rPr>
-          <w:rFonts w:hint="default"/>
-          <w:lang w:val="en-US"/>
-        </w:rPr>
-      </w:pPr>
-    </w:p>
-    <w:p>
-      <w:pPr>
-        <w:pStyle w:val="26"/>
-        <w:rPr>
-          <w:rFonts w:hint="default"/>
-          <w:lang w:val="en-US"/>
-        </w:rPr>
-      </w:pPr>
-    </w:p>
-    <w:p>
-      <w:pPr>
-        <w:pStyle w:val="26"/>
-        <w:rPr>
-          <w:rFonts w:hint="default"/>
-          <w:lang w:val="en-US"/>
-        </w:rPr>
-      </w:pPr>
-    </w:p>
-    <w:p>
-      <w:pPr>
-        <w:pStyle w:val="26"/>
-        <w:rPr>
-          <w:rFonts w:hint="default"/>
-          <w:lang w:val="en-US"/>
-        </w:rPr>
-      </w:pPr>
-    </w:p>
-    <w:p>
-      <w:pPr>
-        <w:pStyle w:val="26"/>
-        <w:rPr>
-          <w:rFonts w:hint="default"/>
-          <w:lang w:val="en-US"/>
-        </w:rPr>
-      </w:pPr>
-    </w:p>
-    <w:p>
-      <w:pPr>
-        <w:pStyle w:val="26"/>
-        <w:rPr>
-          <w:rFonts w:hint="default"/>
-          <w:lang w:val="en-US"/>
-        </w:rPr>
-      </w:pPr>
-    </w:p>
-    <w:p>
-      <w:pPr>
-        <w:pStyle w:val="26"/>
-        <w:rPr>
-          <w:rFonts w:hint="default"/>
-          <w:lang w:val="en-US"/>
-        </w:rPr>
-      </w:pPr>
-    </w:p>
-    <w:p>
-      <w:pPr>
-        <w:pStyle w:val="26"/>
-        <w:rPr>
-          <w:rFonts w:hint="default"/>
-          <w:lang w:val="en-US"/>
-        </w:rPr>
-      </w:pPr>
-    </w:p>
-    <w:p>
-      <w:pPr>
-        <w:pStyle w:val="26"/>
-        <w:rPr>
-          <w:rFonts w:hint="default"/>
-          <w:lang w:val="en-US"/>
-        </w:rPr>
-      </w:pPr>
-    </w:p>
-    <w:p>
-      <w:pPr>
-        <w:pStyle w:val="26"/>
-        <w:rPr>
-          <w:rFonts w:hint="default"/>
-          <w:lang w:val="en-US"/>
-        </w:rPr>
-      </w:pPr>
-    </w:p>
-    <w:p>
-      <w:pPr>
-        <w:pStyle w:val="26"/>
-        <w:rPr>
-          <w:rFonts w:hint="default"/>
-          <w:lang w:val="en-US"/>
-        </w:rPr>
-      </w:pPr>
-    </w:p>
-    <w:p>
-      <w:pPr>
-        <w:pStyle w:val="26"/>
-        <w:rPr>
-          <w:rFonts w:hint="default"/>
-          <w:lang w:val="en-US"/>
-        </w:rPr>
-      </w:pPr>
-    </w:p>
-    <w:p>
-      <w:pPr>
-        <w:pStyle w:val="26"/>
-        <w:rPr>
-          <w:rFonts w:hint="default"/>
-          <w:lang w:val="en-US"/>
-        </w:rPr>
-      </w:pPr>
-    </w:p>
-    <w:p>
-      <w:pPr>
-        <w:pStyle w:val="26"/>
-        <w:rPr>
-          <w:rFonts w:hint="default"/>
-          <w:lang w:val="en-US"/>
-        </w:rPr>
-      </w:pPr>
-    </w:p>
-    <w:p>
-      <w:pPr>
-        <w:pStyle w:val="26"/>
-        <w:rPr>
-          <w:rFonts w:hint="default"/>
-          <w:lang w:val="en-US"/>
-        </w:rPr>
-      </w:pPr>
-    </w:p>
-    <w:p>
-      <w:pPr>
-        <w:pStyle w:val="26"/>
-        <w:rPr>
-          <w:rFonts w:hint="default"/>
-          <w:lang w:val="en-US"/>
-        </w:rPr>
-      </w:pPr>
-    </w:p>
-    <w:p>
-      <w:pPr>
-        <w:pStyle w:val="26"/>
-        <w:rPr>
-          <w:rFonts w:hint="default"/>
-          <w:lang w:val="en-US"/>
-        </w:rPr>
-      </w:pPr>
-    </w:p>
-    <w:p>
-      <w:pPr>
-        <w:pStyle w:val="26"/>
-        <w:rPr>
-          <w:rFonts w:hint="default"/>
-          <w:lang w:val="en-US"/>
-        </w:rPr>
-      </w:pPr>
-    </w:p>
-    <w:p>
-      <w:pPr>
-        <w:pStyle w:val="26"/>
-        <w:rPr>
-          <w:rFonts w:hint="default"/>
-          <w:lang w:val="en-US"/>
-        </w:rPr>
-      </w:pPr>
-    </w:p>
-    <w:p>
-      <w:pPr>
-        <w:pStyle w:val="26"/>
-        <w:rPr>
-          <w:rFonts w:hint="default"/>
-          <w:lang w:val="en-US"/>
-        </w:rPr>
-      </w:pPr>
-    </w:p>
-    <w:p>
-      <w:pPr>
-        <w:pStyle w:val="26"/>
-        <w:rPr>
-          <w:rFonts w:hint="default"/>
-          <w:lang w:val="en-US"/>
-        </w:rPr>
-      </w:pPr>
-    </w:p>
-    <w:p>
-      <w:pPr>
-        <w:pStyle w:val="26"/>
-        <w:rPr>
-          <w:rFonts w:hint="default"/>
-          <w:lang w:val="en-US"/>
-        </w:rPr>
-      </w:pPr>
-    </w:p>
-    <w:p>
-      <w:pPr>
-        <w:pStyle w:val="26"/>
-        <w:rPr>
-          <w:rFonts w:hint="default"/>
-          <w:lang w:val="en-US"/>
-        </w:rPr>
-      </w:pPr>
-    </w:p>
-    <w:p>
-      <w:pPr>
-        <w:pStyle w:val="26"/>
-        <w:rPr>
-          <w:rFonts w:hint="default"/>
-          <w:lang w:val="en-US"/>
-        </w:rPr>
-      </w:pPr>
-    </w:p>
-    <w:p>
-      <w:pPr>
-        <w:pStyle w:val="26"/>
+        <w:pStyle w:val="27"/>
         <w:rPr>
           <w:rFonts w:hint="default"/>
           <w:lang w:val="en-US"/>
@@ -27737,7 +26133,7 @@
     <w:lvl w:ilvl="0" w:tentative="0">
       <w:start w:val="1"/>
       <w:numFmt w:val="chineseCounting"/>
-      <w:pStyle w:val="27"/>
+      <w:pStyle w:val="28"/>
       <w:suff w:val="space"/>
       <w:lvlText w:val="第%1部分"/>
       <w:lvlJc w:val="left"/>
@@ -27754,7 +26150,7 @@
     <w:lvl w:ilvl="1" w:tentative="0">
       <w:start w:val="1"/>
       <w:numFmt w:val="chineseCounting"/>
-      <w:pStyle w:val="28"/>
+      <w:pStyle w:val="29"/>
       <w:suff w:val="space"/>
       <w:lvlText w:val="第%2章"/>
       <w:lvlJc w:val="left"/>
@@ -27771,7 +26167,7 @@
     <w:lvl w:ilvl="2" w:tentative="0">
       <w:start w:val="1"/>
       <w:numFmt w:val="decimal"/>
-      <w:pStyle w:val="29"/>
+      <w:pStyle w:val="30"/>
       <w:isLgl/>
       <w:suff w:val="space"/>
       <w:lvlText w:val="%3."/>
@@ -27789,7 +26185,7 @@
     <w:lvl w:ilvl="3" w:tentative="0">
       <w:start w:val="1"/>
       <w:numFmt w:val="decimal"/>
-      <w:pStyle w:val="25"/>
+      <w:pStyle w:val="26"/>
       <w:isLgl/>
       <w:suff w:val="space"/>
       <w:lvlText w:val="%3.%4."/>
@@ -28186,7 +26582,7 @@
     <w:name w:val="heading 2"/>
     <w:basedOn w:val="1"/>
     <w:next w:val="1"/>
-    <w:link w:val="34"/>
+    <w:link w:val="35"/>
     <w:unhideWhenUsed/>
     <w:qFormat/>
     <w:uiPriority w:val="0"/>
@@ -28532,6 +26928,15 @@
     </w:rPr>
   </w:style>
   <w:style w:type="character" w:styleId="23">
+    <w:name w:val="Emphasis"/>
+    <w:basedOn w:val="21"/>
+    <w:qFormat/>
+    <w:uiPriority w:val="0"/>
+    <w:rPr>
+      <w:i/>
+    </w:rPr>
+  </w:style>
+  <w:style w:type="character" w:styleId="24">
     <w:name w:val="Hyperlink"/>
     <w:basedOn w:val="21"/>
     <w:qFormat/>
@@ -28541,7 +26946,7 @@
       <w:u w:val="single"/>
     </w:rPr>
   </w:style>
-  <w:style w:type="character" w:styleId="24">
+  <w:style w:type="character" w:styleId="25">
     <w:name w:val="HTML Code"/>
     <w:basedOn w:val="21"/>
     <w:qFormat/>
@@ -28551,9 +26956,9 @@
       <w:sz w:val="20"/>
     </w:rPr>
   </w:style>
-  <w:style w:type="paragraph" w:customStyle="1" w:styleId="25">
+  <w:style w:type="paragraph" w:customStyle="1" w:styleId="26">
     <w:name w:val="mystyle-标题4"/>
-    <w:basedOn w:val="26"/>
+    <w:basedOn w:val="27"/>
     <w:qFormat/>
     <w:uiPriority w:val="0"/>
     <w:pPr>
@@ -28570,7 +26975,7 @@
       <w:sz w:val="28"/>
     </w:rPr>
   </w:style>
-  <w:style w:type="paragraph" w:customStyle="1" w:styleId="26">
+  <w:style w:type="paragraph" w:customStyle="1" w:styleId="27">
     <w:name w:val="mystyle-正文"/>
     <w:qFormat/>
     <w:uiPriority w:val="0"/>
@@ -28585,10 +26990,10 @@
       <w:sz w:val="24"/>
     </w:rPr>
   </w:style>
-  <w:style w:type="paragraph" w:customStyle="1" w:styleId="27">
+  <w:style w:type="paragraph" w:customStyle="1" w:styleId="28">
     <w:name w:val="mystyle-标题1"/>
-    <w:basedOn w:val="26"/>
-    <w:next w:val="26"/>
+    <w:basedOn w:val="27"/>
+    <w:next w:val="27"/>
     <w:qFormat/>
     <w:uiPriority w:val="0"/>
     <w:pPr>
@@ -28610,10 +27015,10 @@
       <w:szCs w:val="44"/>
     </w:rPr>
   </w:style>
-  <w:style w:type="paragraph" w:customStyle="1" w:styleId="28">
+  <w:style w:type="paragraph" w:customStyle="1" w:styleId="29">
     <w:name w:val="mystyle-标题2"/>
-    <w:basedOn w:val="26"/>
-    <w:next w:val="26"/>
+    <w:basedOn w:val="27"/>
+    <w:next w:val="27"/>
     <w:qFormat/>
     <w:uiPriority w:val="0"/>
     <w:pPr>
@@ -28630,10 +27035,10 @@
       <w:sz w:val="32"/>
     </w:rPr>
   </w:style>
-  <w:style w:type="paragraph" w:customStyle="1" w:styleId="29">
+  <w:style w:type="paragraph" w:customStyle="1" w:styleId="30">
     <w:name w:val="mystyle-标题3"/>
-    <w:basedOn w:val="26"/>
-    <w:next w:val="26"/>
+    <w:basedOn w:val="27"/>
+    <w:next w:val="27"/>
     <w:qFormat/>
     <w:uiPriority w:val="0"/>
     <w:pPr>
@@ -28654,9 +27059,9 @@
       <w:sz w:val="30"/>
     </w:rPr>
   </w:style>
-  <w:style w:type="paragraph" w:customStyle="1" w:styleId="30">
+  <w:style w:type="paragraph" w:customStyle="1" w:styleId="31">
     <w:name w:val="mystyle-目录"/>
-    <w:basedOn w:val="26"/>
+    <w:basedOn w:val="27"/>
     <w:next w:val="1"/>
     <w:qFormat/>
     <w:uiPriority w:val="0"/>
@@ -28671,9 +27076,9 @@
       <w:szCs w:val="44"/>
     </w:rPr>
   </w:style>
-  <w:style w:type="paragraph" w:customStyle="1" w:styleId="31">
+  <w:style w:type="paragraph" w:customStyle="1" w:styleId="32">
     <w:name w:val="mystyle-主标题"/>
-    <w:basedOn w:val="26"/>
+    <w:basedOn w:val="27"/>
     <w:qFormat/>
     <w:uiPriority w:val="0"/>
     <w:pPr>
@@ -28686,7 +27091,7 @@
       <w:szCs w:val="52"/>
     </w:rPr>
   </w:style>
-  <w:style w:type="paragraph" w:styleId="32">
+  <w:style w:type="paragraph" w:styleId="33">
     <w:name w:val="List Paragraph"/>
     <w:basedOn w:val="1"/>
     <w:qFormat/>
@@ -28695,7 +27100,7 @@
       <w:ind w:firstLine="420" w:firstLineChars="200"/>
     </w:pPr>
   </w:style>
-  <w:style w:type="paragraph" w:customStyle="1" w:styleId="33">
+  <w:style w:type="paragraph" w:customStyle="1" w:styleId="34">
     <w:name w:val="Default"/>
     <w:unhideWhenUsed/>
     <w:qFormat/>
@@ -28713,7 +27118,7 @@
       <w:sz w:val="24"/>
     </w:rPr>
   </w:style>
-  <w:style w:type="character" w:customStyle="1" w:styleId="34">
+  <w:style w:type="character" w:customStyle="1" w:styleId="35">
     <w:name w:val="标题 2 Char"/>
     <w:link w:val="3"/>
     <w:qFormat/>
